--- a/Projects/cs_GoodNess_neha.docx
+++ b/Projects/cs_GoodNess_neha.docx
@@ -143,25 +143,7 @@
           <w:sz w:val="26"/>
           <w:szCs w:val="26"/>
         </w:rPr>
-        <w:t>contains different type of food items category wise like</w:t>
-      </w:r>
-      <w:r>
-        <w:rPr>
-          <w:rFonts w:asciiTheme="minorHAnsi" w:hAnsiTheme="minorHAnsi" w:cstheme="minorHAnsi"/>
-          <w:color w:val="3A3A3A"/>
-          <w:sz w:val="26"/>
-          <w:szCs w:val="26"/>
-        </w:rPr>
-        <w:t xml:space="preserve"> Breakfast, Lunch, Snacks and Dinner</w:t>
-      </w:r>
-      <w:r>
-        <w:rPr>
-          <w:rFonts w:asciiTheme="minorHAnsi" w:hAnsiTheme="minorHAnsi" w:cstheme="minorHAnsi"/>
-          <w:color w:val="3A3A3A"/>
-          <w:sz w:val="26"/>
-          <w:szCs w:val="26"/>
-        </w:rPr>
-        <w:t xml:space="preserve">. Each category has some specific features. </w:t>
+        <w:t xml:space="preserve">contains different type of food items category wise like Breakfast, Lunch, Snacks and Dinner. Each category has some specific features. </w:t>
       </w:r>
     </w:p>
     <w:p>
@@ -223,25 +205,7 @@
           <w:sz w:val="26"/>
           <w:szCs w:val="26"/>
         </w:rPr>
-        <w:t xml:space="preserve"> he can see all the food items available.</w:t>
-      </w:r>
-      <w:r>
-        <w:rPr>
-          <w:rFonts w:asciiTheme="minorHAnsi" w:hAnsiTheme="minorHAnsi" w:cstheme="minorHAnsi"/>
-          <w:color w:val="3A3A3A"/>
-          <w:sz w:val="26"/>
-          <w:szCs w:val="26"/>
-        </w:rPr>
-        <w:t xml:space="preserve"> </w:t>
-      </w:r>
-      <w:r>
-        <w:rPr>
-          <w:rFonts w:asciiTheme="minorHAnsi" w:hAnsiTheme="minorHAnsi" w:cstheme="minorHAnsi"/>
-          <w:color w:val="3A3A3A"/>
-          <w:sz w:val="26"/>
-          <w:szCs w:val="26"/>
-        </w:rPr>
-        <w:t>He can choose any of them and click on details then he is taken to a new page containing detail description about that product with all the ingredients and price. Then customer adds it to his cart and proceeds towards order confirmation and placement. After order is placed a code is given to the customer. This is called tracking code. Now this order is forwarded to the kitchen department where it is prepared. When food is prepared it goes to the delivery department for home delivery.</w:t>
+        <w:t xml:space="preserve"> he can see all the food items available. He can choose any of them and click on details then he is taken to a new page containing detail description about that product with all the ingredients and price. Then customer adds it to his cart and proceeds towards order confirmation and placement. After order is placed a code is given to the customer. This is called tracking code. Now this order is forwarded to the kitchen department where it is prepared. When food is prepared it goes to the delivery department for home delivery.</w:t>
       </w:r>
     </w:p>
     <w:p>
@@ -408,7 +372,34 @@
           <w:sz w:val="26"/>
           <w:szCs w:val="26"/>
         </w:rPr>
-        <w:t>Admin login for CRUD operations</w:t>
+        <w:t xml:space="preserve">Admin login for </w:t>
+      </w:r>
+      <w:commentRangeStart w:id="0"/>
+      <w:r>
+        <w:rPr>
+          <w:rFonts w:asciiTheme="minorHAnsi" w:hAnsiTheme="minorHAnsi" w:cstheme="minorHAnsi"/>
+          <w:color w:val="3A3A3A"/>
+          <w:sz w:val="26"/>
+          <w:szCs w:val="26"/>
+        </w:rPr>
+        <w:t xml:space="preserve">CRUD </w:t>
+      </w:r>
+      <w:commentRangeEnd w:id="0"/>
+      <w:r>
+        <w:rPr>
+          <w:rStyle w:val="CommentReference"/>
+          <w:rFonts w:asciiTheme="minorHAnsi" w:eastAsiaTheme="minorHAnsi" w:hAnsiTheme="minorHAnsi" w:cstheme="minorBidi"/>
+        </w:rPr>
+        <w:commentReference w:id="0"/>
+      </w:r>
+      <w:r>
+        <w:rPr>
+          <w:rFonts w:asciiTheme="minorHAnsi" w:hAnsiTheme="minorHAnsi" w:cstheme="minorHAnsi"/>
+          <w:color w:val="3A3A3A"/>
+          <w:sz w:val="26"/>
+          <w:szCs w:val="26"/>
+        </w:rPr>
+        <w:t>operations</w:t>
       </w:r>
     </w:p>
     <w:p>
@@ -481,7 +472,34 @@
           <w:sz w:val="26"/>
           <w:szCs w:val="26"/>
         </w:rPr>
-        <w:t>Based on the food name search bar functions</w:t>
+        <w:t xml:space="preserve">Based on </w:t>
+      </w:r>
+      <w:commentRangeStart w:id="1"/>
+      <w:r>
+        <w:rPr>
+          <w:rFonts w:asciiTheme="minorHAnsi" w:hAnsiTheme="minorHAnsi" w:cstheme="minorHAnsi"/>
+          <w:color w:val="3A3A3A"/>
+          <w:sz w:val="26"/>
+          <w:szCs w:val="26"/>
+        </w:rPr>
+        <w:t>the</w:t>
+      </w:r>
+      <w:commentRangeEnd w:id="1"/>
+      <w:r>
+        <w:rPr>
+          <w:rStyle w:val="CommentReference"/>
+          <w:rFonts w:asciiTheme="minorHAnsi" w:eastAsiaTheme="minorHAnsi" w:hAnsiTheme="minorHAnsi" w:cstheme="minorBidi"/>
+        </w:rPr>
+        <w:commentReference w:id="1"/>
+      </w:r>
+      <w:r>
+        <w:rPr>
+          <w:rFonts w:asciiTheme="minorHAnsi" w:hAnsiTheme="minorHAnsi" w:cstheme="minorHAnsi"/>
+          <w:color w:val="3A3A3A"/>
+          <w:sz w:val="26"/>
+          <w:szCs w:val="26"/>
+        </w:rPr>
+        <w:t xml:space="preserve"> food name search bar functions</w:t>
       </w:r>
     </w:p>
     <w:p>
@@ -580,15 +598,7 @@
           <w:color w:val="333333"/>
           <w:shd w:val="clear" w:color="auto" w:fill="FFFFFF"/>
         </w:rPr>
-        <w:t xml:space="preserve">It contains </w:t>
-      </w:r>
-      <w:r>
-        <w:rPr>
-          <w:rFonts w:ascii="Helvetica" w:hAnsi="Helvetica"/>
-          <w:color w:val="333333"/>
-          <w:shd w:val="clear" w:color="auto" w:fill="FFFFFF"/>
-        </w:rPr>
-        <w:t>list of items and cost</w:t>
+        <w:t>It contains list of items and cost</w:t>
       </w:r>
     </w:p>
     <w:p>
@@ -612,7 +622,33 @@
           <w:color w:val="333333"/>
           <w:shd w:val="clear" w:color="auto" w:fill="FFFFFF"/>
         </w:rPr>
-        <w:t>Add and delete operations</w:t>
+        <w:t xml:space="preserve">Add and delete </w:t>
+      </w:r>
+      <w:commentRangeStart w:id="2"/>
+      <w:commentRangeStart w:id="3"/>
+      <w:r>
+        <w:rPr>
+          <w:rFonts w:ascii="Helvetica" w:hAnsi="Helvetica"/>
+          <w:color w:val="333333"/>
+          <w:shd w:val="clear" w:color="auto" w:fill="FFFFFF"/>
+        </w:rPr>
+        <w:t>operations</w:t>
+      </w:r>
+      <w:commentRangeEnd w:id="2"/>
+      <w:r>
+        <w:rPr>
+          <w:rStyle w:val="CommentReference"/>
+          <w:rFonts w:asciiTheme="minorHAnsi" w:eastAsiaTheme="minorHAnsi" w:hAnsiTheme="minorHAnsi" w:cstheme="minorBidi"/>
+        </w:rPr>
+        <w:commentReference w:id="2"/>
+      </w:r>
+      <w:commentRangeEnd w:id="3"/>
+      <w:r>
+        <w:rPr>
+          <w:rStyle w:val="CommentReference"/>
+          <w:rFonts w:asciiTheme="minorHAnsi" w:eastAsiaTheme="minorHAnsi" w:hAnsiTheme="minorHAnsi" w:cstheme="minorBidi"/>
+        </w:rPr>
+        <w:commentReference w:id="3"/>
       </w:r>
     </w:p>
     <w:p>
@@ -701,7 +737,61 @@
           <w:szCs w:val="26"/>
           <w:shd w:val="clear" w:color="auto" w:fill="FFFFFF"/>
         </w:rPr>
-        <w:t>AJAX and autocomplete</w:t>
+        <w:t xml:space="preserve">AJAX and </w:t>
+      </w:r>
+      <w:proofErr w:type="spellStart"/>
+      <w:r>
+        <w:rPr>
+          <w:rFonts w:asciiTheme="minorHAnsi" w:hAnsiTheme="minorHAnsi" w:cstheme="minorHAnsi"/>
+          <w:color w:val="333333"/>
+          <w:sz w:val="26"/>
+          <w:szCs w:val="26"/>
+          <w:shd w:val="clear" w:color="auto" w:fill="FFFFFF"/>
+        </w:rPr>
+        <w:t>autocomplete</w:t>
+      </w:r>
+      <w:r>
+        <w:rPr>
+          <w:rFonts w:asciiTheme="minorHAnsi" w:hAnsiTheme="minorHAnsi" w:cstheme="minorHAnsi"/>
+          <w:color w:val="333333"/>
+          <w:sz w:val="26"/>
+          <w:szCs w:val="26"/>
+          <w:shd w:val="clear" w:color="auto" w:fill="FFFFFF"/>
+        </w:rPr>
+        <w:t>v</w:t>
+      </w:r>
+      <w:proofErr w:type="spellEnd"/>
+      <w:r>
+        <w:rPr>
+          <w:rFonts w:asciiTheme="minorHAnsi" w:hAnsiTheme="minorHAnsi" w:cstheme="minorHAnsi"/>
+          <w:color w:val="333333"/>
+          <w:sz w:val="26"/>
+          <w:szCs w:val="26"/>
+          <w:shd w:val="clear" w:color="auto" w:fill="FFFFFF"/>
+        </w:rPr>
+        <w:t xml:space="preserve"> – is used to implement </w:t>
+      </w:r>
+      <w:proofErr w:type="gramStart"/>
+      <w:r>
+        <w:rPr>
+          <w:rFonts w:asciiTheme="minorHAnsi" w:hAnsiTheme="minorHAnsi" w:cstheme="minorHAnsi"/>
+          <w:color w:val="333333"/>
+          <w:sz w:val="26"/>
+          <w:szCs w:val="26"/>
+          <w:shd w:val="clear" w:color="auto" w:fill="FFFFFF"/>
+        </w:rPr>
+        <w:t>search ,</w:t>
+      </w:r>
+      <w:proofErr w:type="gramEnd"/>
+      <w:r>
+        <w:rPr>
+          <w:rFonts w:asciiTheme="minorHAnsi" w:hAnsiTheme="minorHAnsi" w:cstheme="minorHAnsi"/>
+          <w:color w:val="333333"/>
+          <w:sz w:val="26"/>
+          <w:szCs w:val="26"/>
+          <w:shd w:val="clear" w:color="auto" w:fill="FFFFFF"/>
+        </w:rPr>
+        <w:t xml:space="preserve"> autocomplete, filters</w:t>
       </w:r>
     </w:p>
     <w:p>
@@ -998,8 +1088,6 @@
         </w:rPr>
         <w:t xml:space="preserve">add and delete </w:t>
       </w:r>
-      <w:bookmarkStart w:id="0" w:name="_GoBack"/>
-      <w:bookmarkEnd w:id="0"/>
     </w:p>
     <w:p>
       <w:pPr>
@@ -1193,6 +1281,8 @@
           <w:szCs w:val="48"/>
         </w:rPr>
       </w:pPr>
+      <w:bookmarkStart w:id="4" w:name="_GoBack"/>
+      <w:bookmarkEnd w:id="4"/>
     </w:p>
     <w:sectPr>
       <w:pgSz w:w="12240" w:h="15840"/>
@@ -1204,6 +1294,187 @@
 </w:document>
 </file>
 
+<file path=word/comments.xml><?xml version="1.0" encoding="utf-8"?>
+<w:comments xmlns:wpc="http://schemas.microsoft.com/office/word/2010/wordprocessingCanvas" xmlns:cx="http://schemas.microsoft.com/office/drawing/2014/chartex" xmlns:cx1="http://schemas.microsoft.com/office/drawing/2015/9/8/chartex" xmlns:cx2="http://schemas.microsoft.com/office/drawing/2015/10/21/chartex" xmlns:cx3="http://schemas.microsoft.com/office/drawing/2016/5/9/chartex" xmlns:cx4="http://schemas.microsoft.com/office/drawing/2016/5/10/chartex" xmlns:cx5="http://schemas.microsoft.com/office/drawing/2016/5/11/chartex" xmlns:cx6="http://schemas.microsoft.com/office/drawing/2016/5/12/chartex" xmlns:cx7="http://schemas.microsoft.com/office/drawing/2016/5/13/chartex" xmlns:cx8="http://schemas.microsoft.com/office/drawing/2016/5/14/chartex" xmlns:mc="http://schemas.openxmlformats.org/markup-compatibility/2006" xmlns:aink="http://schemas.microsoft.com/office/drawing/2016/ink" xmlns:am3d="http://schemas.microsoft.com/office/drawing/2017/model3d" xmlns:o="urn:schemas-microsoft-com:office:office" xmlns:r="http://schemas.openxmlformats.org/officeDocument/2006/relationships" xmlns:m="http://schemas.openxmlformats.org/officeDocument/2006/math" xmlns:v="urn:schemas-microsoft-com:vml" xmlns:wp14="http://schemas.microsoft.com/office/word/2010/wordprocessingDrawing" xmlns:wp="http://schemas.openxmlformats.org/drawingml/2006/wordprocessingDrawing" xmlns:w10="urn:schemas-microsoft-com:office:word" xmlns:w="http://schemas.openxmlformats.org/wordprocessingml/2006/main" xmlns:w14="http://schemas.microsoft.com/office/word/2010/wordml" xmlns:w15="http://schemas.microsoft.com/office/word/2012/wordml" xmlns:w16cid="http://schemas.microsoft.com/office/word/2016/wordml/cid" xmlns:w16se="http://schemas.microsoft.com/office/word/2015/wordml/symex" xmlns:wpg="http://schemas.microsoft.com/office/word/2010/wordprocessingGroup" xmlns:wpi="http://schemas.microsoft.com/office/word/2010/wordprocessingInk" xmlns:wne="http://schemas.microsoft.com/office/word/2006/wordml" xmlns:wps="http://schemas.microsoft.com/office/word/2010/wordprocessingShape" mc:Ignorable="w14 w15 w16se w16cid wp14">
+  <w:comment w:id="0" w:author="Ezhil Aparajit" w:date="2019-10-16T15:40:00Z" w:initials="EA">
+    <w:p>
+      <w:pPr>
+        <w:pStyle w:val="CommentText"/>
+        <w:numPr>
+          <w:ilvl w:val="0"/>
+          <w:numId w:val="17"/>
+        </w:numPr>
+      </w:pPr>
+      <w:r>
+        <w:rPr>
+          <w:rStyle w:val="CommentReference"/>
+        </w:rPr>
+        <w:annotationRef/>
+      </w:r>
+      <w:r>
+        <w:t>Login =&gt; Admin, Guest, Registered User – to order</w:t>
+      </w:r>
+    </w:p>
+    <w:p>
+      <w:pPr>
+        <w:pStyle w:val="CommentText"/>
+        <w:numPr>
+          <w:ilvl w:val="0"/>
+          <w:numId w:val="17"/>
+        </w:numPr>
+      </w:pPr>
+      <w:r>
+        <w:t>Own Food Menu choices</w:t>
+      </w:r>
+    </w:p>
+    <w:p>
+      <w:pPr>
+        <w:pStyle w:val="CommentText"/>
+        <w:numPr>
+          <w:ilvl w:val="0"/>
+          <w:numId w:val="17"/>
+        </w:numPr>
+      </w:pPr>
+      <w:r>
+        <w:t xml:space="preserve">Menu – </w:t>
+      </w:r>
+      <w:proofErr w:type="spellStart"/>
+      <w:proofErr w:type="gramStart"/>
+      <w:r>
+        <w:t>Breakfast,Lunch</w:t>
+      </w:r>
+      <w:proofErr w:type="spellEnd"/>
+      <w:proofErr w:type="gramEnd"/>
+      <w:r>
+        <w:t>, Dinner, Snack</w:t>
+      </w:r>
+    </w:p>
+    <w:p>
+      <w:pPr>
+        <w:pStyle w:val="CommentText"/>
+        <w:numPr>
+          <w:ilvl w:val="0"/>
+          <w:numId w:val="17"/>
+        </w:numPr>
+      </w:pPr>
+      <w:r>
+        <w:t>Time Based display</w:t>
+      </w:r>
+    </w:p>
+    <w:p>
+      <w:pPr>
+        <w:pStyle w:val="CommentText"/>
+        <w:numPr>
+          <w:ilvl w:val="0"/>
+          <w:numId w:val="17"/>
+        </w:numPr>
+      </w:pPr>
+      <w:r>
+        <w:t xml:space="preserve">Each item – Price, </w:t>
+      </w:r>
+      <w:proofErr w:type="spellStart"/>
+      <w:proofErr w:type="gramStart"/>
+      <w:r>
+        <w:t>Nutrition,Offers</w:t>
+      </w:r>
+      <w:proofErr w:type="spellEnd"/>
+      <w:proofErr w:type="gramEnd"/>
+      <w:r>
+        <w:t xml:space="preserve">, Description , Order - Add to cart, </w:t>
+      </w:r>
+      <w:r>
+        <w:tab/>
+        <w:t>Price, tax, discount, offers, qty</w:t>
+      </w:r>
+    </w:p>
+  </w:comment>
+  <w:comment w:id="1" w:author="Ezhil Aparajit" w:date="2019-10-16T15:48:00Z" w:initials="EA">
+    <w:p>
+      <w:pPr>
+        <w:pStyle w:val="CommentText"/>
+        <w:rPr>
+          <w:rStyle w:val="CommentReference"/>
+        </w:rPr>
+      </w:pPr>
+      <w:r>
+        <w:rPr>
+          <w:rStyle w:val="CommentReference"/>
+        </w:rPr>
+        <w:annotationRef/>
+      </w:r>
+      <w:r>
+        <w:rPr>
+          <w:rStyle w:val="CommentReference"/>
+        </w:rPr>
+        <w:t>Filter – options</w:t>
+      </w:r>
+    </w:p>
+    <w:p>
+      <w:pPr>
+        <w:pStyle w:val="CommentText"/>
+      </w:pPr>
+    </w:p>
+  </w:comment>
+  <w:comment w:id="2" w:author="Ezhil Aparajit" w:date="2019-10-16T15:48:00Z" w:initials="EA">
+    <w:p>
+      <w:pPr>
+        <w:pStyle w:val="CommentText"/>
+      </w:pPr>
+      <w:r>
+        <w:rPr>
+          <w:rStyle w:val="CommentReference"/>
+        </w:rPr>
+        <w:annotationRef/>
+      </w:r>
+      <w:r>
+        <w:t xml:space="preserve">Location - </w:t>
+      </w:r>
+    </w:p>
+  </w:comment>
+  <w:comment w:id="3" w:author="Ezhil Aparajit" w:date="2019-10-16T15:49:00Z" w:initials="EA">
+    <w:p>
+      <w:pPr>
+        <w:pStyle w:val="CommentText"/>
+      </w:pPr>
+      <w:r>
+        <w:rPr>
+          <w:rStyle w:val="CommentReference"/>
+        </w:rPr>
+        <w:annotationRef/>
+      </w:r>
+      <w:r>
+        <w:t xml:space="preserve">Subscriptions module – </w:t>
+      </w:r>
+      <w:proofErr w:type="spellStart"/>
+      <w:proofErr w:type="gramStart"/>
+      <w:r>
+        <w:t>gold,silver</w:t>
+      </w:r>
+      <w:proofErr w:type="spellEnd"/>
+      <w:proofErr w:type="gramEnd"/>
+    </w:p>
+  </w:comment>
+</w:comments>
+</file>
+
+<file path=word/commentsExtended.xml><?xml version="1.0" encoding="utf-8"?>
+<w15:commentsEx xmlns:wpc="http://schemas.microsoft.com/office/word/2010/wordprocessingCanvas" xmlns:cx="http://schemas.microsoft.com/office/drawing/2014/chartex" xmlns:cx1="http://schemas.microsoft.com/office/drawing/2015/9/8/chartex" xmlns:cx2="http://schemas.microsoft.com/office/drawing/2015/10/21/chartex" xmlns:cx3="http://schemas.microsoft.com/office/drawing/2016/5/9/chartex" xmlns:cx4="http://schemas.microsoft.com/office/drawing/2016/5/10/chartex" xmlns:cx5="http://schemas.microsoft.com/office/drawing/2016/5/11/chartex" xmlns:cx6="http://schemas.microsoft.com/office/drawing/2016/5/12/chartex" xmlns:cx7="http://schemas.microsoft.com/office/drawing/2016/5/13/chartex" xmlns:cx8="http://schemas.microsoft.com/office/drawing/2016/5/14/chartex" xmlns:mc="http://schemas.openxmlformats.org/markup-compatibility/2006" xmlns:aink="http://schemas.microsoft.com/office/drawing/2016/ink" xmlns:am3d="http://schemas.microsoft.com/office/drawing/2017/model3d" xmlns:o="urn:schemas-microsoft-com:office:office" xmlns:r="http://schemas.openxmlformats.org/officeDocument/2006/relationships" xmlns:m="http://schemas.openxmlformats.org/officeDocument/2006/math" xmlns:v="urn:schemas-microsoft-com:vml" xmlns:wp14="http://schemas.microsoft.com/office/word/2010/wordprocessingDrawing" xmlns:wp="http://schemas.openxmlformats.org/drawingml/2006/wordprocessingDrawing" xmlns:w10="urn:schemas-microsoft-com:office:word" xmlns:w="http://schemas.openxmlformats.org/wordprocessingml/2006/main" xmlns:w14="http://schemas.microsoft.com/office/word/2010/wordml" xmlns:w15="http://schemas.microsoft.com/office/word/2012/wordml" xmlns:w16cid="http://schemas.microsoft.com/office/word/2016/wordml/cid" xmlns:w16se="http://schemas.microsoft.com/office/word/2015/wordml/symex" xmlns:wpg="http://schemas.microsoft.com/office/word/2010/wordprocessingGroup" xmlns:wpi="http://schemas.microsoft.com/office/word/2010/wordprocessingInk" xmlns:wne="http://schemas.microsoft.com/office/word/2006/wordml" xmlns:wps="http://schemas.microsoft.com/office/word/2010/wordprocessingShape" mc:Ignorable="w14 w15 w16se w16cid wp14">
+  <w15:commentEx w15:paraId="2B55D6D5" w15:done="0"/>
+  <w15:commentEx w15:paraId="053BF2A4" w15:done="0"/>
+  <w15:commentEx w15:paraId="14569BEC" w15:done="0"/>
+  <w15:commentEx w15:paraId="2C2C753A" w15:done="0"/>
+</w15:commentsEx>
+</file>
+
+<file path=word/commentsIds.xml><?xml version="1.0" encoding="utf-8"?>
+<w16cid:commentsIds xmlns:wpc="http://schemas.microsoft.com/office/word/2010/wordprocessingCanvas" xmlns:cx="http://schemas.microsoft.com/office/drawing/2014/chartex" xmlns:cx1="http://schemas.microsoft.com/office/drawing/2015/9/8/chartex" xmlns:cx2="http://schemas.microsoft.com/office/drawing/2015/10/21/chartex" xmlns:cx3="http://schemas.microsoft.com/office/drawing/2016/5/9/chartex" xmlns:cx4="http://schemas.microsoft.com/office/drawing/2016/5/10/chartex" xmlns:cx5="http://schemas.microsoft.com/office/drawing/2016/5/11/chartex" xmlns:cx6="http://schemas.microsoft.com/office/drawing/2016/5/12/chartex" xmlns:cx7="http://schemas.microsoft.com/office/drawing/2016/5/13/chartex" xmlns:cx8="http://schemas.microsoft.com/office/drawing/2016/5/14/chartex" xmlns:mc="http://schemas.openxmlformats.org/markup-compatibility/2006" xmlns:aink="http://schemas.microsoft.com/office/drawing/2016/ink" xmlns:am3d="http://schemas.microsoft.com/office/drawing/2017/model3d" xmlns:o="urn:schemas-microsoft-com:office:office" xmlns:r="http://schemas.openxmlformats.org/officeDocument/2006/relationships" xmlns:m="http://schemas.openxmlformats.org/officeDocument/2006/math" xmlns:v="urn:schemas-microsoft-com:vml" xmlns:wp14="http://schemas.microsoft.com/office/word/2010/wordprocessingDrawing" xmlns:wp="http://schemas.openxmlformats.org/drawingml/2006/wordprocessingDrawing" xmlns:w10="urn:schemas-microsoft-com:office:word" xmlns:w="http://schemas.openxmlformats.org/wordprocessingml/2006/main" xmlns:w14="http://schemas.microsoft.com/office/word/2010/wordml" xmlns:w15="http://schemas.microsoft.com/office/word/2012/wordml" xmlns:w16cid="http://schemas.microsoft.com/office/word/2016/wordml/cid" xmlns:w16se="http://schemas.microsoft.com/office/word/2015/wordml/symex" xmlns:wpg="http://schemas.microsoft.com/office/word/2010/wordprocessingGroup" xmlns:wpi="http://schemas.microsoft.com/office/word/2010/wordprocessingInk" xmlns:wne="http://schemas.microsoft.com/office/word/2006/wordml" xmlns:wps="http://schemas.microsoft.com/office/word/2010/wordprocessingShape" mc:Ignorable="w14 w15 w16se w16cid wp14">
+  <w16cid:commentId w16cid:paraId="2B55D6D5" w16cid:durableId="2151B875"/>
+  <w16cid:commentId w16cid:paraId="053BF2A4" w16cid:durableId="2151BA3A"/>
+  <w16cid:commentId w16cid:paraId="14569BEC" w16cid:durableId="2151BA66"/>
+  <w16cid:commentId w16cid:paraId="2C2C753A" w16cid:durableId="2151BA8A"/>
+</w16cid:commentsIds>
+</file>
+
 <file path=word/numbering.xml><?xml version="1.0" encoding="utf-8"?>
 <w:numbering xmlns:wpc="http://schemas.microsoft.com/office/word/2010/wordprocessingCanvas" xmlns:cx="http://schemas.microsoft.com/office/drawing/2014/chartex" xmlns:cx1="http://schemas.microsoft.com/office/drawing/2015/9/8/chartex" xmlns:cx2="http://schemas.microsoft.com/office/drawing/2015/10/21/chartex" xmlns:cx3="http://schemas.microsoft.com/office/drawing/2016/5/9/chartex" xmlns:cx4="http://schemas.microsoft.com/office/drawing/2016/5/10/chartex" xmlns:cx5="http://schemas.microsoft.com/office/drawing/2016/5/11/chartex" xmlns:cx6="http://schemas.microsoft.com/office/drawing/2016/5/12/chartex" xmlns:cx7="http://schemas.microsoft.com/office/drawing/2016/5/13/chartex" xmlns:cx8="http://schemas.microsoft.com/office/drawing/2016/5/14/chartex" xmlns:mc="http://schemas.openxmlformats.org/markup-compatibility/2006" xmlns:aink="http://schemas.microsoft.com/office/drawing/2016/ink" xmlns:am3d="http://schemas.microsoft.com/office/drawing/2017/model3d" xmlns:o="urn:schemas-microsoft-com:office:office" xmlns:r="http://schemas.openxmlformats.org/officeDocument/2006/relationships" xmlns:m="http://schemas.openxmlformats.org/officeDocument/2006/math" xmlns:v="urn:schemas-microsoft-com:vml" xmlns:wp14="http://schemas.microsoft.com/office/word/2010/wordprocessingDrawing" xmlns:wp="http://schemas.openxmlformats.org/drawingml/2006/wordprocessingDrawing" xmlns:w10="urn:schemas-microsoft-com:office:word" xmlns:w="http://schemas.openxmlformats.org/wordprocessingml/2006/main" xmlns:w14="http://schemas.microsoft.com/office/word/2010/wordml" xmlns:w15="http://schemas.microsoft.com/office/word/2012/wordml" xmlns:w16cid="http://schemas.microsoft.com/office/word/2016/wordml/cid" xmlns:w16se="http://schemas.microsoft.com/office/word/2015/wordml/symex" xmlns:wpg="http://schemas.microsoft.com/office/word/2010/wordprocessingGroup" xmlns:wpi="http://schemas.microsoft.com/office/word/2010/wordprocessingInk" xmlns:wne="http://schemas.microsoft.com/office/word/2006/wordml" xmlns:wps="http://schemas.microsoft.com/office/word/2010/wordprocessingShape" mc:Ignorable="w14 w15 w16se w16cid wp14">
   <w:abstractNum w:abstractNumId="0" w15:restartNumberingAfterBreak="0">
@@ -2197,6 +2468,118 @@
     </w:lvl>
   </w:abstractNum>
   <w:abstractNum w:abstractNumId="9" w15:restartNumberingAfterBreak="0">
+    <w:nsid w:val="3D0E75BB"/>
+    <w:multiLevelType w:val="hybridMultilevel"/>
+    <w:tmpl w:val="8154D826"/>
+    <w:lvl w:ilvl="0" w:tplc="00FAB1F4">
+      <w:numFmt w:val="bullet"/>
+      <w:lvlText w:val="-"/>
+      <w:lvlJc w:val="left"/>
+      <w:pPr>
+        <w:ind w:left="720" w:hanging="360"/>
+      </w:pPr>
+      <w:rPr>
+        <w:rFonts w:ascii="Calibri" w:eastAsiaTheme="minorHAnsi" w:hAnsi="Calibri" w:cs="Calibri" w:hint="default"/>
+      </w:rPr>
+    </w:lvl>
+    <w:lvl w:ilvl="1" w:tplc="40090003" w:tentative="1">
+      <w:start w:val="1"/>
+      <w:numFmt w:val="bullet"/>
+      <w:lvlText w:val="o"/>
+      <w:lvlJc w:val="left"/>
+      <w:pPr>
+        <w:ind w:left="1440" w:hanging="360"/>
+      </w:pPr>
+      <w:rPr>
+        <w:rFonts w:ascii="Courier New" w:hAnsi="Courier New" w:cs="Courier New" w:hint="default"/>
+      </w:rPr>
+    </w:lvl>
+    <w:lvl w:ilvl="2" w:tplc="40090005" w:tentative="1">
+      <w:start w:val="1"/>
+      <w:numFmt w:val="bullet"/>
+      <w:lvlText w:val=""/>
+      <w:lvlJc w:val="left"/>
+      <w:pPr>
+        <w:ind w:left="2160" w:hanging="360"/>
+      </w:pPr>
+      <w:rPr>
+        <w:rFonts w:ascii="Wingdings" w:hAnsi="Wingdings" w:hint="default"/>
+      </w:rPr>
+    </w:lvl>
+    <w:lvl w:ilvl="3" w:tplc="40090001" w:tentative="1">
+      <w:start w:val="1"/>
+      <w:numFmt w:val="bullet"/>
+      <w:lvlText w:val=""/>
+      <w:lvlJc w:val="left"/>
+      <w:pPr>
+        <w:ind w:left="2880" w:hanging="360"/>
+      </w:pPr>
+      <w:rPr>
+        <w:rFonts w:ascii="Symbol" w:hAnsi="Symbol" w:hint="default"/>
+      </w:rPr>
+    </w:lvl>
+    <w:lvl w:ilvl="4" w:tplc="40090003" w:tentative="1">
+      <w:start w:val="1"/>
+      <w:numFmt w:val="bullet"/>
+      <w:lvlText w:val="o"/>
+      <w:lvlJc w:val="left"/>
+      <w:pPr>
+        <w:ind w:left="3600" w:hanging="360"/>
+      </w:pPr>
+      <w:rPr>
+        <w:rFonts w:ascii="Courier New" w:hAnsi="Courier New" w:cs="Courier New" w:hint="default"/>
+      </w:rPr>
+    </w:lvl>
+    <w:lvl w:ilvl="5" w:tplc="40090005" w:tentative="1">
+      <w:start w:val="1"/>
+      <w:numFmt w:val="bullet"/>
+      <w:lvlText w:val=""/>
+      <w:lvlJc w:val="left"/>
+      <w:pPr>
+        <w:ind w:left="4320" w:hanging="360"/>
+      </w:pPr>
+      <w:rPr>
+        <w:rFonts w:ascii="Wingdings" w:hAnsi="Wingdings" w:hint="default"/>
+      </w:rPr>
+    </w:lvl>
+    <w:lvl w:ilvl="6" w:tplc="40090001" w:tentative="1">
+      <w:start w:val="1"/>
+      <w:numFmt w:val="bullet"/>
+      <w:lvlText w:val=""/>
+      <w:lvlJc w:val="left"/>
+      <w:pPr>
+        <w:ind w:left="5040" w:hanging="360"/>
+      </w:pPr>
+      <w:rPr>
+        <w:rFonts w:ascii="Symbol" w:hAnsi="Symbol" w:hint="default"/>
+      </w:rPr>
+    </w:lvl>
+    <w:lvl w:ilvl="7" w:tplc="40090003" w:tentative="1">
+      <w:start w:val="1"/>
+      <w:numFmt w:val="bullet"/>
+      <w:lvlText w:val="o"/>
+      <w:lvlJc w:val="left"/>
+      <w:pPr>
+        <w:ind w:left="5760" w:hanging="360"/>
+      </w:pPr>
+      <w:rPr>
+        <w:rFonts w:ascii="Courier New" w:hAnsi="Courier New" w:cs="Courier New" w:hint="default"/>
+      </w:rPr>
+    </w:lvl>
+    <w:lvl w:ilvl="8" w:tplc="40090005" w:tentative="1">
+      <w:start w:val="1"/>
+      <w:numFmt w:val="bullet"/>
+      <w:lvlText w:val=""/>
+      <w:lvlJc w:val="left"/>
+      <w:pPr>
+        <w:ind w:left="6480" w:hanging="360"/>
+      </w:pPr>
+      <w:rPr>
+        <w:rFonts w:ascii="Wingdings" w:hAnsi="Wingdings" w:hint="default"/>
+      </w:rPr>
+    </w:lvl>
+  </w:abstractNum>
+  <w:abstractNum w:abstractNumId="10" w15:restartNumberingAfterBreak="0">
     <w:nsid w:val="3ECE1B65"/>
     <w:multiLevelType w:val="hybridMultilevel"/>
     <w:tmpl w:val="48B4AB3A"/>
@@ -2309,7 +2692,7 @@
       </w:rPr>
     </w:lvl>
   </w:abstractNum>
-  <w:abstractNum w:abstractNumId="10" w15:restartNumberingAfterBreak="0">
+  <w:abstractNum w:abstractNumId="11" w15:restartNumberingAfterBreak="0">
     <w:nsid w:val="463E72F7"/>
     <w:multiLevelType w:val="hybridMultilevel"/>
     <w:tmpl w:val="7D22E510"/>
@@ -2422,7 +2805,7 @@
       </w:rPr>
     </w:lvl>
   </w:abstractNum>
-  <w:abstractNum w:abstractNumId="11" w15:restartNumberingAfterBreak="0">
+  <w:abstractNum w:abstractNumId="12" w15:restartNumberingAfterBreak="0">
     <w:nsid w:val="5C5441DB"/>
     <w:multiLevelType w:val="hybridMultilevel"/>
     <w:tmpl w:val="663EF984"/>
@@ -2535,7 +2918,7 @@
       </w:rPr>
     </w:lvl>
   </w:abstractNum>
-  <w:abstractNum w:abstractNumId="12" w15:restartNumberingAfterBreak="0">
+  <w:abstractNum w:abstractNumId="13" w15:restartNumberingAfterBreak="0">
     <w:nsid w:val="67E21972"/>
     <w:multiLevelType w:val="hybridMultilevel"/>
     <w:tmpl w:val="D8BC4C34"/>
@@ -2621,7 +3004,7 @@
       </w:pPr>
     </w:lvl>
   </w:abstractNum>
-  <w:abstractNum w:abstractNumId="13" w15:restartNumberingAfterBreak="0">
+  <w:abstractNum w:abstractNumId="14" w15:restartNumberingAfterBreak="0">
     <w:nsid w:val="781E6034"/>
     <w:multiLevelType w:val="hybridMultilevel"/>
     <w:tmpl w:val="FB989CA6"/>
@@ -2734,7 +3117,7 @@
       </w:rPr>
     </w:lvl>
   </w:abstractNum>
-  <w:abstractNum w:abstractNumId="14" w15:restartNumberingAfterBreak="0">
+  <w:abstractNum w:abstractNumId="15" w15:restartNumberingAfterBreak="0">
     <w:nsid w:val="78B91342"/>
     <w:multiLevelType w:val="hybridMultilevel"/>
     <w:tmpl w:val="1AAA6F26"/>
@@ -2847,7 +3230,7 @@
       </w:rPr>
     </w:lvl>
   </w:abstractNum>
-  <w:abstractNum w:abstractNumId="15" w15:restartNumberingAfterBreak="0">
+  <w:abstractNum w:abstractNumId="16" w15:restartNumberingAfterBreak="0">
     <w:nsid w:val="79156C86"/>
     <w:multiLevelType w:val="hybridMultilevel"/>
     <w:tmpl w:val="443C09CE"/>
@@ -2967,7 +3350,7 @@
     <w:abstractNumId w:val="1"/>
   </w:num>
   <w:num w:numId="3">
-    <w:abstractNumId w:val="14"/>
+    <w:abstractNumId w:val="15"/>
   </w:num>
   <w:num w:numId="4">
     <w:abstractNumId w:val="3"/>
@@ -2976,28 +3359,28 @@
     <w:abstractNumId w:val="6"/>
   </w:num>
   <w:num w:numId="6">
-    <w:abstractNumId w:val="15"/>
+    <w:abstractNumId w:val="16"/>
   </w:num>
   <w:num w:numId="7">
-    <w:abstractNumId w:val="10"/>
+    <w:abstractNumId w:val="11"/>
   </w:num>
   <w:num w:numId="8">
     <w:abstractNumId w:val="4"/>
   </w:num>
   <w:num w:numId="9">
-    <w:abstractNumId w:val="13"/>
+    <w:abstractNumId w:val="14"/>
   </w:num>
   <w:num w:numId="10">
     <w:abstractNumId w:val="2"/>
   </w:num>
   <w:num w:numId="11">
-    <w:abstractNumId w:val="11"/>
+    <w:abstractNumId w:val="12"/>
   </w:num>
   <w:num w:numId="12">
     <w:abstractNumId w:val="8"/>
   </w:num>
   <w:num w:numId="13">
-    <w:abstractNumId w:val="9"/>
+    <w:abstractNumId w:val="10"/>
   </w:num>
   <w:num w:numId="14">
     <w:abstractNumId w:val="7"/>
@@ -3006,9 +3389,20 @@
     <w:abstractNumId w:val="5"/>
   </w:num>
   <w:num w:numId="16">
-    <w:abstractNumId w:val="12"/>
+    <w:abstractNumId w:val="13"/>
+  </w:num>
+  <w:num w:numId="17">
+    <w:abstractNumId w:val="9"/>
   </w:num>
 </w:numbering>
+</file>
+
+<file path=word/people.xml><?xml version="1.0" encoding="utf-8"?>
+<w15:people xmlns:wpc="http://schemas.microsoft.com/office/word/2010/wordprocessingCanvas" xmlns:cx="http://schemas.microsoft.com/office/drawing/2014/chartex" xmlns:cx1="http://schemas.microsoft.com/office/drawing/2015/9/8/chartex" xmlns:cx2="http://schemas.microsoft.com/office/drawing/2015/10/21/chartex" xmlns:cx3="http://schemas.microsoft.com/office/drawing/2016/5/9/chartex" xmlns:cx4="http://schemas.microsoft.com/office/drawing/2016/5/10/chartex" xmlns:cx5="http://schemas.microsoft.com/office/drawing/2016/5/11/chartex" xmlns:cx6="http://schemas.microsoft.com/office/drawing/2016/5/12/chartex" xmlns:cx7="http://schemas.microsoft.com/office/drawing/2016/5/13/chartex" xmlns:cx8="http://schemas.microsoft.com/office/drawing/2016/5/14/chartex" xmlns:mc="http://schemas.openxmlformats.org/markup-compatibility/2006" xmlns:aink="http://schemas.microsoft.com/office/drawing/2016/ink" xmlns:am3d="http://schemas.microsoft.com/office/drawing/2017/model3d" xmlns:o="urn:schemas-microsoft-com:office:office" xmlns:r="http://schemas.openxmlformats.org/officeDocument/2006/relationships" xmlns:m="http://schemas.openxmlformats.org/officeDocument/2006/math" xmlns:v="urn:schemas-microsoft-com:vml" xmlns:wp14="http://schemas.microsoft.com/office/word/2010/wordprocessingDrawing" xmlns:wp="http://schemas.openxmlformats.org/drawingml/2006/wordprocessingDrawing" xmlns:w10="urn:schemas-microsoft-com:office:word" xmlns:w="http://schemas.openxmlformats.org/wordprocessingml/2006/main" xmlns:w14="http://schemas.microsoft.com/office/word/2010/wordml" xmlns:w15="http://schemas.microsoft.com/office/word/2012/wordml" xmlns:w16cid="http://schemas.microsoft.com/office/word/2016/wordml/cid" xmlns:w16se="http://schemas.microsoft.com/office/word/2015/wordml/symex" xmlns:wpg="http://schemas.microsoft.com/office/word/2010/wordprocessingGroup" xmlns:wpi="http://schemas.microsoft.com/office/word/2010/wordprocessingInk" xmlns:wne="http://schemas.microsoft.com/office/word/2006/wordml" xmlns:wps="http://schemas.microsoft.com/office/word/2010/wordprocessingShape" mc:Ignorable="w14 w15 w16se w16cid wp14">
+  <w15:person w15:author="Ezhil Aparajit">
+    <w15:presenceInfo w15:providerId="Windows Live" w15:userId="c6326785fd39fee8"/>
+  </w15:person>
+</w15:people>
 </file>
 
 <file path=word/styles.xml><?xml version="1.0" encoding="utf-8"?>
@@ -3028,7 +3422,7 @@
       </w:pPr>
     </w:pPrDefault>
   </w:docDefaults>
-  <w:latentStyles w:defLockedState="0" w:defUIPriority="99" w:defSemiHidden="0" w:defUnhideWhenUsed="0" w:defQFormat="0" w:count="375">
+  <w:latentStyles w:defLockedState="0" w:defUIPriority="99" w:defSemiHidden="0" w:defUnhideWhenUsed="0" w:defQFormat="0" w:count="377">
     <w:lsdException w:name="Normal" w:uiPriority="0" w:qFormat="1"/>
     <w:lsdException w:name="heading 1" w:uiPriority="9" w:qFormat="1"/>
     <w:lsdException w:name="heading 2" w:semiHidden="1" w:uiPriority="9" w:unhideWhenUsed="1" w:qFormat="1"/>
@@ -3134,7 +3528,6 @@
     <w:lsdException w:name="HTML Sample" w:semiHidden="1" w:unhideWhenUsed="1"/>
     <w:lsdException w:name="HTML Typewriter" w:semiHidden="1" w:unhideWhenUsed="1"/>
     <w:lsdException w:name="HTML Variable" w:semiHidden="1" w:unhideWhenUsed="1"/>
-    <w:lsdException w:name="Normal Table" w:semiHidden="1" w:unhideWhenUsed="1"/>
     <w:lsdException w:name="annotation subject" w:semiHidden="1" w:unhideWhenUsed="1"/>
     <w:lsdException w:name="No List" w:semiHidden="1" w:unhideWhenUsed="1"/>
     <w:lsdException w:name="Outline List 1" w:semiHidden="1" w:unhideWhenUsed="1"/>
@@ -3180,11 +3573,9 @@
     <w:lsdException w:name="Table Subtle 1" w:semiHidden="1" w:unhideWhenUsed="1"/>
     <w:lsdException w:name="Table Subtle 2" w:semiHidden="1" w:unhideWhenUsed="1"/>
     <w:lsdException w:name="Table Web 1" w:semiHidden="1" w:unhideWhenUsed="1"/>
-    <w:lsdException w:name="Table Web 2" w:semiHidden="1" w:unhideWhenUsed="1"/>
     <w:lsdException w:name="Table Web 3" w:semiHidden="1" w:unhideWhenUsed="1"/>
     <w:lsdException w:name="Balloon Text" w:semiHidden="1" w:unhideWhenUsed="1"/>
     <w:lsdException w:name="Table Grid" w:uiPriority="39"/>
-    <w:lsdException w:name="Table Theme" w:semiHidden="1" w:unhideWhenUsed="1"/>
     <w:lsdException w:name="Placeholder Text" w:semiHidden="1"/>
     <w:lsdException w:name="No Spacing" w:uiPriority="1" w:qFormat="1"/>
     <w:lsdException w:name="Light Shading" w:uiPriority="60"/>
@@ -3404,6 +3795,8 @@
     <w:lsdException w:name="Smart Hyperlink" w:semiHidden="1" w:unhideWhenUsed="1"/>
     <w:lsdException w:name="Hashtag" w:semiHidden="1" w:unhideWhenUsed="1"/>
     <w:lsdException w:name="Unresolved Mention" w:semiHidden="1" w:unhideWhenUsed="1"/>
+    <w:lsdException w:name="Smart Link" w:semiHidden="1" w:unhideWhenUsed="1"/>
+    <w:lsdException w:name="Smart Link Error" w:semiHidden="1" w:unhideWhenUsed="1"/>
   </w:latentStyles>
   <w:style w:type="paragraph" w:default="1" w:styleId="Normal">
     <w:name w:val="Normal"/>
@@ -3450,6 +3843,104 @@
       <w:rFonts w:ascii="Times New Roman" w:eastAsia="Times New Roman" w:hAnsi="Times New Roman" w:cs="Times New Roman"/>
       <w:sz w:val="24"/>
       <w:szCs w:val="24"/>
+    </w:rPr>
+  </w:style>
+  <w:style w:type="character" w:styleId="CommentReference">
+    <w:name w:val="annotation reference"/>
+    <w:basedOn w:val="DefaultParagraphFont"/>
+    <w:uiPriority w:val="99"/>
+    <w:semiHidden/>
+    <w:unhideWhenUsed/>
+    <w:rsid w:val="00F17399"/>
+    <w:rPr>
+      <w:sz w:val="16"/>
+      <w:szCs w:val="16"/>
+    </w:rPr>
+  </w:style>
+  <w:style w:type="paragraph" w:styleId="CommentText">
+    <w:name w:val="annotation text"/>
+    <w:basedOn w:val="Normal"/>
+    <w:link w:val="CommentTextChar"/>
+    <w:uiPriority w:val="99"/>
+    <w:semiHidden/>
+    <w:unhideWhenUsed/>
+    <w:rsid w:val="00F17399"/>
+    <w:pPr>
+      <w:spacing w:line="240" w:lineRule="auto"/>
+    </w:pPr>
+    <w:rPr>
+      <w:sz w:val="20"/>
+      <w:szCs w:val="20"/>
+    </w:rPr>
+  </w:style>
+  <w:style w:type="character" w:customStyle="1" w:styleId="CommentTextChar">
+    <w:name w:val="Comment Text Char"/>
+    <w:basedOn w:val="DefaultParagraphFont"/>
+    <w:link w:val="CommentText"/>
+    <w:uiPriority w:val="99"/>
+    <w:semiHidden/>
+    <w:rsid w:val="00F17399"/>
+    <w:rPr>
+      <w:sz w:val="20"/>
+      <w:szCs w:val="20"/>
+    </w:rPr>
+  </w:style>
+  <w:style w:type="paragraph" w:styleId="CommentSubject">
+    <w:name w:val="annotation subject"/>
+    <w:basedOn w:val="CommentText"/>
+    <w:next w:val="CommentText"/>
+    <w:link w:val="CommentSubjectChar"/>
+    <w:uiPriority w:val="99"/>
+    <w:semiHidden/>
+    <w:unhideWhenUsed/>
+    <w:rsid w:val="00F17399"/>
+    <w:rPr>
+      <w:b/>
+      <w:bCs/>
+    </w:rPr>
+  </w:style>
+  <w:style w:type="character" w:customStyle="1" w:styleId="CommentSubjectChar">
+    <w:name w:val="Comment Subject Char"/>
+    <w:basedOn w:val="CommentTextChar"/>
+    <w:link w:val="CommentSubject"/>
+    <w:uiPriority w:val="99"/>
+    <w:semiHidden/>
+    <w:rsid w:val="00F17399"/>
+    <w:rPr>
+      <w:b/>
+      <w:bCs/>
+      <w:sz w:val="20"/>
+      <w:szCs w:val="20"/>
+    </w:rPr>
+  </w:style>
+  <w:style w:type="paragraph" w:styleId="BalloonText">
+    <w:name w:val="Balloon Text"/>
+    <w:basedOn w:val="Normal"/>
+    <w:link w:val="BalloonTextChar"/>
+    <w:uiPriority w:val="99"/>
+    <w:semiHidden/>
+    <w:unhideWhenUsed/>
+    <w:rsid w:val="00F17399"/>
+    <w:pPr>
+      <w:spacing w:after="0" w:line="240" w:lineRule="auto"/>
+    </w:pPr>
+    <w:rPr>
+      <w:rFonts w:ascii="Segoe UI" w:hAnsi="Segoe UI" w:cs="Segoe UI"/>
+      <w:sz w:val="18"/>
+      <w:szCs w:val="18"/>
+    </w:rPr>
+  </w:style>
+  <w:style w:type="character" w:customStyle="1" w:styleId="BalloonTextChar">
+    <w:name w:val="Balloon Text Char"/>
+    <w:basedOn w:val="DefaultParagraphFont"/>
+    <w:link w:val="BalloonText"/>
+    <w:uiPriority w:val="99"/>
+    <w:semiHidden/>
+    <w:rsid w:val="00F17399"/>
+    <w:rPr>
+      <w:rFonts w:ascii="Segoe UI" w:hAnsi="Segoe UI" w:cs="Segoe UI"/>
+      <w:sz w:val="18"/>
+      <w:szCs w:val="18"/>
     </w:rPr>
   </w:style>
 </w:styles>

--- a/Projects/cs_GoodNess_neha.docx
+++ b/Projects/cs_GoodNess_neha.docx
@@ -372,9 +372,8 @@
           <w:sz w:val="26"/>
           <w:szCs w:val="26"/>
         </w:rPr>
-        <w:t xml:space="preserve">Admin login for </w:t>
-      </w:r>
-      <w:commentRangeStart w:id="0"/>
+        <w:t>Admin login for</w:t>
+      </w:r>
       <w:r>
         <w:rPr>
           <w:rFonts w:asciiTheme="minorHAnsi" w:hAnsiTheme="minorHAnsi" w:cstheme="minorHAnsi"/>
@@ -382,24 +381,291 @@
           <w:sz w:val="26"/>
           <w:szCs w:val="26"/>
         </w:rPr>
-        <w:t xml:space="preserve">CRUD </w:t>
-      </w:r>
-      <w:commentRangeEnd w:id="0"/>
-      <w:r>
-        <w:rPr>
-          <w:rStyle w:val="CommentReference"/>
-          <w:rFonts w:asciiTheme="minorHAnsi" w:eastAsiaTheme="minorHAnsi" w:hAnsiTheme="minorHAnsi" w:cstheme="minorBidi"/>
-        </w:rPr>
-        <w:commentReference w:id="0"/>
-      </w:r>
-      <w:r>
+        <w:t xml:space="preserve"> creating adding deleting updating the menu.</w:t>
+      </w:r>
+    </w:p>
+    <w:p>
+      <w:pPr>
+        <w:pStyle w:val="NormalWeb"/>
+        <w:numPr>
+          <w:ilvl w:val="0"/>
+          <w:numId w:val="11"/>
+        </w:numPr>
+        <w:shd w:val="clear" w:color="auto" w:fill="FFFFFF"/>
+        <w:spacing w:before="0" w:beforeAutospacing="0" w:after="0" w:afterAutospacing="0"/>
         <w:rPr>
           <w:rFonts w:asciiTheme="minorHAnsi" w:hAnsiTheme="minorHAnsi" w:cstheme="minorHAnsi"/>
           <w:color w:val="3A3A3A"/>
           <w:sz w:val="26"/>
           <w:szCs w:val="26"/>
         </w:rPr>
-        <w:t>operations</w:t>
+      </w:pPr>
+      <w:r>
+        <w:rPr>
+          <w:rFonts w:asciiTheme="minorHAnsi" w:hAnsiTheme="minorHAnsi" w:cstheme="minorHAnsi"/>
+          <w:color w:val="3A3A3A"/>
+          <w:sz w:val="26"/>
+          <w:szCs w:val="26"/>
+        </w:rPr>
+        <w:t>Guest can login to just see the menu</w:t>
+      </w:r>
+    </w:p>
+    <w:p>
+      <w:pPr>
+        <w:pStyle w:val="NormalWeb"/>
+        <w:numPr>
+          <w:ilvl w:val="0"/>
+          <w:numId w:val="11"/>
+        </w:numPr>
+        <w:shd w:val="clear" w:color="auto" w:fill="FFFFFF"/>
+        <w:spacing w:before="0" w:beforeAutospacing="0" w:after="0" w:afterAutospacing="0"/>
+        <w:rPr>
+          <w:rFonts w:asciiTheme="minorHAnsi" w:hAnsiTheme="minorHAnsi" w:cstheme="minorHAnsi"/>
+          <w:color w:val="3A3A3A"/>
+          <w:sz w:val="26"/>
+          <w:szCs w:val="26"/>
+        </w:rPr>
+      </w:pPr>
+      <w:r>
+        <w:rPr>
+          <w:rFonts w:asciiTheme="minorHAnsi" w:hAnsiTheme="minorHAnsi" w:cstheme="minorHAnsi"/>
+          <w:color w:val="3A3A3A"/>
+          <w:sz w:val="26"/>
+          <w:szCs w:val="26"/>
+        </w:rPr>
+        <w:t>Special offers</w:t>
+      </w:r>
+      <w:r>
+        <w:rPr>
+          <w:rFonts w:asciiTheme="minorHAnsi" w:hAnsiTheme="minorHAnsi" w:cstheme="minorHAnsi"/>
+          <w:color w:val="3A3A3A"/>
+          <w:sz w:val="26"/>
+          <w:szCs w:val="26"/>
+        </w:rPr>
+        <w:t xml:space="preserve"> for subscribed customers</w:t>
+      </w:r>
+    </w:p>
+    <w:p>
+      <w:pPr>
+        <w:pStyle w:val="NormalWeb"/>
+        <w:shd w:val="clear" w:color="auto" w:fill="FFFFFF"/>
+        <w:spacing w:before="0" w:beforeAutospacing="0" w:after="0" w:afterAutospacing="0"/>
+        <w:rPr>
+          <w:rFonts w:asciiTheme="minorHAnsi" w:hAnsiTheme="minorHAnsi" w:cstheme="minorHAnsi"/>
+          <w:color w:val="3A3A3A"/>
+          <w:sz w:val="26"/>
+          <w:szCs w:val="26"/>
+        </w:rPr>
+      </w:pPr>
+    </w:p>
+    <w:p>
+      <w:pPr>
+        <w:pStyle w:val="NormalWeb"/>
+        <w:shd w:val="clear" w:color="auto" w:fill="FFFFFF"/>
+        <w:spacing w:before="0" w:beforeAutospacing="0" w:after="0" w:afterAutospacing="0"/>
+        <w:rPr>
+          <w:rFonts w:asciiTheme="minorHAnsi" w:hAnsiTheme="minorHAnsi" w:cstheme="minorHAnsi"/>
+          <w:b/>
+          <w:color w:val="3A3A3A"/>
+          <w:sz w:val="36"/>
+          <w:szCs w:val="36"/>
+        </w:rPr>
+      </w:pPr>
+      <w:r>
+        <w:rPr>
+          <w:rFonts w:asciiTheme="minorHAnsi" w:hAnsiTheme="minorHAnsi" w:cstheme="minorHAnsi"/>
+          <w:b/>
+          <w:color w:val="3A3A3A"/>
+          <w:sz w:val="36"/>
+          <w:szCs w:val="36"/>
+        </w:rPr>
+        <w:t>Menu:</w:t>
+      </w:r>
+    </w:p>
+    <w:p>
+      <w:pPr>
+        <w:pStyle w:val="NormalWeb"/>
+        <w:numPr>
+          <w:ilvl w:val="0"/>
+          <w:numId w:val="17"/>
+        </w:numPr>
+        <w:shd w:val="clear" w:color="auto" w:fill="FFFFFF"/>
+        <w:spacing w:before="0" w:beforeAutospacing="0" w:after="0" w:afterAutospacing="0"/>
+        <w:rPr>
+          <w:rFonts w:asciiTheme="minorHAnsi" w:hAnsiTheme="minorHAnsi" w:cstheme="minorHAnsi"/>
+          <w:color w:val="3A3A3A"/>
+          <w:sz w:val="26"/>
+          <w:szCs w:val="26"/>
+        </w:rPr>
+      </w:pPr>
+      <w:r>
+        <w:rPr>
+          <w:rFonts w:asciiTheme="minorHAnsi" w:hAnsiTheme="minorHAnsi" w:cstheme="minorHAnsi"/>
+          <w:color w:val="3A3A3A"/>
+          <w:sz w:val="26"/>
+          <w:szCs w:val="26"/>
+        </w:rPr>
+        <w:t xml:space="preserve">Own </w:t>
+      </w:r>
+      <w:proofErr w:type="gramStart"/>
+      <w:r>
+        <w:rPr>
+          <w:rFonts w:asciiTheme="minorHAnsi" w:hAnsiTheme="minorHAnsi" w:cstheme="minorHAnsi"/>
+          <w:color w:val="3A3A3A"/>
+          <w:sz w:val="26"/>
+          <w:szCs w:val="26"/>
+        </w:rPr>
+        <w:t>home made</w:t>
+      </w:r>
+      <w:proofErr w:type="gramEnd"/>
+      <w:r>
+        <w:rPr>
+          <w:rFonts w:asciiTheme="minorHAnsi" w:hAnsiTheme="minorHAnsi" w:cstheme="minorHAnsi"/>
+          <w:color w:val="3A3A3A"/>
+          <w:sz w:val="26"/>
+          <w:szCs w:val="26"/>
+        </w:rPr>
+        <w:t xml:space="preserve"> menu choices</w:t>
+      </w:r>
+    </w:p>
+    <w:p>
+      <w:pPr>
+        <w:pStyle w:val="NormalWeb"/>
+        <w:numPr>
+          <w:ilvl w:val="0"/>
+          <w:numId w:val="17"/>
+        </w:numPr>
+        <w:shd w:val="clear" w:color="auto" w:fill="FFFFFF"/>
+        <w:spacing w:before="0" w:beforeAutospacing="0" w:after="0" w:afterAutospacing="0"/>
+        <w:rPr>
+          <w:rFonts w:asciiTheme="minorHAnsi" w:hAnsiTheme="minorHAnsi" w:cstheme="minorHAnsi"/>
+          <w:color w:val="3A3A3A"/>
+          <w:sz w:val="26"/>
+          <w:szCs w:val="26"/>
+        </w:rPr>
+      </w:pPr>
+      <w:r>
+        <w:rPr>
+          <w:rFonts w:asciiTheme="minorHAnsi" w:hAnsiTheme="minorHAnsi" w:cstheme="minorHAnsi"/>
+          <w:color w:val="3A3A3A"/>
+          <w:sz w:val="26"/>
+          <w:szCs w:val="26"/>
+        </w:rPr>
+        <w:t xml:space="preserve">Separate menu for </w:t>
+      </w:r>
+      <w:proofErr w:type="spellStart"/>
+      <w:proofErr w:type="gramStart"/>
+      <w:r>
+        <w:rPr>
+          <w:rFonts w:asciiTheme="minorHAnsi" w:hAnsiTheme="minorHAnsi" w:cstheme="minorHAnsi"/>
+          <w:color w:val="3A3A3A"/>
+          <w:sz w:val="26"/>
+          <w:szCs w:val="26"/>
+        </w:rPr>
+        <w:t>breakfast,lunch</w:t>
+      </w:r>
+      <w:proofErr w:type="gramEnd"/>
+      <w:r>
+        <w:rPr>
+          <w:rFonts w:asciiTheme="minorHAnsi" w:hAnsiTheme="minorHAnsi" w:cstheme="minorHAnsi"/>
+          <w:color w:val="3A3A3A"/>
+          <w:sz w:val="26"/>
+          <w:szCs w:val="26"/>
+        </w:rPr>
+        <w:t>,snacks</w:t>
+      </w:r>
+      <w:proofErr w:type="spellEnd"/>
+      <w:r>
+        <w:rPr>
+          <w:rFonts w:asciiTheme="minorHAnsi" w:hAnsiTheme="minorHAnsi" w:cstheme="minorHAnsi"/>
+          <w:color w:val="3A3A3A"/>
+          <w:sz w:val="26"/>
+          <w:szCs w:val="26"/>
+        </w:rPr>
+        <w:t xml:space="preserve"> and dinner</w:t>
+      </w:r>
+    </w:p>
+    <w:p>
+      <w:pPr>
+        <w:pStyle w:val="NormalWeb"/>
+        <w:numPr>
+          <w:ilvl w:val="0"/>
+          <w:numId w:val="17"/>
+        </w:numPr>
+        <w:shd w:val="clear" w:color="auto" w:fill="FFFFFF"/>
+        <w:spacing w:before="0" w:beforeAutospacing="0" w:after="0" w:afterAutospacing="0"/>
+        <w:rPr>
+          <w:rFonts w:asciiTheme="minorHAnsi" w:hAnsiTheme="minorHAnsi" w:cstheme="minorHAnsi"/>
+          <w:color w:val="3A3A3A"/>
+          <w:sz w:val="26"/>
+          <w:szCs w:val="26"/>
+        </w:rPr>
+      </w:pPr>
+      <w:r>
+        <w:rPr>
+          <w:rFonts w:asciiTheme="minorHAnsi" w:hAnsiTheme="minorHAnsi" w:cstheme="minorHAnsi"/>
+          <w:color w:val="3A3A3A"/>
+          <w:sz w:val="26"/>
+          <w:szCs w:val="26"/>
+        </w:rPr>
+        <w:t>Time based display of menu</w:t>
+      </w:r>
+    </w:p>
+    <w:p>
+      <w:pPr>
+        <w:pStyle w:val="NormalWeb"/>
+        <w:numPr>
+          <w:ilvl w:val="0"/>
+          <w:numId w:val="17"/>
+        </w:numPr>
+        <w:shd w:val="clear" w:color="auto" w:fill="FFFFFF"/>
+        <w:spacing w:before="0" w:beforeAutospacing="0" w:after="0" w:afterAutospacing="0"/>
+        <w:rPr>
+          <w:rFonts w:asciiTheme="minorHAnsi" w:hAnsiTheme="minorHAnsi" w:cstheme="minorHAnsi"/>
+          <w:color w:val="3A3A3A"/>
+          <w:sz w:val="26"/>
+          <w:szCs w:val="26"/>
+        </w:rPr>
+      </w:pPr>
+      <w:r>
+        <w:rPr>
+          <w:rFonts w:asciiTheme="minorHAnsi" w:hAnsiTheme="minorHAnsi" w:cstheme="minorHAnsi"/>
+          <w:color w:val="3A3A3A"/>
+          <w:sz w:val="26"/>
+          <w:szCs w:val="26"/>
+        </w:rPr>
+        <w:t xml:space="preserve">For each food item displaying its </w:t>
+      </w:r>
+      <w:proofErr w:type="spellStart"/>
+      <w:proofErr w:type="gramStart"/>
+      <w:r>
+        <w:rPr>
+          <w:rFonts w:asciiTheme="minorHAnsi" w:hAnsiTheme="minorHAnsi" w:cstheme="minorHAnsi"/>
+          <w:color w:val="3A3A3A"/>
+          <w:sz w:val="26"/>
+          <w:szCs w:val="26"/>
+        </w:rPr>
+        <w:t>price,nutrition</w:t>
+      </w:r>
+      <w:proofErr w:type="gramEnd"/>
+      <w:r>
+        <w:rPr>
+          <w:rFonts w:asciiTheme="minorHAnsi" w:hAnsiTheme="minorHAnsi" w:cstheme="minorHAnsi"/>
+          <w:color w:val="3A3A3A"/>
+          <w:sz w:val="26"/>
+          <w:szCs w:val="26"/>
+        </w:rPr>
+        <w:t>,offers</w:t>
+      </w:r>
+      <w:proofErr w:type="spellEnd"/>
+      <w:r>
+        <w:rPr>
+          <w:rFonts w:asciiTheme="minorHAnsi" w:hAnsiTheme="minorHAnsi" w:cstheme="minorHAnsi"/>
+          <w:color w:val="3A3A3A"/>
+          <w:sz w:val="26"/>
+          <w:szCs w:val="26"/>
+        </w:rPr>
+        <w:t xml:space="preserve"> and description of the food</w:t>
       </w:r>
     </w:p>
     <w:p>
@@ -472,34 +738,7 @@
           <w:sz w:val="26"/>
           <w:szCs w:val="26"/>
         </w:rPr>
-        <w:t xml:space="preserve">Based on </w:t>
-      </w:r>
-      <w:commentRangeStart w:id="1"/>
-      <w:r>
-        <w:rPr>
-          <w:rFonts w:asciiTheme="minorHAnsi" w:hAnsiTheme="minorHAnsi" w:cstheme="minorHAnsi"/>
-          <w:color w:val="3A3A3A"/>
-          <w:sz w:val="26"/>
-          <w:szCs w:val="26"/>
-        </w:rPr>
-        <w:t>the</w:t>
-      </w:r>
-      <w:commentRangeEnd w:id="1"/>
-      <w:r>
-        <w:rPr>
-          <w:rStyle w:val="CommentReference"/>
-          <w:rFonts w:asciiTheme="minorHAnsi" w:eastAsiaTheme="minorHAnsi" w:hAnsiTheme="minorHAnsi" w:cstheme="minorBidi"/>
-        </w:rPr>
-        <w:commentReference w:id="1"/>
-      </w:r>
-      <w:r>
-        <w:rPr>
-          <w:rFonts w:asciiTheme="minorHAnsi" w:hAnsiTheme="minorHAnsi" w:cstheme="minorHAnsi"/>
-          <w:color w:val="3A3A3A"/>
-          <w:sz w:val="26"/>
-          <w:szCs w:val="26"/>
-        </w:rPr>
-        <w:t xml:space="preserve"> food name search bar functions</w:t>
+        <w:t>Based on the food name search bar functions</w:t>
       </w:r>
     </w:p>
     <w:p>
@@ -562,6 +801,7 @@
           <w:sz w:val="36"/>
           <w:szCs w:val="36"/>
         </w:rPr>
+        <w:lastRenderedPageBreak/>
         <w:t xml:space="preserve">  </w:t>
       </w:r>
       <w:proofErr w:type="gramStart"/>
@@ -622,33 +862,55 @@
           <w:color w:val="333333"/>
           <w:shd w:val="clear" w:color="auto" w:fill="FFFFFF"/>
         </w:rPr>
-        <w:t xml:space="preserve">Add and delete </w:t>
-      </w:r>
-      <w:commentRangeStart w:id="2"/>
-      <w:commentRangeStart w:id="3"/>
-      <w:r>
+        <w:t>Add and delete operations</w:t>
+      </w:r>
+    </w:p>
+    <w:p>
+      <w:pPr>
+        <w:pStyle w:val="NormalWeb"/>
+        <w:numPr>
+          <w:ilvl w:val="0"/>
+          <w:numId w:val="12"/>
+        </w:numPr>
+        <w:shd w:val="clear" w:color="auto" w:fill="FFFFFF"/>
+        <w:spacing w:before="0" w:beforeAutospacing="0" w:after="0" w:afterAutospacing="0"/>
         <w:rPr>
           <w:rFonts w:ascii="Helvetica" w:hAnsi="Helvetica"/>
           <w:color w:val="333333"/>
           <w:shd w:val="clear" w:color="auto" w:fill="FFFFFF"/>
         </w:rPr>
-        <w:t>operations</w:t>
-      </w:r>
-      <w:commentRangeEnd w:id="2"/>
-      <w:r>
-        <w:rPr>
-          <w:rStyle w:val="CommentReference"/>
-          <w:rFonts w:asciiTheme="minorHAnsi" w:eastAsiaTheme="minorHAnsi" w:hAnsiTheme="minorHAnsi" w:cstheme="minorBidi"/>
-        </w:rPr>
-        <w:commentReference w:id="2"/>
-      </w:r>
-      <w:commentRangeEnd w:id="3"/>
-      <w:r>
-        <w:rPr>
-          <w:rStyle w:val="CommentReference"/>
-          <w:rFonts w:asciiTheme="minorHAnsi" w:eastAsiaTheme="minorHAnsi" w:hAnsiTheme="minorHAnsi" w:cstheme="minorBidi"/>
-        </w:rPr>
-        <w:commentReference w:id="3"/>
+      </w:pPr>
+      <w:r>
+        <w:rPr>
+          <w:rFonts w:ascii="Helvetica" w:hAnsi="Helvetica"/>
+          <w:color w:val="333333"/>
+          <w:shd w:val="clear" w:color="auto" w:fill="FFFFFF"/>
+        </w:rPr>
+        <w:t>Discount will be calculated</w:t>
+      </w:r>
+    </w:p>
+    <w:p>
+      <w:pPr>
+        <w:pStyle w:val="NormalWeb"/>
+        <w:numPr>
+          <w:ilvl w:val="0"/>
+          <w:numId w:val="12"/>
+        </w:numPr>
+        <w:shd w:val="clear" w:color="auto" w:fill="FFFFFF"/>
+        <w:spacing w:before="0" w:beforeAutospacing="0" w:after="0" w:afterAutospacing="0"/>
+        <w:rPr>
+          <w:rFonts w:ascii="Helvetica" w:hAnsi="Helvetica"/>
+          <w:color w:val="333333"/>
+          <w:shd w:val="clear" w:color="auto" w:fill="FFFFFF"/>
+        </w:rPr>
+      </w:pPr>
+      <w:r>
+        <w:rPr>
+          <w:rFonts w:ascii="Helvetica" w:hAnsi="Helvetica"/>
+          <w:color w:val="333333"/>
+          <w:shd w:val="clear" w:color="auto" w:fill="FFFFFF"/>
+        </w:rPr>
+        <w:t>Tax will be added</w:t>
       </w:r>
     </w:p>
     <w:p>
@@ -737,61 +999,7 @@
           <w:szCs w:val="26"/>
           <w:shd w:val="clear" w:color="auto" w:fill="FFFFFF"/>
         </w:rPr>
-        <w:t xml:space="preserve">AJAX and </w:t>
-      </w:r>
-      <w:proofErr w:type="spellStart"/>
-      <w:r>
-        <w:rPr>
-          <w:rFonts w:asciiTheme="minorHAnsi" w:hAnsiTheme="minorHAnsi" w:cstheme="minorHAnsi"/>
-          <w:color w:val="333333"/>
-          <w:sz w:val="26"/>
-          <w:szCs w:val="26"/>
-          <w:shd w:val="clear" w:color="auto" w:fill="FFFFFF"/>
-        </w:rPr>
-        <w:t>autocomplete</w:t>
-      </w:r>
-      <w:r>
-        <w:rPr>
-          <w:rFonts w:asciiTheme="minorHAnsi" w:hAnsiTheme="minorHAnsi" w:cstheme="minorHAnsi"/>
-          <w:color w:val="333333"/>
-          <w:sz w:val="26"/>
-          <w:szCs w:val="26"/>
-          <w:shd w:val="clear" w:color="auto" w:fill="FFFFFF"/>
-        </w:rPr>
-        <w:t>v</w:t>
-      </w:r>
-      <w:proofErr w:type="spellEnd"/>
-      <w:r>
-        <w:rPr>
-          <w:rFonts w:asciiTheme="minorHAnsi" w:hAnsiTheme="minorHAnsi" w:cstheme="minorHAnsi"/>
-          <w:color w:val="333333"/>
-          <w:sz w:val="26"/>
-          <w:szCs w:val="26"/>
-          <w:shd w:val="clear" w:color="auto" w:fill="FFFFFF"/>
-        </w:rPr>
-        <w:t xml:space="preserve"> – is used to implement </w:t>
-      </w:r>
-      <w:proofErr w:type="gramStart"/>
-      <w:r>
-        <w:rPr>
-          <w:rFonts w:asciiTheme="minorHAnsi" w:hAnsiTheme="minorHAnsi" w:cstheme="minorHAnsi"/>
-          <w:color w:val="333333"/>
-          <w:sz w:val="26"/>
-          <w:szCs w:val="26"/>
-          <w:shd w:val="clear" w:color="auto" w:fill="FFFFFF"/>
-        </w:rPr>
-        <w:t>search ,</w:t>
-      </w:r>
-      <w:proofErr w:type="gramEnd"/>
-      <w:r>
-        <w:rPr>
-          <w:rFonts w:asciiTheme="minorHAnsi" w:hAnsiTheme="minorHAnsi" w:cstheme="minorHAnsi"/>
-          <w:color w:val="333333"/>
-          <w:sz w:val="26"/>
-          <w:szCs w:val="26"/>
-          <w:shd w:val="clear" w:color="auto" w:fill="FFFFFF"/>
-        </w:rPr>
-        <w:t xml:space="preserve"> autocomplete, filters</w:t>
+        <w:t>AJAX and autocomplete</w:t>
       </w:r>
     </w:p>
     <w:p>
@@ -1226,6 +1434,1109 @@
         <w:pStyle w:val="NormalWeb"/>
         <w:shd w:val="clear" w:color="auto" w:fill="FFFFFF"/>
         <w:spacing w:before="0" w:beforeAutospacing="0" w:after="0" w:afterAutospacing="0"/>
+        <w:rPr>
+          <w:rFonts w:asciiTheme="minorHAnsi" w:hAnsiTheme="minorHAnsi" w:cstheme="minorHAnsi"/>
+          <w:color w:val="333333"/>
+          <w:sz w:val="26"/>
+          <w:szCs w:val="26"/>
+          <w:shd w:val="clear" w:color="auto" w:fill="FFFFFF"/>
+        </w:rPr>
+      </w:pPr>
+    </w:p>
+    <w:p>
+      <w:pPr>
+        <w:pStyle w:val="NormalWeb"/>
+        <w:shd w:val="clear" w:color="auto" w:fill="FFFFFF"/>
+        <w:spacing w:before="0" w:beforeAutospacing="0" w:after="0" w:afterAutospacing="0"/>
+        <w:rPr>
+          <w:rFonts w:asciiTheme="minorHAnsi" w:hAnsiTheme="minorHAnsi" w:cstheme="minorHAnsi"/>
+          <w:b/>
+          <w:color w:val="333333"/>
+          <w:sz w:val="32"/>
+          <w:szCs w:val="32"/>
+          <w:shd w:val="clear" w:color="auto" w:fill="FFFFFF"/>
+        </w:rPr>
+      </w:pPr>
+      <w:r>
+        <w:rPr>
+          <w:rFonts w:asciiTheme="minorHAnsi" w:hAnsiTheme="minorHAnsi" w:cstheme="minorHAnsi"/>
+          <w:b/>
+          <w:color w:val="333333"/>
+          <w:sz w:val="32"/>
+          <w:szCs w:val="32"/>
+          <w:shd w:val="clear" w:color="auto" w:fill="FFFFFF"/>
+        </w:rPr>
+        <w:t xml:space="preserve">17/10/2019: </w:t>
+      </w:r>
+    </w:p>
+    <w:p>
+      <w:pPr>
+        <w:pStyle w:val="NormalWeb"/>
+        <w:numPr>
+          <w:ilvl w:val="0"/>
+          <w:numId w:val="20"/>
+        </w:numPr>
+        <w:shd w:val="clear" w:color="auto" w:fill="FFFFFF"/>
+        <w:spacing w:before="0" w:beforeAutospacing="0" w:after="0" w:afterAutospacing="0"/>
+        <w:rPr>
+          <w:rFonts w:asciiTheme="minorHAnsi" w:hAnsiTheme="minorHAnsi" w:cstheme="minorHAnsi"/>
+          <w:color w:val="333333"/>
+          <w:sz w:val="26"/>
+          <w:szCs w:val="26"/>
+          <w:shd w:val="clear" w:color="auto" w:fill="FFFFFF"/>
+        </w:rPr>
+      </w:pPr>
+      <w:r>
+        <w:rPr>
+          <w:rFonts w:asciiTheme="minorHAnsi" w:hAnsiTheme="minorHAnsi" w:cstheme="minorHAnsi"/>
+          <w:color w:val="333333"/>
+          <w:sz w:val="26"/>
+          <w:szCs w:val="26"/>
+          <w:shd w:val="clear" w:color="auto" w:fill="FFFFFF"/>
+        </w:rPr>
+        <w:t>Creating the project</w:t>
+      </w:r>
+    </w:p>
+    <w:p>
+      <w:pPr>
+        <w:pStyle w:val="NormalWeb"/>
+        <w:numPr>
+          <w:ilvl w:val="0"/>
+          <w:numId w:val="20"/>
+        </w:numPr>
+        <w:shd w:val="clear" w:color="auto" w:fill="FFFFFF"/>
+        <w:spacing w:before="0" w:beforeAutospacing="0" w:after="0" w:afterAutospacing="0"/>
+        <w:rPr>
+          <w:rFonts w:asciiTheme="minorHAnsi" w:hAnsiTheme="minorHAnsi" w:cstheme="minorHAnsi"/>
+          <w:color w:val="333333"/>
+          <w:sz w:val="26"/>
+          <w:szCs w:val="26"/>
+          <w:shd w:val="clear" w:color="auto" w:fill="FFFFFF"/>
+        </w:rPr>
+      </w:pPr>
+      <w:r>
+        <w:rPr>
+          <w:rFonts w:asciiTheme="minorHAnsi" w:hAnsiTheme="minorHAnsi" w:cstheme="minorHAnsi"/>
+          <w:color w:val="333333"/>
+          <w:sz w:val="26"/>
+          <w:szCs w:val="26"/>
+          <w:shd w:val="clear" w:color="auto" w:fill="FFFFFF"/>
+        </w:rPr>
+        <w:t>Code first approach</w:t>
+      </w:r>
+    </w:p>
+    <w:p>
+      <w:pPr>
+        <w:pStyle w:val="NormalWeb"/>
+        <w:numPr>
+          <w:ilvl w:val="0"/>
+          <w:numId w:val="20"/>
+        </w:numPr>
+        <w:shd w:val="clear" w:color="auto" w:fill="FFFFFF"/>
+        <w:spacing w:before="0" w:beforeAutospacing="0" w:after="0" w:afterAutospacing="0"/>
+        <w:rPr>
+          <w:rFonts w:asciiTheme="minorHAnsi" w:hAnsiTheme="minorHAnsi" w:cstheme="minorHAnsi"/>
+          <w:color w:val="333333"/>
+          <w:sz w:val="26"/>
+          <w:szCs w:val="26"/>
+          <w:shd w:val="clear" w:color="auto" w:fill="FFFFFF"/>
+        </w:rPr>
+      </w:pPr>
+      <w:r>
+        <w:rPr>
+          <w:rFonts w:asciiTheme="minorHAnsi" w:hAnsiTheme="minorHAnsi" w:cstheme="minorHAnsi"/>
+          <w:color w:val="333333"/>
+          <w:sz w:val="26"/>
+          <w:szCs w:val="26"/>
+          <w:shd w:val="clear" w:color="auto" w:fill="FFFFFF"/>
+        </w:rPr>
+        <w:t>Basic design</w:t>
+      </w:r>
+    </w:p>
+    <w:p>
+      <w:pPr>
+        <w:pStyle w:val="NormalWeb"/>
+        <w:shd w:val="clear" w:color="auto" w:fill="FFFFFF"/>
+        <w:spacing w:before="0" w:beforeAutospacing="0" w:after="0" w:afterAutospacing="0"/>
+        <w:rPr>
+          <w:rFonts w:asciiTheme="minorHAnsi" w:hAnsiTheme="minorHAnsi" w:cstheme="minorHAnsi"/>
+          <w:b/>
+          <w:color w:val="333333"/>
+          <w:sz w:val="32"/>
+          <w:szCs w:val="32"/>
+          <w:shd w:val="clear" w:color="auto" w:fill="FFFFFF"/>
+        </w:rPr>
+      </w:pPr>
+      <w:r>
+        <w:rPr>
+          <w:rFonts w:asciiTheme="minorHAnsi" w:hAnsiTheme="minorHAnsi" w:cstheme="minorHAnsi"/>
+          <w:b/>
+          <w:color w:val="333333"/>
+          <w:sz w:val="32"/>
+          <w:szCs w:val="32"/>
+          <w:shd w:val="clear" w:color="auto" w:fill="FFFFFF"/>
+        </w:rPr>
+        <w:t>1</w:t>
+      </w:r>
+      <w:r>
+        <w:rPr>
+          <w:rFonts w:asciiTheme="minorHAnsi" w:hAnsiTheme="minorHAnsi" w:cstheme="minorHAnsi"/>
+          <w:b/>
+          <w:color w:val="333333"/>
+          <w:sz w:val="32"/>
+          <w:szCs w:val="32"/>
+          <w:shd w:val="clear" w:color="auto" w:fill="FFFFFF"/>
+        </w:rPr>
+        <w:t>8</w:t>
+      </w:r>
+      <w:r>
+        <w:rPr>
+          <w:rFonts w:asciiTheme="minorHAnsi" w:hAnsiTheme="minorHAnsi" w:cstheme="minorHAnsi"/>
+          <w:b/>
+          <w:color w:val="333333"/>
+          <w:sz w:val="32"/>
+          <w:szCs w:val="32"/>
+          <w:shd w:val="clear" w:color="auto" w:fill="FFFFFF"/>
+        </w:rPr>
+        <w:t>/10/2019:</w:t>
+      </w:r>
+    </w:p>
+    <w:p>
+      <w:pPr>
+        <w:pStyle w:val="NormalWeb"/>
+        <w:numPr>
+          <w:ilvl w:val="0"/>
+          <w:numId w:val="25"/>
+        </w:numPr>
+        <w:shd w:val="clear" w:color="auto" w:fill="FFFFFF"/>
+        <w:spacing w:before="0" w:beforeAutospacing="0" w:after="0" w:afterAutospacing="0"/>
+        <w:rPr>
+          <w:rFonts w:asciiTheme="minorHAnsi" w:hAnsiTheme="minorHAnsi" w:cstheme="minorHAnsi"/>
+          <w:b/>
+          <w:color w:val="333333"/>
+          <w:sz w:val="32"/>
+          <w:szCs w:val="32"/>
+          <w:shd w:val="clear" w:color="auto" w:fill="FFFFFF"/>
+        </w:rPr>
+      </w:pPr>
+      <w:r>
+        <w:rPr>
+          <w:rFonts w:asciiTheme="minorHAnsi" w:hAnsiTheme="minorHAnsi" w:cstheme="minorHAnsi"/>
+          <w:color w:val="333333"/>
+          <w:sz w:val="26"/>
+          <w:szCs w:val="26"/>
+          <w:shd w:val="clear" w:color="auto" w:fill="FFFFFF"/>
+        </w:rPr>
+        <w:t>Creating the database</w:t>
+      </w:r>
+    </w:p>
+    <w:p>
+      <w:pPr>
+        <w:pStyle w:val="NormalWeb"/>
+        <w:numPr>
+          <w:ilvl w:val="0"/>
+          <w:numId w:val="25"/>
+        </w:numPr>
+        <w:shd w:val="clear" w:color="auto" w:fill="FFFFFF"/>
+        <w:spacing w:before="0" w:beforeAutospacing="0" w:after="0" w:afterAutospacing="0"/>
+        <w:rPr>
+          <w:rFonts w:asciiTheme="minorHAnsi" w:hAnsiTheme="minorHAnsi" w:cstheme="minorHAnsi"/>
+          <w:b/>
+          <w:color w:val="333333"/>
+          <w:sz w:val="32"/>
+          <w:szCs w:val="32"/>
+          <w:shd w:val="clear" w:color="auto" w:fill="FFFFFF"/>
+        </w:rPr>
+      </w:pPr>
+      <w:r>
+        <w:rPr>
+          <w:rFonts w:asciiTheme="minorHAnsi" w:hAnsiTheme="minorHAnsi" w:cstheme="minorHAnsi"/>
+          <w:color w:val="333333"/>
+          <w:sz w:val="26"/>
+          <w:szCs w:val="26"/>
+          <w:shd w:val="clear" w:color="auto" w:fill="FFFFFF"/>
+        </w:rPr>
+        <w:t>Insertion of values</w:t>
+      </w:r>
+    </w:p>
+    <w:p>
+      <w:pPr>
+        <w:pStyle w:val="NormalWeb"/>
+        <w:shd w:val="clear" w:color="auto" w:fill="FFFFFF"/>
+        <w:spacing w:before="0" w:beforeAutospacing="0" w:after="0" w:afterAutospacing="0"/>
+        <w:rPr>
+          <w:rFonts w:asciiTheme="minorHAnsi" w:hAnsiTheme="minorHAnsi" w:cstheme="minorHAnsi"/>
+          <w:b/>
+          <w:color w:val="333333"/>
+          <w:sz w:val="32"/>
+          <w:szCs w:val="32"/>
+          <w:shd w:val="clear" w:color="auto" w:fill="FFFFFF"/>
+        </w:rPr>
+      </w:pPr>
+      <w:r>
+        <w:rPr>
+          <w:rFonts w:asciiTheme="minorHAnsi" w:hAnsiTheme="minorHAnsi" w:cstheme="minorHAnsi"/>
+          <w:b/>
+          <w:color w:val="333333"/>
+          <w:sz w:val="32"/>
+          <w:szCs w:val="32"/>
+          <w:shd w:val="clear" w:color="auto" w:fill="FFFFFF"/>
+        </w:rPr>
+        <w:t>1</w:t>
+      </w:r>
+      <w:r>
+        <w:rPr>
+          <w:rFonts w:asciiTheme="minorHAnsi" w:hAnsiTheme="minorHAnsi" w:cstheme="minorHAnsi"/>
+          <w:b/>
+          <w:color w:val="333333"/>
+          <w:sz w:val="32"/>
+          <w:szCs w:val="32"/>
+          <w:shd w:val="clear" w:color="auto" w:fill="FFFFFF"/>
+        </w:rPr>
+        <w:t>9</w:t>
+      </w:r>
+      <w:r>
+        <w:rPr>
+          <w:rFonts w:asciiTheme="minorHAnsi" w:hAnsiTheme="minorHAnsi" w:cstheme="minorHAnsi"/>
+          <w:b/>
+          <w:color w:val="333333"/>
+          <w:sz w:val="32"/>
+          <w:szCs w:val="32"/>
+          <w:shd w:val="clear" w:color="auto" w:fill="FFFFFF"/>
+        </w:rPr>
+        <w:t>/10/2019:</w:t>
+      </w:r>
+    </w:p>
+    <w:p>
+      <w:pPr>
+        <w:pStyle w:val="NormalWeb"/>
+        <w:numPr>
+          <w:ilvl w:val="0"/>
+          <w:numId w:val="22"/>
+        </w:numPr>
+        <w:shd w:val="clear" w:color="auto" w:fill="FFFFFF"/>
+        <w:spacing w:before="0" w:beforeAutospacing="0" w:after="0" w:afterAutospacing="0"/>
+        <w:rPr>
+          <w:rFonts w:asciiTheme="minorHAnsi" w:hAnsiTheme="minorHAnsi" w:cstheme="minorHAnsi"/>
+          <w:b/>
+          <w:color w:val="333333"/>
+          <w:sz w:val="26"/>
+          <w:szCs w:val="26"/>
+          <w:shd w:val="clear" w:color="auto" w:fill="FFFFFF"/>
+        </w:rPr>
+      </w:pPr>
+      <w:r>
+        <w:rPr>
+          <w:rFonts w:asciiTheme="minorHAnsi" w:hAnsiTheme="minorHAnsi" w:cstheme="minorHAnsi"/>
+          <w:color w:val="333333"/>
+          <w:sz w:val="26"/>
+          <w:szCs w:val="26"/>
+          <w:shd w:val="clear" w:color="auto" w:fill="FFFFFF"/>
+        </w:rPr>
+        <w:t>Login for admin and customer</w:t>
+      </w:r>
+    </w:p>
+    <w:p>
+      <w:pPr>
+        <w:pStyle w:val="NormalWeb"/>
+        <w:numPr>
+          <w:ilvl w:val="0"/>
+          <w:numId w:val="22"/>
+        </w:numPr>
+        <w:shd w:val="clear" w:color="auto" w:fill="FFFFFF"/>
+        <w:spacing w:before="0" w:beforeAutospacing="0" w:after="0" w:afterAutospacing="0"/>
+        <w:rPr>
+          <w:rFonts w:asciiTheme="minorHAnsi" w:hAnsiTheme="minorHAnsi" w:cstheme="minorHAnsi"/>
+          <w:b/>
+          <w:color w:val="333333"/>
+          <w:sz w:val="26"/>
+          <w:szCs w:val="26"/>
+          <w:shd w:val="clear" w:color="auto" w:fill="FFFFFF"/>
+        </w:rPr>
+      </w:pPr>
+      <w:r>
+        <w:rPr>
+          <w:rFonts w:asciiTheme="minorHAnsi" w:hAnsiTheme="minorHAnsi" w:cstheme="minorHAnsi"/>
+          <w:color w:val="333333"/>
+          <w:sz w:val="26"/>
+          <w:szCs w:val="26"/>
+          <w:shd w:val="clear" w:color="auto" w:fill="FFFFFF"/>
+        </w:rPr>
+        <w:t>Google login</w:t>
+      </w:r>
+    </w:p>
+    <w:p>
+      <w:pPr>
+        <w:pStyle w:val="NormalWeb"/>
+        <w:shd w:val="clear" w:color="auto" w:fill="FFFFFF"/>
+        <w:spacing w:before="0" w:beforeAutospacing="0" w:after="0" w:afterAutospacing="0"/>
+        <w:rPr>
+          <w:rFonts w:asciiTheme="minorHAnsi" w:hAnsiTheme="minorHAnsi" w:cstheme="minorHAnsi"/>
+          <w:b/>
+          <w:color w:val="333333"/>
+          <w:sz w:val="32"/>
+          <w:szCs w:val="32"/>
+          <w:shd w:val="clear" w:color="auto" w:fill="FFFFFF"/>
+        </w:rPr>
+      </w:pPr>
+      <w:r>
+        <w:rPr>
+          <w:rFonts w:asciiTheme="minorHAnsi" w:hAnsiTheme="minorHAnsi" w:cstheme="minorHAnsi"/>
+          <w:b/>
+          <w:color w:val="333333"/>
+          <w:sz w:val="32"/>
+          <w:szCs w:val="32"/>
+          <w:shd w:val="clear" w:color="auto" w:fill="FFFFFF"/>
+        </w:rPr>
+        <w:t>20</w:t>
+      </w:r>
+      <w:r>
+        <w:rPr>
+          <w:rFonts w:asciiTheme="minorHAnsi" w:hAnsiTheme="minorHAnsi" w:cstheme="minorHAnsi"/>
+          <w:b/>
+          <w:color w:val="333333"/>
+          <w:sz w:val="32"/>
+          <w:szCs w:val="32"/>
+          <w:shd w:val="clear" w:color="auto" w:fill="FFFFFF"/>
+        </w:rPr>
+        <w:t>/10/2019:</w:t>
+      </w:r>
+    </w:p>
+    <w:p>
+      <w:pPr>
+        <w:pStyle w:val="NormalWeb"/>
+        <w:numPr>
+          <w:ilvl w:val="0"/>
+          <w:numId w:val="24"/>
+        </w:numPr>
+        <w:shd w:val="clear" w:color="auto" w:fill="FFFFFF"/>
+        <w:spacing w:before="0" w:beforeAutospacing="0" w:after="0" w:afterAutospacing="0"/>
+        <w:rPr>
+          <w:rFonts w:asciiTheme="minorHAnsi" w:hAnsiTheme="minorHAnsi" w:cstheme="minorHAnsi"/>
+          <w:b/>
+          <w:color w:val="333333"/>
+          <w:sz w:val="32"/>
+          <w:szCs w:val="32"/>
+          <w:shd w:val="clear" w:color="auto" w:fill="FFFFFF"/>
+        </w:rPr>
+      </w:pPr>
+      <w:r>
+        <w:rPr>
+          <w:rFonts w:asciiTheme="minorHAnsi" w:hAnsiTheme="minorHAnsi" w:cstheme="minorHAnsi"/>
+          <w:color w:val="333333"/>
+          <w:sz w:val="26"/>
+          <w:szCs w:val="26"/>
+          <w:shd w:val="clear" w:color="auto" w:fill="FFFFFF"/>
+        </w:rPr>
+        <w:t xml:space="preserve">Separate </w:t>
+      </w:r>
+      <w:r>
+        <w:rPr>
+          <w:rFonts w:asciiTheme="minorHAnsi" w:hAnsiTheme="minorHAnsi" w:cstheme="minorHAnsi"/>
+          <w:color w:val="333333"/>
+          <w:sz w:val="26"/>
+          <w:szCs w:val="26"/>
+          <w:shd w:val="clear" w:color="auto" w:fill="FFFFFF"/>
+        </w:rPr>
+        <w:t>C</w:t>
+      </w:r>
+      <w:r>
+        <w:rPr>
+          <w:rFonts w:asciiTheme="minorHAnsi" w:hAnsiTheme="minorHAnsi" w:cstheme="minorHAnsi"/>
+          <w:color w:val="333333"/>
+          <w:sz w:val="26"/>
+          <w:szCs w:val="26"/>
+          <w:shd w:val="clear" w:color="auto" w:fill="FFFFFF"/>
+        </w:rPr>
+        <w:t>RUD operations</w:t>
+      </w:r>
+      <w:r>
+        <w:rPr>
+          <w:rFonts w:asciiTheme="minorHAnsi" w:hAnsiTheme="minorHAnsi" w:cstheme="minorHAnsi"/>
+          <w:b/>
+          <w:color w:val="333333"/>
+          <w:sz w:val="32"/>
+          <w:szCs w:val="32"/>
+          <w:shd w:val="clear" w:color="auto" w:fill="FFFFFF"/>
+        </w:rPr>
+        <w:t xml:space="preserve"> </w:t>
+      </w:r>
+      <w:r>
+        <w:rPr>
+          <w:rFonts w:asciiTheme="minorHAnsi" w:hAnsiTheme="minorHAnsi" w:cstheme="minorHAnsi"/>
+          <w:color w:val="333333"/>
+          <w:sz w:val="26"/>
+          <w:szCs w:val="26"/>
+          <w:shd w:val="clear" w:color="auto" w:fill="FFFFFF"/>
+        </w:rPr>
+        <w:t>for admin and customer</w:t>
+      </w:r>
+    </w:p>
+    <w:p>
+      <w:pPr>
+        <w:pStyle w:val="NormalWeb"/>
+        <w:numPr>
+          <w:ilvl w:val="0"/>
+          <w:numId w:val="24"/>
+        </w:numPr>
+        <w:shd w:val="clear" w:color="auto" w:fill="FFFFFF"/>
+        <w:spacing w:before="0" w:beforeAutospacing="0" w:after="0" w:afterAutospacing="0"/>
+        <w:rPr>
+          <w:rFonts w:asciiTheme="minorHAnsi" w:hAnsiTheme="minorHAnsi" w:cstheme="minorHAnsi"/>
+          <w:b/>
+          <w:color w:val="333333"/>
+          <w:sz w:val="32"/>
+          <w:szCs w:val="32"/>
+          <w:shd w:val="clear" w:color="auto" w:fill="FFFFFF"/>
+        </w:rPr>
+      </w:pPr>
+      <w:r>
+        <w:rPr>
+          <w:rFonts w:asciiTheme="minorHAnsi" w:hAnsiTheme="minorHAnsi" w:cstheme="minorHAnsi"/>
+          <w:color w:val="333333"/>
+          <w:sz w:val="26"/>
+          <w:szCs w:val="26"/>
+          <w:shd w:val="clear" w:color="auto" w:fill="FFFFFF"/>
+        </w:rPr>
+        <w:t>Guest can only view the menu</w:t>
+      </w:r>
+    </w:p>
+    <w:p>
+      <w:pPr>
+        <w:pStyle w:val="NormalWeb"/>
+        <w:shd w:val="clear" w:color="auto" w:fill="FFFFFF"/>
+        <w:spacing w:before="0" w:beforeAutospacing="0" w:after="0" w:afterAutospacing="0"/>
+        <w:rPr>
+          <w:rFonts w:asciiTheme="minorHAnsi" w:hAnsiTheme="minorHAnsi" w:cstheme="minorHAnsi"/>
+          <w:b/>
+          <w:color w:val="333333"/>
+          <w:sz w:val="32"/>
+          <w:szCs w:val="32"/>
+          <w:shd w:val="clear" w:color="auto" w:fill="FFFFFF"/>
+        </w:rPr>
+      </w:pPr>
+      <w:r>
+        <w:rPr>
+          <w:rFonts w:asciiTheme="minorHAnsi" w:hAnsiTheme="minorHAnsi" w:cstheme="minorHAnsi"/>
+          <w:b/>
+          <w:color w:val="333333"/>
+          <w:sz w:val="32"/>
+          <w:szCs w:val="32"/>
+          <w:shd w:val="clear" w:color="auto" w:fill="FFFFFF"/>
+        </w:rPr>
+        <w:lastRenderedPageBreak/>
+        <w:t>2</w:t>
+      </w:r>
+      <w:r>
+        <w:rPr>
+          <w:rFonts w:asciiTheme="minorHAnsi" w:hAnsiTheme="minorHAnsi" w:cstheme="minorHAnsi"/>
+          <w:b/>
+          <w:color w:val="333333"/>
+          <w:sz w:val="32"/>
+          <w:szCs w:val="32"/>
+          <w:shd w:val="clear" w:color="auto" w:fill="FFFFFF"/>
+        </w:rPr>
+        <w:t>1</w:t>
+      </w:r>
+      <w:r>
+        <w:rPr>
+          <w:rFonts w:asciiTheme="minorHAnsi" w:hAnsiTheme="minorHAnsi" w:cstheme="minorHAnsi"/>
+          <w:b/>
+          <w:color w:val="333333"/>
+          <w:sz w:val="32"/>
+          <w:szCs w:val="32"/>
+          <w:shd w:val="clear" w:color="auto" w:fill="FFFFFF"/>
+        </w:rPr>
+        <w:t>/10/2019:</w:t>
+      </w:r>
+    </w:p>
+    <w:p>
+      <w:pPr>
+        <w:pStyle w:val="NormalWeb"/>
+        <w:numPr>
+          <w:ilvl w:val="0"/>
+          <w:numId w:val="24"/>
+        </w:numPr>
+        <w:shd w:val="clear" w:color="auto" w:fill="FFFFFF"/>
+        <w:spacing w:before="0" w:beforeAutospacing="0" w:after="0" w:afterAutospacing="0"/>
+        <w:rPr>
+          <w:rFonts w:asciiTheme="minorHAnsi" w:hAnsiTheme="minorHAnsi" w:cstheme="minorHAnsi"/>
+          <w:color w:val="333333"/>
+          <w:sz w:val="26"/>
+          <w:szCs w:val="26"/>
+          <w:shd w:val="clear" w:color="auto" w:fill="FFFFFF"/>
+        </w:rPr>
+      </w:pPr>
+      <w:r>
+        <w:rPr>
+          <w:rFonts w:asciiTheme="minorHAnsi" w:hAnsiTheme="minorHAnsi" w:cstheme="minorHAnsi"/>
+          <w:color w:val="333333"/>
+          <w:sz w:val="26"/>
+          <w:szCs w:val="26"/>
+          <w:shd w:val="clear" w:color="auto" w:fill="FFFFFF"/>
+        </w:rPr>
+        <w:t>Creating the menu bar</w:t>
+      </w:r>
+    </w:p>
+    <w:p>
+      <w:pPr>
+        <w:pStyle w:val="NormalWeb"/>
+        <w:numPr>
+          <w:ilvl w:val="0"/>
+          <w:numId w:val="24"/>
+        </w:numPr>
+        <w:shd w:val="clear" w:color="auto" w:fill="FFFFFF"/>
+        <w:spacing w:before="0" w:beforeAutospacing="0" w:after="0" w:afterAutospacing="0"/>
+        <w:rPr>
+          <w:rFonts w:asciiTheme="minorHAnsi" w:hAnsiTheme="minorHAnsi" w:cstheme="minorHAnsi"/>
+          <w:color w:val="333333"/>
+          <w:sz w:val="26"/>
+          <w:szCs w:val="26"/>
+          <w:shd w:val="clear" w:color="auto" w:fill="FFFFFF"/>
+        </w:rPr>
+      </w:pPr>
+      <w:r>
+        <w:rPr>
+          <w:rFonts w:asciiTheme="minorHAnsi" w:hAnsiTheme="minorHAnsi" w:cstheme="minorHAnsi"/>
+          <w:color w:val="333333"/>
+          <w:sz w:val="26"/>
+          <w:szCs w:val="26"/>
+          <w:shd w:val="clear" w:color="auto" w:fill="FFFFFF"/>
+        </w:rPr>
+        <w:t>Creating the search option</w:t>
+      </w:r>
+    </w:p>
+    <w:p>
+      <w:pPr>
+        <w:pStyle w:val="NormalWeb"/>
+        <w:shd w:val="clear" w:color="auto" w:fill="FFFFFF"/>
+        <w:spacing w:before="0" w:beforeAutospacing="0" w:after="0" w:afterAutospacing="0"/>
+        <w:rPr>
+          <w:rFonts w:asciiTheme="minorHAnsi" w:hAnsiTheme="minorHAnsi" w:cstheme="minorHAnsi"/>
+          <w:b/>
+          <w:color w:val="333333"/>
+          <w:sz w:val="32"/>
+          <w:szCs w:val="32"/>
+          <w:shd w:val="clear" w:color="auto" w:fill="FFFFFF"/>
+        </w:rPr>
+      </w:pPr>
+      <w:r>
+        <w:rPr>
+          <w:rFonts w:asciiTheme="minorHAnsi" w:hAnsiTheme="minorHAnsi" w:cstheme="minorHAnsi"/>
+          <w:b/>
+          <w:color w:val="333333"/>
+          <w:sz w:val="32"/>
+          <w:szCs w:val="32"/>
+          <w:shd w:val="clear" w:color="auto" w:fill="FFFFFF"/>
+        </w:rPr>
+        <w:t>2</w:t>
+      </w:r>
+      <w:r>
+        <w:rPr>
+          <w:rFonts w:asciiTheme="minorHAnsi" w:hAnsiTheme="minorHAnsi" w:cstheme="minorHAnsi"/>
+          <w:b/>
+          <w:color w:val="333333"/>
+          <w:sz w:val="32"/>
+          <w:szCs w:val="32"/>
+          <w:shd w:val="clear" w:color="auto" w:fill="FFFFFF"/>
+        </w:rPr>
+        <w:t>2</w:t>
+      </w:r>
+      <w:r>
+        <w:rPr>
+          <w:rFonts w:asciiTheme="minorHAnsi" w:hAnsiTheme="minorHAnsi" w:cstheme="minorHAnsi"/>
+          <w:b/>
+          <w:color w:val="333333"/>
+          <w:sz w:val="32"/>
+          <w:szCs w:val="32"/>
+          <w:shd w:val="clear" w:color="auto" w:fill="FFFFFF"/>
+        </w:rPr>
+        <w:t>/10/2019:</w:t>
+      </w:r>
+    </w:p>
+    <w:p>
+      <w:pPr>
+        <w:pStyle w:val="NormalWeb"/>
+        <w:numPr>
+          <w:ilvl w:val="0"/>
+          <w:numId w:val="27"/>
+        </w:numPr>
+        <w:shd w:val="clear" w:color="auto" w:fill="FFFFFF"/>
+        <w:spacing w:before="0" w:beforeAutospacing="0" w:after="0" w:afterAutospacing="0"/>
+        <w:rPr>
+          <w:rFonts w:asciiTheme="minorHAnsi" w:hAnsiTheme="minorHAnsi" w:cstheme="minorHAnsi"/>
+          <w:color w:val="333333"/>
+          <w:sz w:val="26"/>
+          <w:szCs w:val="26"/>
+          <w:shd w:val="clear" w:color="auto" w:fill="FFFFFF"/>
+        </w:rPr>
+      </w:pPr>
+      <w:r>
+        <w:rPr>
+          <w:rFonts w:asciiTheme="minorHAnsi" w:hAnsiTheme="minorHAnsi" w:cstheme="minorHAnsi"/>
+          <w:color w:val="333333"/>
+          <w:sz w:val="26"/>
+          <w:szCs w:val="26"/>
+          <w:shd w:val="clear" w:color="auto" w:fill="FFFFFF"/>
+        </w:rPr>
+        <w:t>Cart operations</w:t>
+      </w:r>
+    </w:p>
+    <w:p>
+      <w:pPr>
+        <w:pStyle w:val="NormalWeb"/>
+        <w:numPr>
+          <w:ilvl w:val="0"/>
+          <w:numId w:val="27"/>
+        </w:numPr>
+        <w:shd w:val="clear" w:color="auto" w:fill="FFFFFF"/>
+        <w:spacing w:before="0" w:beforeAutospacing="0" w:after="0" w:afterAutospacing="0"/>
+        <w:rPr>
+          <w:rFonts w:asciiTheme="minorHAnsi" w:hAnsiTheme="minorHAnsi" w:cstheme="minorHAnsi"/>
+          <w:color w:val="333333"/>
+          <w:sz w:val="26"/>
+          <w:szCs w:val="26"/>
+          <w:shd w:val="clear" w:color="auto" w:fill="FFFFFF"/>
+        </w:rPr>
+      </w:pPr>
+      <w:r>
+        <w:rPr>
+          <w:rFonts w:asciiTheme="minorHAnsi" w:hAnsiTheme="minorHAnsi" w:cstheme="minorHAnsi"/>
+          <w:color w:val="333333"/>
+          <w:sz w:val="26"/>
+          <w:szCs w:val="26"/>
+          <w:shd w:val="clear" w:color="auto" w:fill="FFFFFF"/>
+        </w:rPr>
+        <w:t xml:space="preserve">Calculation of cost </w:t>
+      </w:r>
+    </w:p>
+    <w:p>
+      <w:pPr>
+        <w:pStyle w:val="NormalWeb"/>
+        <w:numPr>
+          <w:ilvl w:val="0"/>
+          <w:numId w:val="27"/>
+        </w:numPr>
+        <w:shd w:val="clear" w:color="auto" w:fill="FFFFFF"/>
+        <w:spacing w:before="0" w:beforeAutospacing="0" w:after="0" w:afterAutospacing="0"/>
+        <w:rPr>
+          <w:rFonts w:asciiTheme="minorHAnsi" w:hAnsiTheme="minorHAnsi" w:cstheme="minorHAnsi"/>
+          <w:color w:val="333333"/>
+          <w:sz w:val="26"/>
+          <w:szCs w:val="26"/>
+          <w:shd w:val="clear" w:color="auto" w:fill="FFFFFF"/>
+        </w:rPr>
+      </w:pPr>
+      <w:r>
+        <w:rPr>
+          <w:rFonts w:asciiTheme="minorHAnsi" w:hAnsiTheme="minorHAnsi" w:cstheme="minorHAnsi"/>
+          <w:color w:val="333333"/>
+          <w:sz w:val="26"/>
+          <w:szCs w:val="26"/>
+          <w:shd w:val="clear" w:color="auto" w:fill="FFFFFF"/>
+        </w:rPr>
+        <w:t>Offers and discount</w:t>
+      </w:r>
+    </w:p>
+    <w:p>
+      <w:pPr>
+        <w:pStyle w:val="NormalWeb"/>
+        <w:shd w:val="clear" w:color="auto" w:fill="FFFFFF"/>
+        <w:spacing w:before="0" w:beforeAutospacing="0" w:after="0" w:afterAutospacing="0"/>
+        <w:rPr>
+          <w:rFonts w:asciiTheme="minorHAnsi" w:hAnsiTheme="minorHAnsi" w:cstheme="minorHAnsi"/>
+          <w:b/>
+          <w:color w:val="333333"/>
+          <w:sz w:val="32"/>
+          <w:szCs w:val="32"/>
+          <w:shd w:val="clear" w:color="auto" w:fill="FFFFFF"/>
+        </w:rPr>
+      </w:pPr>
+      <w:r>
+        <w:rPr>
+          <w:rFonts w:asciiTheme="minorHAnsi" w:hAnsiTheme="minorHAnsi" w:cstheme="minorHAnsi"/>
+          <w:b/>
+          <w:color w:val="333333"/>
+          <w:sz w:val="32"/>
+          <w:szCs w:val="32"/>
+          <w:shd w:val="clear" w:color="auto" w:fill="FFFFFF"/>
+        </w:rPr>
+        <w:t>2</w:t>
+      </w:r>
+      <w:r>
+        <w:rPr>
+          <w:rFonts w:asciiTheme="minorHAnsi" w:hAnsiTheme="minorHAnsi" w:cstheme="minorHAnsi"/>
+          <w:b/>
+          <w:color w:val="333333"/>
+          <w:sz w:val="32"/>
+          <w:szCs w:val="32"/>
+          <w:shd w:val="clear" w:color="auto" w:fill="FFFFFF"/>
+        </w:rPr>
+        <w:t>3</w:t>
+      </w:r>
+      <w:r>
+        <w:rPr>
+          <w:rFonts w:asciiTheme="minorHAnsi" w:hAnsiTheme="minorHAnsi" w:cstheme="minorHAnsi"/>
+          <w:b/>
+          <w:color w:val="333333"/>
+          <w:sz w:val="32"/>
+          <w:szCs w:val="32"/>
+          <w:shd w:val="clear" w:color="auto" w:fill="FFFFFF"/>
+        </w:rPr>
+        <w:t>/10/2019:</w:t>
+      </w:r>
+    </w:p>
+    <w:p>
+      <w:pPr>
+        <w:pStyle w:val="NormalWeb"/>
+        <w:numPr>
+          <w:ilvl w:val="0"/>
+          <w:numId w:val="26"/>
+        </w:numPr>
+        <w:shd w:val="clear" w:color="auto" w:fill="FFFFFF"/>
+        <w:spacing w:before="0" w:beforeAutospacing="0" w:after="0" w:afterAutospacing="0"/>
+        <w:rPr>
+          <w:rFonts w:asciiTheme="minorHAnsi" w:hAnsiTheme="minorHAnsi" w:cstheme="minorHAnsi"/>
+          <w:color w:val="333333"/>
+          <w:sz w:val="26"/>
+          <w:szCs w:val="26"/>
+          <w:shd w:val="clear" w:color="auto" w:fill="FFFFFF"/>
+        </w:rPr>
+      </w:pPr>
+      <w:r>
+        <w:rPr>
+          <w:rFonts w:asciiTheme="minorHAnsi" w:hAnsiTheme="minorHAnsi" w:cstheme="minorHAnsi"/>
+          <w:color w:val="333333"/>
+          <w:sz w:val="26"/>
+          <w:szCs w:val="26"/>
+          <w:shd w:val="clear" w:color="auto" w:fill="FFFFFF"/>
+        </w:rPr>
+        <w:t>Special offers for subscribed users</w:t>
+      </w:r>
+    </w:p>
+    <w:p>
+      <w:pPr>
+        <w:pStyle w:val="NormalWeb"/>
+        <w:shd w:val="clear" w:color="auto" w:fill="FFFFFF"/>
+        <w:spacing w:before="0" w:beforeAutospacing="0" w:after="0" w:afterAutospacing="0"/>
+        <w:rPr>
+          <w:rFonts w:asciiTheme="minorHAnsi" w:hAnsiTheme="minorHAnsi" w:cstheme="minorHAnsi"/>
+          <w:b/>
+          <w:color w:val="333333"/>
+          <w:sz w:val="32"/>
+          <w:szCs w:val="32"/>
+          <w:shd w:val="clear" w:color="auto" w:fill="FFFFFF"/>
+        </w:rPr>
+      </w:pPr>
+      <w:r>
+        <w:rPr>
+          <w:rFonts w:asciiTheme="minorHAnsi" w:hAnsiTheme="minorHAnsi" w:cstheme="minorHAnsi"/>
+          <w:b/>
+          <w:color w:val="333333"/>
+          <w:sz w:val="32"/>
+          <w:szCs w:val="32"/>
+          <w:shd w:val="clear" w:color="auto" w:fill="FFFFFF"/>
+        </w:rPr>
+        <w:t>2</w:t>
+      </w:r>
+      <w:r>
+        <w:rPr>
+          <w:rFonts w:asciiTheme="minorHAnsi" w:hAnsiTheme="minorHAnsi" w:cstheme="minorHAnsi"/>
+          <w:b/>
+          <w:color w:val="333333"/>
+          <w:sz w:val="32"/>
+          <w:szCs w:val="32"/>
+          <w:shd w:val="clear" w:color="auto" w:fill="FFFFFF"/>
+        </w:rPr>
+        <w:t>4</w:t>
+      </w:r>
+      <w:r>
+        <w:rPr>
+          <w:rFonts w:asciiTheme="minorHAnsi" w:hAnsiTheme="minorHAnsi" w:cstheme="minorHAnsi"/>
+          <w:b/>
+          <w:color w:val="333333"/>
+          <w:sz w:val="32"/>
+          <w:szCs w:val="32"/>
+          <w:shd w:val="clear" w:color="auto" w:fill="FFFFFF"/>
+        </w:rPr>
+        <w:t>/10/2019:</w:t>
+      </w:r>
+    </w:p>
+    <w:p>
+      <w:pPr>
+        <w:pStyle w:val="NormalWeb"/>
+        <w:numPr>
+          <w:ilvl w:val="0"/>
+          <w:numId w:val="26"/>
+        </w:numPr>
+        <w:shd w:val="clear" w:color="auto" w:fill="FFFFFF"/>
+        <w:spacing w:before="0" w:beforeAutospacing="0" w:after="0" w:afterAutospacing="0"/>
+        <w:rPr>
+          <w:rFonts w:asciiTheme="minorHAnsi" w:hAnsiTheme="minorHAnsi" w:cstheme="minorHAnsi"/>
+          <w:b/>
+          <w:color w:val="333333"/>
+          <w:sz w:val="32"/>
+          <w:szCs w:val="32"/>
+          <w:shd w:val="clear" w:color="auto" w:fill="FFFFFF"/>
+        </w:rPr>
+      </w:pPr>
+      <w:r>
+        <w:rPr>
+          <w:rFonts w:asciiTheme="minorHAnsi" w:hAnsiTheme="minorHAnsi" w:cstheme="minorHAnsi"/>
+          <w:color w:val="333333"/>
+          <w:sz w:val="26"/>
+          <w:szCs w:val="26"/>
+          <w:shd w:val="clear" w:color="auto" w:fill="FFFFFF"/>
+        </w:rPr>
+        <w:t xml:space="preserve">Tracking </w:t>
+      </w:r>
+    </w:p>
+    <w:p>
+      <w:pPr>
+        <w:pStyle w:val="NormalWeb"/>
+        <w:shd w:val="clear" w:color="auto" w:fill="FFFFFF"/>
+        <w:spacing w:before="0" w:beforeAutospacing="0" w:after="0" w:afterAutospacing="0"/>
+        <w:rPr>
+          <w:rFonts w:asciiTheme="minorHAnsi" w:hAnsiTheme="minorHAnsi" w:cstheme="minorHAnsi"/>
+          <w:b/>
+          <w:color w:val="333333"/>
+          <w:sz w:val="32"/>
+          <w:szCs w:val="32"/>
+          <w:shd w:val="clear" w:color="auto" w:fill="FFFFFF"/>
+        </w:rPr>
+      </w:pPr>
+      <w:r>
+        <w:rPr>
+          <w:rFonts w:asciiTheme="minorHAnsi" w:hAnsiTheme="minorHAnsi" w:cstheme="minorHAnsi"/>
+          <w:b/>
+          <w:color w:val="333333"/>
+          <w:sz w:val="32"/>
+          <w:szCs w:val="32"/>
+          <w:shd w:val="clear" w:color="auto" w:fill="FFFFFF"/>
+        </w:rPr>
+        <w:t>25</w:t>
+      </w:r>
+      <w:r>
+        <w:rPr>
+          <w:rFonts w:asciiTheme="minorHAnsi" w:hAnsiTheme="minorHAnsi" w:cstheme="minorHAnsi"/>
+          <w:b/>
+          <w:color w:val="333333"/>
+          <w:sz w:val="32"/>
+          <w:szCs w:val="32"/>
+          <w:shd w:val="clear" w:color="auto" w:fill="FFFFFF"/>
+        </w:rPr>
+        <w:t>/10/2019:</w:t>
+      </w:r>
+    </w:p>
+    <w:p>
+      <w:pPr>
+        <w:pStyle w:val="NormalWeb"/>
+        <w:numPr>
+          <w:ilvl w:val="0"/>
+          <w:numId w:val="26"/>
+        </w:numPr>
+        <w:shd w:val="clear" w:color="auto" w:fill="FFFFFF"/>
+        <w:spacing w:before="0" w:beforeAutospacing="0" w:after="0" w:afterAutospacing="0"/>
+        <w:rPr>
+          <w:rFonts w:asciiTheme="minorHAnsi" w:hAnsiTheme="minorHAnsi" w:cstheme="minorHAnsi"/>
+          <w:color w:val="333333"/>
+          <w:sz w:val="26"/>
+          <w:szCs w:val="26"/>
+          <w:shd w:val="clear" w:color="auto" w:fill="FFFFFF"/>
+        </w:rPr>
+      </w:pPr>
+      <w:r>
+        <w:rPr>
+          <w:rFonts w:asciiTheme="minorHAnsi" w:hAnsiTheme="minorHAnsi" w:cstheme="minorHAnsi"/>
+          <w:color w:val="333333"/>
+          <w:sz w:val="26"/>
+          <w:szCs w:val="26"/>
+          <w:shd w:val="clear" w:color="auto" w:fill="FFFFFF"/>
+        </w:rPr>
+        <w:t>Filters</w:t>
+      </w:r>
+    </w:p>
+    <w:p>
+      <w:pPr>
+        <w:pStyle w:val="NormalWeb"/>
+        <w:numPr>
+          <w:ilvl w:val="0"/>
+          <w:numId w:val="26"/>
+        </w:numPr>
+        <w:shd w:val="clear" w:color="auto" w:fill="FFFFFF"/>
+        <w:spacing w:before="0" w:beforeAutospacing="0" w:after="0" w:afterAutospacing="0"/>
+        <w:rPr>
+          <w:rFonts w:asciiTheme="minorHAnsi" w:hAnsiTheme="minorHAnsi" w:cstheme="minorHAnsi"/>
+          <w:color w:val="333333"/>
+          <w:sz w:val="26"/>
+          <w:szCs w:val="26"/>
+          <w:shd w:val="clear" w:color="auto" w:fill="FFFFFF"/>
+        </w:rPr>
+      </w:pPr>
+      <w:r>
+        <w:rPr>
+          <w:rFonts w:asciiTheme="minorHAnsi" w:hAnsiTheme="minorHAnsi" w:cstheme="minorHAnsi"/>
+          <w:color w:val="333333"/>
+          <w:sz w:val="26"/>
+          <w:szCs w:val="26"/>
+          <w:shd w:val="clear" w:color="auto" w:fill="FFFFFF"/>
+        </w:rPr>
+        <w:t>Pop up of food item</w:t>
+      </w:r>
+      <w:bookmarkStart w:id="0" w:name="_GoBack"/>
+      <w:bookmarkEnd w:id="0"/>
+    </w:p>
+    <w:p>
+      <w:pPr>
+        <w:pStyle w:val="NormalWeb"/>
+        <w:shd w:val="clear" w:color="auto" w:fill="FFFFFF"/>
+        <w:spacing w:before="0" w:beforeAutospacing="0" w:after="0" w:afterAutospacing="0"/>
+        <w:ind w:left="1365"/>
+        <w:rPr>
+          <w:rFonts w:asciiTheme="minorHAnsi" w:hAnsiTheme="minorHAnsi" w:cstheme="minorHAnsi"/>
+          <w:color w:val="333333"/>
+          <w:sz w:val="26"/>
+          <w:szCs w:val="26"/>
+          <w:shd w:val="clear" w:color="auto" w:fill="FFFFFF"/>
+        </w:rPr>
+      </w:pPr>
+    </w:p>
+    <w:p>
+      <w:pPr>
+        <w:pStyle w:val="NormalWeb"/>
+        <w:shd w:val="clear" w:color="auto" w:fill="FFFFFF"/>
+        <w:spacing w:before="0" w:beforeAutospacing="0" w:after="0" w:afterAutospacing="0"/>
+        <w:rPr>
+          <w:rFonts w:asciiTheme="minorHAnsi" w:hAnsiTheme="minorHAnsi" w:cstheme="minorHAnsi"/>
+          <w:b/>
+          <w:color w:val="333333"/>
+          <w:sz w:val="32"/>
+          <w:szCs w:val="32"/>
+          <w:shd w:val="clear" w:color="auto" w:fill="FFFFFF"/>
+        </w:rPr>
+      </w:pPr>
+    </w:p>
+    <w:p>
+      <w:pPr>
+        <w:pStyle w:val="NormalWeb"/>
+        <w:shd w:val="clear" w:color="auto" w:fill="FFFFFF"/>
+        <w:spacing w:before="0" w:beforeAutospacing="0" w:after="0" w:afterAutospacing="0"/>
+        <w:rPr>
+          <w:rFonts w:asciiTheme="minorHAnsi" w:hAnsiTheme="minorHAnsi" w:cstheme="minorHAnsi"/>
+          <w:b/>
+          <w:color w:val="333333"/>
+          <w:sz w:val="32"/>
+          <w:szCs w:val="32"/>
+          <w:shd w:val="clear" w:color="auto" w:fill="FFFFFF"/>
+        </w:rPr>
+      </w:pPr>
+    </w:p>
+    <w:p>
+      <w:pPr>
+        <w:pStyle w:val="NormalWeb"/>
+        <w:shd w:val="clear" w:color="auto" w:fill="FFFFFF"/>
+        <w:spacing w:before="0" w:beforeAutospacing="0" w:after="0" w:afterAutospacing="0"/>
+        <w:rPr>
+          <w:rFonts w:asciiTheme="minorHAnsi" w:hAnsiTheme="minorHAnsi" w:cstheme="minorHAnsi"/>
+          <w:color w:val="333333"/>
+          <w:sz w:val="26"/>
+          <w:szCs w:val="26"/>
+          <w:shd w:val="clear" w:color="auto" w:fill="FFFFFF"/>
+        </w:rPr>
+      </w:pPr>
+    </w:p>
+    <w:p>
+      <w:pPr>
+        <w:pStyle w:val="NormalWeb"/>
+        <w:shd w:val="clear" w:color="auto" w:fill="FFFFFF"/>
+        <w:spacing w:before="0" w:beforeAutospacing="0" w:after="0" w:afterAutospacing="0"/>
+        <w:rPr>
+          <w:rFonts w:asciiTheme="minorHAnsi" w:hAnsiTheme="minorHAnsi" w:cstheme="minorHAnsi"/>
+          <w:b/>
+          <w:color w:val="333333"/>
+          <w:sz w:val="32"/>
+          <w:szCs w:val="32"/>
+          <w:shd w:val="clear" w:color="auto" w:fill="FFFFFF"/>
+        </w:rPr>
+      </w:pPr>
+    </w:p>
+    <w:p>
+      <w:pPr>
+        <w:pStyle w:val="NormalWeb"/>
+        <w:shd w:val="clear" w:color="auto" w:fill="FFFFFF"/>
+        <w:spacing w:before="0" w:beforeAutospacing="0" w:after="0" w:afterAutospacing="0"/>
+        <w:rPr>
+          <w:rFonts w:asciiTheme="minorHAnsi" w:hAnsiTheme="minorHAnsi" w:cstheme="minorHAnsi"/>
+          <w:color w:val="333333"/>
+          <w:sz w:val="26"/>
+          <w:szCs w:val="26"/>
+          <w:shd w:val="clear" w:color="auto" w:fill="FFFFFF"/>
+        </w:rPr>
+      </w:pPr>
+    </w:p>
+    <w:p>
+      <w:pPr>
+        <w:pStyle w:val="NormalWeb"/>
+        <w:shd w:val="clear" w:color="auto" w:fill="FFFFFF"/>
+        <w:spacing w:before="0" w:beforeAutospacing="0" w:after="0" w:afterAutospacing="0"/>
+        <w:rPr>
+          <w:rFonts w:asciiTheme="minorHAnsi" w:hAnsiTheme="minorHAnsi" w:cstheme="minorHAnsi"/>
+          <w:color w:val="333333"/>
+          <w:sz w:val="26"/>
+          <w:szCs w:val="26"/>
+          <w:shd w:val="clear" w:color="auto" w:fill="FFFFFF"/>
+        </w:rPr>
+      </w:pPr>
+    </w:p>
+    <w:p>
+      <w:pPr>
+        <w:pStyle w:val="NormalWeb"/>
+        <w:shd w:val="clear" w:color="auto" w:fill="FFFFFF"/>
+        <w:spacing w:before="0" w:beforeAutospacing="0" w:after="0" w:afterAutospacing="0"/>
+        <w:ind w:left="1005"/>
+        <w:rPr>
+          <w:rFonts w:asciiTheme="minorHAnsi" w:hAnsiTheme="minorHAnsi" w:cstheme="minorHAnsi"/>
+          <w:color w:val="333333"/>
+          <w:sz w:val="26"/>
+          <w:szCs w:val="26"/>
+          <w:shd w:val="clear" w:color="auto" w:fill="FFFFFF"/>
+        </w:rPr>
+      </w:pPr>
+    </w:p>
+    <w:p>
+      <w:pPr>
+        <w:pStyle w:val="NormalWeb"/>
+        <w:shd w:val="clear" w:color="auto" w:fill="FFFFFF"/>
+        <w:spacing w:before="0" w:beforeAutospacing="0" w:after="0" w:afterAutospacing="0"/>
+        <w:rPr>
+          <w:rFonts w:asciiTheme="minorHAnsi" w:hAnsiTheme="minorHAnsi" w:cstheme="minorHAnsi"/>
+          <w:b/>
+          <w:color w:val="333333"/>
+          <w:sz w:val="26"/>
+          <w:szCs w:val="26"/>
+          <w:shd w:val="clear" w:color="auto" w:fill="FFFFFF"/>
+        </w:rPr>
+      </w:pPr>
+    </w:p>
+    <w:p>
+      <w:pPr>
+        <w:pStyle w:val="NormalWeb"/>
+        <w:shd w:val="clear" w:color="auto" w:fill="FFFFFF"/>
+        <w:spacing w:before="0" w:beforeAutospacing="0" w:after="0" w:afterAutospacing="0"/>
+        <w:rPr>
+          <w:rFonts w:asciiTheme="minorHAnsi" w:hAnsiTheme="minorHAnsi" w:cstheme="minorHAnsi"/>
+          <w:color w:val="333333"/>
+          <w:sz w:val="26"/>
+          <w:szCs w:val="26"/>
+          <w:shd w:val="clear" w:color="auto" w:fill="FFFFFF"/>
+        </w:rPr>
+      </w:pPr>
+    </w:p>
+    <w:p>
+      <w:pPr>
+        <w:pStyle w:val="NormalWeb"/>
+        <w:shd w:val="clear" w:color="auto" w:fill="FFFFFF"/>
+        <w:spacing w:before="0" w:beforeAutospacing="0" w:after="0" w:afterAutospacing="0"/>
         <w:ind w:left="1440"/>
         <w:rPr>
           <w:rFonts w:asciiTheme="minorHAnsi" w:hAnsiTheme="minorHAnsi" w:cstheme="minorHAnsi"/>
@@ -1281,8 +2592,6 @@
           <w:szCs w:val="48"/>
         </w:rPr>
       </w:pPr>
-      <w:bookmarkStart w:id="4" w:name="_GoBack"/>
-      <w:bookmarkEnd w:id="4"/>
     </w:p>
     <w:sectPr>
       <w:pgSz w:w="12240" w:h="15840"/>
@@ -1294,187 +2603,6 @@
 </w:document>
 </file>
 
-<file path=word/comments.xml><?xml version="1.0" encoding="utf-8"?>
-<w:comments xmlns:wpc="http://schemas.microsoft.com/office/word/2010/wordprocessingCanvas" xmlns:cx="http://schemas.microsoft.com/office/drawing/2014/chartex" xmlns:cx1="http://schemas.microsoft.com/office/drawing/2015/9/8/chartex" xmlns:cx2="http://schemas.microsoft.com/office/drawing/2015/10/21/chartex" xmlns:cx3="http://schemas.microsoft.com/office/drawing/2016/5/9/chartex" xmlns:cx4="http://schemas.microsoft.com/office/drawing/2016/5/10/chartex" xmlns:cx5="http://schemas.microsoft.com/office/drawing/2016/5/11/chartex" xmlns:cx6="http://schemas.microsoft.com/office/drawing/2016/5/12/chartex" xmlns:cx7="http://schemas.microsoft.com/office/drawing/2016/5/13/chartex" xmlns:cx8="http://schemas.microsoft.com/office/drawing/2016/5/14/chartex" xmlns:mc="http://schemas.openxmlformats.org/markup-compatibility/2006" xmlns:aink="http://schemas.microsoft.com/office/drawing/2016/ink" xmlns:am3d="http://schemas.microsoft.com/office/drawing/2017/model3d" xmlns:o="urn:schemas-microsoft-com:office:office" xmlns:r="http://schemas.openxmlformats.org/officeDocument/2006/relationships" xmlns:m="http://schemas.openxmlformats.org/officeDocument/2006/math" xmlns:v="urn:schemas-microsoft-com:vml" xmlns:wp14="http://schemas.microsoft.com/office/word/2010/wordprocessingDrawing" xmlns:wp="http://schemas.openxmlformats.org/drawingml/2006/wordprocessingDrawing" xmlns:w10="urn:schemas-microsoft-com:office:word" xmlns:w="http://schemas.openxmlformats.org/wordprocessingml/2006/main" xmlns:w14="http://schemas.microsoft.com/office/word/2010/wordml" xmlns:w15="http://schemas.microsoft.com/office/word/2012/wordml" xmlns:w16cid="http://schemas.microsoft.com/office/word/2016/wordml/cid" xmlns:w16se="http://schemas.microsoft.com/office/word/2015/wordml/symex" xmlns:wpg="http://schemas.microsoft.com/office/word/2010/wordprocessingGroup" xmlns:wpi="http://schemas.microsoft.com/office/word/2010/wordprocessingInk" xmlns:wne="http://schemas.microsoft.com/office/word/2006/wordml" xmlns:wps="http://schemas.microsoft.com/office/word/2010/wordprocessingShape" mc:Ignorable="w14 w15 w16se w16cid wp14">
-  <w:comment w:id="0" w:author="Ezhil Aparajit" w:date="2019-10-16T15:40:00Z" w:initials="EA">
-    <w:p>
-      <w:pPr>
-        <w:pStyle w:val="CommentText"/>
-        <w:numPr>
-          <w:ilvl w:val="0"/>
-          <w:numId w:val="17"/>
-        </w:numPr>
-      </w:pPr>
-      <w:r>
-        <w:rPr>
-          <w:rStyle w:val="CommentReference"/>
-        </w:rPr>
-        <w:annotationRef/>
-      </w:r>
-      <w:r>
-        <w:t>Login =&gt; Admin, Guest, Registered User – to order</w:t>
-      </w:r>
-    </w:p>
-    <w:p>
-      <w:pPr>
-        <w:pStyle w:val="CommentText"/>
-        <w:numPr>
-          <w:ilvl w:val="0"/>
-          <w:numId w:val="17"/>
-        </w:numPr>
-      </w:pPr>
-      <w:r>
-        <w:t>Own Food Menu choices</w:t>
-      </w:r>
-    </w:p>
-    <w:p>
-      <w:pPr>
-        <w:pStyle w:val="CommentText"/>
-        <w:numPr>
-          <w:ilvl w:val="0"/>
-          <w:numId w:val="17"/>
-        </w:numPr>
-      </w:pPr>
-      <w:r>
-        <w:t xml:space="preserve">Menu – </w:t>
-      </w:r>
-      <w:proofErr w:type="spellStart"/>
-      <w:proofErr w:type="gramStart"/>
-      <w:r>
-        <w:t>Breakfast,Lunch</w:t>
-      </w:r>
-      <w:proofErr w:type="spellEnd"/>
-      <w:proofErr w:type="gramEnd"/>
-      <w:r>
-        <w:t>, Dinner, Snack</w:t>
-      </w:r>
-    </w:p>
-    <w:p>
-      <w:pPr>
-        <w:pStyle w:val="CommentText"/>
-        <w:numPr>
-          <w:ilvl w:val="0"/>
-          <w:numId w:val="17"/>
-        </w:numPr>
-      </w:pPr>
-      <w:r>
-        <w:t>Time Based display</w:t>
-      </w:r>
-    </w:p>
-    <w:p>
-      <w:pPr>
-        <w:pStyle w:val="CommentText"/>
-        <w:numPr>
-          <w:ilvl w:val="0"/>
-          <w:numId w:val="17"/>
-        </w:numPr>
-      </w:pPr>
-      <w:r>
-        <w:t xml:space="preserve">Each item – Price, </w:t>
-      </w:r>
-      <w:proofErr w:type="spellStart"/>
-      <w:proofErr w:type="gramStart"/>
-      <w:r>
-        <w:t>Nutrition,Offers</w:t>
-      </w:r>
-      <w:proofErr w:type="spellEnd"/>
-      <w:proofErr w:type="gramEnd"/>
-      <w:r>
-        <w:t xml:space="preserve">, Description , Order - Add to cart, </w:t>
-      </w:r>
-      <w:r>
-        <w:tab/>
-        <w:t>Price, tax, discount, offers, qty</w:t>
-      </w:r>
-    </w:p>
-  </w:comment>
-  <w:comment w:id="1" w:author="Ezhil Aparajit" w:date="2019-10-16T15:48:00Z" w:initials="EA">
-    <w:p>
-      <w:pPr>
-        <w:pStyle w:val="CommentText"/>
-        <w:rPr>
-          <w:rStyle w:val="CommentReference"/>
-        </w:rPr>
-      </w:pPr>
-      <w:r>
-        <w:rPr>
-          <w:rStyle w:val="CommentReference"/>
-        </w:rPr>
-        <w:annotationRef/>
-      </w:r>
-      <w:r>
-        <w:rPr>
-          <w:rStyle w:val="CommentReference"/>
-        </w:rPr>
-        <w:t>Filter – options</w:t>
-      </w:r>
-    </w:p>
-    <w:p>
-      <w:pPr>
-        <w:pStyle w:val="CommentText"/>
-      </w:pPr>
-    </w:p>
-  </w:comment>
-  <w:comment w:id="2" w:author="Ezhil Aparajit" w:date="2019-10-16T15:48:00Z" w:initials="EA">
-    <w:p>
-      <w:pPr>
-        <w:pStyle w:val="CommentText"/>
-      </w:pPr>
-      <w:r>
-        <w:rPr>
-          <w:rStyle w:val="CommentReference"/>
-        </w:rPr>
-        <w:annotationRef/>
-      </w:r>
-      <w:r>
-        <w:t xml:space="preserve">Location - </w:t>
-      </w:r>
-    </w:p>
-  </w:comment>
-  <w:comment w:id="3" w:author="Ezhil Aparajit" w:date="2019-10-16T15:49:00Z" w:initials="EA">
-    <w:p>
-      <w:pPr>
-        <w:pStyle w:val="CommentText"/>
-      </w:pPr>
-      <w:r>
-        <w:rPr>
-          <w:rStyle w:val="CommentReference"/>
-        </w:rPr>
-        <w:annotationRef/>
-      </w:r>
-      <w:r>
-        <w:t xml:space="preserve">Subscriptions module – </w:t>
-      </w:r>
-      <w:proofErr w:type="spellStart"/>
-      <w:proofErr w:type="gramStart"/>
-      <w:r>
-        <w:t>gold,silver</w:t>
-      </w:r>
-      <w:proofErr w:type="spellEnd"/>
-      <w:proofErr w:type="gramEnd"/>
-    </w:p>
-  </w:comment>
-</w:comments>
-</file>
-
-<file path=word/commentsExtended.xml><?xml version="1.0" encoding="utf-8"?>
-<w15:commentsEx xmlns:wpc="http://schemas.microsoft.com/office/word/2010/wordprocessingCanvas" xmlns:cx="http://schemas.microsoft.com/office/drawing/2014/chartex" xmlns:cx1="http://schemas.microsoft.com/office/drawing/2015/9/8/chartex" xmlns:cx2="http://schemas.microsoft.com/office/drawing/2015/10/21/chartex" xmlns:cx3="http://schemas.microsoft.com/office/drawing/2016/5/9/chartex" xmlns:cx4="http://schemas.microsoft.com/office/drawing/2016/5/10/chartex" xmlns:cx5="http://schemas.microsoft.com/office/drawing/2016/5/11/chartex" xmlns:cx6="http://schemas.microsoft.com/office/drawing/2016/5/12/chartex" xmlns:cx7="http://schemas.microsoft.com/office/drawing/2016/5/13/chartex" xmlns:cx8="http://schemas.microsoft.com/office/drawing/2016/5/14/chartex" xmlns:mc="http://schemas.openxmlformats.org/markup-compatibility/2006" xmlns:aink="http://schemas.microsoft.com/office/drawing/2016/ink" xmlns:am3d="http://schemas.microsoft.com/office/drawing/2017/model3d" xmlns:o="urn:schemas-microsoft-com:office:office" xmlns:r="http://schemas.openxmlformats.org/officeDocument/2006/relationships" xmlns:m="http://schemas.openxmlformats.org/officeDocument/2006/math" xmlns:v="urn:schemas-microsoft-com:vml" xmlns:wp14="http://schemas.microsoft.com/office/word/2010/wordprocessingDrawing" xmlns:wp="http://schemas.openxmlformats.org/drawingml/2006/wordprocessingDrawing" xmlns:w10="urn:schemas-microsoft-com:office:word" xmlns:w="http://schemas.openxmlformats.org/wordprocessingml/2006/main" xmlns:w14="http://schemas.microsoft.com/office/word/2010/wordml" xmlns:w15="http://schemas.microsoft.com/office/word/2012/wordml" xmlns:w16cid="http://schemas.microsoft.com/office/word/2016/wordml/cid" xmlns:w16se="http://schemas.microsoft.com/office/word/2015/wordml/symex" xmlns:wpg="http://schemas.microsoft.com/office/word/2010/wordprocessingGroup" xmlns:wpi="http://schemas.microsoft.com/office/word/2010/wordprocessingInk" xmlns:wne="http://schemas.microsoft.com/office/word/2006/wordml" xmlns:wps="http://schemas.microsoft.com/office/word/2010/wordprocessingShape" mc:Ignorable="w14 w15 w16se w16cid wp14">
-  <w15:commentEx w15:paraId="2B55D6D5" w15:done="0"/>
-  <w15:commentEx w15:paraId="053BF2A4" w15:done="0"/>
-  <w15:commentEx w15:paraId="14569BEC" w15:done="0"/>
-  <w15:commentEx w15:paraId="2C2C753A" w15:done="0"/>
-</w15:commentsEx>
-</file>
-
-<file path=word/commentsIds.xml><?xml version="1.0" encoding="utf-8"?>
-<w16cid:commentsIds xmlns:wpc="http://schemas.microsoft.com/office/word/2010/wordprocessingCanvas" xmlns:cx="http://schemas.microsoft.com/office/drawing/2014/chartex" xmlns:cx1="http://schemas.microsoft.com/office/drawing/2015/9/8/chartex" xmlns:cx2="http://schemas.microsoft.com/office/drawing/2015/10/21/chartex" xmlns:cx3="http://schemas.microsoft.com/office/drawing/2016/5/9/chartex" xmlns:cx4="http://schemas.microsoft.com/office/drawing/2016/5/10/chartex" xmlns:cx5="http://schemas.microsoft.com/office/drawing/2016/5/11/chartex" xmlns:cx6="http://schemas.microsoft.com/office/drawing/2016/5/12/chartex" xmlns:cx7="http://schemas.microsoft.com/office/drawing/2016/5/13/chartex" xmlns:cx8="http://schemas.microsoft.com/office/drawing/2016/5/14/chartex" xmlns:mc="http://schemas.openxmlformats.org/markup-compatibility/2006" xmlns:aink="http://schemas.microsoft.com/office/drawing/2016/ink" xmlns:am3d="http://schemas.microsoft.com/office/drawing/2017/model3d" xmlns:o="urn:schemas-microsoft-com:office:office" xmlns:r="http://schemas.openxmlformats.org/officeDocument/2006/relationships" xmlns:m="http://schemas.openxmlformats.org/officeDocument/2006/math" xmlns:v="urn:schemas-microsoft-com:vml" xmlns:wp14="http://schemas.microsoft.com/office/word/2010/wordprocessingDrawing" xmlns:wp="http://schemas.openxmlformats.org/drawingml/2006/wordprocessingDrawing" xmlns:w10="urn:schemas-microsoft-com:office:word" xmlns:w="http://schemas.openxmlformats.org/wordprocessingml/2006/main" xmlns:w14="http://schemas.microsoft.com/office/word/2010/wordml" xmlns:w15="http://schemas.microsoft.com/office/word/2012/wordml" xmlns:w16cid="http://schemas.microsoft.com/office/word/2016/wordml/cid" xmlns:w16se="http://schemas.microsoft.com/office/word/2015/wordml/symex" xmlns:wpg="http://schemas.microsoft.com/office/word/2010/wordprocessingGroup" xmlns:wpi="http://schemas.microsoft.com/office/word/2010/wordprocessingInk" xmlns:wne="http://schemas.microsoft.com/office/word/2006/wordml" xmlns:wps="http://schemas.microsoft.com/office/word/2010/wordprocessingShape" mc:Ignorable="w14 w15 w16se w16cid wp14">
-  <w16cid:commentId w16cid:paraId="2B55D6D5" w16cid:durableId="2151B875"/>
-  <w16cid:commentId w16cid:paraId="053BF2A4" w16cid:durableId="2151BA3A"/>
-  <w16cid:commentId w16cid:paraId="14569BEC" w16cid:durableId="2151BA66"/>
-  <w16cid:commentId w16cid:paraId="2C2C753A" w16cid:durableId="2151BA8A"/>
-</w16cid:commentsIds>
-</file>
-
 <file path=word/numbering.xml><?xml version="1.0" encoding="utf-8"?>
 <w:numbering xmlns:wpc="http://schemas.microsoft.com/office/word/2010/wordprocessingCanvas" xmlns:cx="http://schemas.microsoft.com/office/drawing/2014/chartex" xmlns:cx1="http://schemas.microsoft.com/office/drawing/2015/9/8/chartex" xmlns:cx2="http://schemas.microsoft.com/office/drawing/2015/10/21/chartex" xmlns:cx3="http://schemas.microsoft.com/office/drawing/2016/5/9/chartex" xmlns:cx4="http://schemas.microsoft.com/office/drawing/2016/5/10/chartex" xmlns:cx5="http://schemas.microsoft.com/office/drawing/2016/5/11/chartex" xmlns:cx6="http://schemas.microsoft.com/office/drawing/2016/5/12/chartex" xmlns:cx7="http://schemas.microsoft.com/office/drawing/2016/5/13/chartex" xmlns:cx8="http://schemas.microsoft.com/office/drawing/2016/5/14/chartex" xmlns:mc="http://schemas.openxmlformats.org/markup-compatibility/2006" xmlns:aink="http://schemas.microsoft.com/office/drawing/2016/ink" xmlns:am3d="http://schemas.microsoft.com/office/drawing/2017/model3d" xmlns:o="urn:schemas-microsoft-com:office:office" xmlns:r="http://schemas.openxmlformats.org/officeDocument/2006/relationships" xmlns:m="http://schemas.openxmlformats.org/officeDocument/2006/math" xmlns:v="urn:schemas-microsoft-com:vml" xmlns:wp14="http://schemas.microsoft.com/office/word/2010/wordprocessingDrawing" xmlns:wp="http://schemas.openxmlformats.org/drawingml/2006/wordprocessingDrawing" xmlns:w10="urn:schemas-microsoft-com:office:word" xmlns:w="http://schemas.openxmlformats.org/wordprocessingml/2006/main" xmlns:w14="http://schemas.microsoft.com/office/word/2010/wordml" xmlns:w15="http://schemas.microsoft.com/office/word/2012/wordml" xmlns:w16cid="http://schemas.microsoft.com/office/word/2016/wordml/cid" xmlns:w16se="http://schemas.microsoft.com/office/word/2015/wordml/symex" xmlns:wpg="http://schemas.microsoft.com/office/word/2010/wordprocessingGroup" xmlns:wpi="http://schemas.microsoft.com/office/word/2010/wordprocessingInk" xmlns:wne="http://schemas.microsoft.com/office/word/2006/wordml" xmlns:wps="http://schemas.microsoft.com/office/word/2010/wordprocessingShape" mc:Ignorable="w14 w15 w16se w16cid wp14">
   <w:abstractNum w:abstractNumId="0" w15:restartNumberingAfterBreak="0">
@@ -1704,6 +2832,119 @@
     </w:lvl>
   </w:abstractNum>
   <w:abstractNum w:abstractNumId="2" w15:restartNumberingAfterBreak="0">
+    <w:nsid w:val="0A6B6F31"/>
+    <w:multiLevelType w:val="hybridMultilevel"/>
+    <w:tmpl w:val="0D0E0CFC"/>
+    <w:lvl w:ilvl="0" w:tplc="04090001">
+      <w:start w:val="1"/>
+      <w:numFmt w:val="bullet"/>
+      <w:lvlText w:val=""/>
+      <w:lvlJc w:val="left"/>
+      <w:pPr>
+        <w:ind w:left="960" w:hanging="360"/>
+      </w:pPr>
+      <w:rPr>
+        <w:rFonts w:ascii="Symbol" w:hAnsi="Symbol" w:hint="default"/>
+      </w:rPr>
+    </w:lvl>
+    <w:lvl w:ilvl="1" w:tplc="04090003" w:tentative="1">
+      <w:start w:val="1"/>
+      <w:numFmt w:val="bullet"/>
+      <w:lvlText w:val="o"/>
+      <w:lvlJc w:val="left"/>
+      <w:pPr>
+        <w:ind w:left="1680" w:hanging="360"/>
+      </w:pPr>
+      <w:rPr>
+        <w:rFonts w:ascii="Courier New" w:hAnsi="Courier New" w:cs="Courier New" w:hint="default"/>
+      </w:rPr>
+    </w:lvl>
+    <w:lvl w:ilvl="2" w:tplc="04090005" w:tentative="1">
+      <w:start w:val="1"/>
+      <w:numFmt w:val="bullet"/>
+      <w:lvlText w:val=""/>
+      <w:lvlJc w:val="left"/>
+      <w:pPr>
+        <w:ind w:left="2400" w:hanging="360"/>
+      </w:pPr>
+      <w:rPr>
+        <w:rFonts w:ascii="Wingdings" w:hAnsi="Wingdings" w:hint="default"/>
+      </w:rPr>
+    </w:lvl>
+    <w:lvl w:ilvl="3" w:tplc="04090001" w:tentative="1">
+      <w:start w:val="1"/>
+      <w:numFmt w:val="bullet"/>
+      <w:lvlText w:val=""/>
+      <w:lvlJc w:val="left"/>
+      <w:pPr>
+        <w:ind w:left="3120" w:hanging="360"/>
+      </w:pPr>
+      <w:rPr>
+        <w:rFonts w:ascii="Symbol" w:hAnsi="Symbol" w:hint="default"/>
+      </w:rPr>
+    </w:lvl>
+    <w:lvl w:ilvl="4" w:tplc="04090003" w:tentative="1">
+      <w:start w:val="1"/>
+      <w:numFmt w:val="bullet"/>
+      <w:lvlText w:val="o"/>
+      <w:lvlJc w:val="left"/>
+      <w:pPr>
+        <w:ind w:left="3840" w:hanging="360"/>
+      </w:pPr>
+      <w:rPr>
+        <w:rFonts w:ascii="Courier New" w:hAnsi="Courier New" w:cs="Courier New" w:hint="default"/>
+      </w:rPr>
+    </w:lvl>
+    <w:lvl w:ilvl="5" w:tplc="04090005" w:tentative="1">
+      <w:start w:val="1"/>
+      <w:numFmt w:val="bullet"/>
+      <w:lvlText w:val=""/>
+      <w:lvlJc w:val="left"/>
+      <w:pPr>
+        <w:ind w:left="4560" w:hanging="360"/>
+      </w:pPr>
+      <w:rPr>
+        <w:rFonts w:ascii="Wingdings" w:hAnsi="Wingdings" w:hint="default"/>
+      </w:rPr>
+    </w:lvl>
+    <w:lvl w:ilvl="6" w:tplc="04090001" w:tentative="1">
+      <w:start w:val="1"/>
+      <w:numFmt w:val="bullet"/>
+      <w:lvlText w:val=""/>
+      <w:lvlJc w:val="left"/>
+      <w:pPr>
+        <w:ind w:left="5280" w:hanging="360"/>
+      </w:pPr>
+      <w:rPr>
+        <w:rFonts w:ascii="Symbol" w:hAnsi="Symbol" w:hint="default"/>
+      </w:rPr>
+    </w:lvl>
+    <w:lvl w:ilvl="7" w:tplc="04090003" w:tentative="1">
+      <w:start w:val="1"/>
+      <w:numFmt w:val="bullet"/>
+      <w:lvlText w:val="o"/>
+      <w:lvlJc w:val="left"/>
+      <w:pPr>
+        <w:ind w:left="6000" w:hanging="360"/>
+      </w:pPr>
+      <w:rPr>
+        <w:rFonts w:ascii="Courier New" w:hAnsi="Courier New" w:cs="Courier New" w:hint="default"/>
+      </w:rPr>
+    </w:lvl>
+    <w:lvl w:ilvl="8" w:tplc="04090005" w:tentative="1">
+      <w:start w:val="1"/>
+      <w:numFmt w:val="bullet"/>
+      <w:lvlText w:val=""/>
+      <w:lvlJc w:val="left"/>
+      <w:pPr>
+        <w:ind w:left="6720" w:hanging="360"/>
+      </w:pPr>
+      <w:rPr>
+        <w:rFonts w:ascii="Wingdings" w:hAnsi="Wingdings" w:hint="default"/>
+      </w:rPr>
+    </w:lvl>
+  </w:abstractNum>
+  <w:abstractNum w:abstractNumId="3" w15:restartNumberingAfterBreak="0">
     <w:nsid w:val="0A965E82"/>
     <w:multiLevelType w:val="hybridMultilevel"/>
     <w:tmpl w:val="D1F4FA94"/>
@@ -1816,7 +3057,7 @@
       </w:rPr>
     </w:lvl>
   </w:abstractNum>
-  <w:abstractNum w:abstractNumId="3" w15:restartNumberingAfterBreak="0">
+  <w:abstractNum w:abstractNumId="4" w15:restartNumberingAfterBreak="0">
     <w:nsid w:val="1180008C"/>
     <w:multiLevelType w:val="hybridMultilevel"/>
     <w:tmpl w:val="33AA4938"/>
@@ -1929,7 +3170,7 @@
       </w:rPr>
     </w:lvl>
   </w:abstractNum>
-  <w:abstractNum w:abstractNumId="4" w15:restartNumberingAfterBreak="0">
+  <w:abstractNum w:abstractNumId="5" w15:restartNumberingAfterBreak="0">
     <w:nsid w:val="1F565BE1"/>
     <w:multiLevelType w:val="hybridMultilevel"/>
     <w:tmpl w:val="02D4E086"/>
@@ -2042,7 +3283,7 @@
       </w:rPr>
     </w:lvl>
   </w:abstractNum>
-  <w:abstractNum w:abstractNumId="5" w15:restartNumberingAfterBreak="0">
+  <w:abstractNum w:abstractNumId="6" w15:restartNumberingAfterBreak="0">
     <w:nsid w:val="21167908"/>
     <w:multiLevelType w:val="hybridMultilevel"/>
     <w:tmpl w:val="ECC25CEA"/>
@@ -2128,7 +3369,233 @@
       </w:pPr>
     </w:lvl>
   </w:abstractNum>
-  <w:abstractNum w:abstractNumId="6" w15:restartNumberingAfterBreak="0">
+  <w:abstractNum w:abstractNumId="7" w15:restartNumberingAfterBreak="0">
+    <w:nsid w:val="2137004A"/>
+    <w:multiLevelType w:val="hybridMultilevel"/>
+    <w:tmpl w:val="8E7CB484"/>
+    <w:lvl w:ilvl="0" w:tplc="04090001">
+      <w:start w:val="1"/>
+      <w:numFmt w:val="bullet"/>
+      <w:lvlText w:val=""/>
+      <w:lvlJc w:val="left"/>
+      <w:pPr>
+        <w:ind w:left="1365" w:hanging="360"/>
+      </w:pPr>
+      <w:rPr>
+        <w:rFonts w:ascii="Symbol" w:hAnsi="Symbol" w:hint="default"/>
+      </w:rPr>
+    </w:lvl>
+    <w:lvl w:ilvl="1" w:tplc="04090003" w:tentative="1">
+      <w:start w:val="1"/>
+      <w:numFmt w:val="bullet"/>
+      <w:lvlText w:val="o"/>
+      <w:lvlJc w:val="left"/>
+      <w:pPr>
+        <w:ind w:left="2085" w:hanging="360"/>
+      </w:pPr>
+      <w:rPr>
+        <w:rFonts w:ascii="Courier New" w:hAnsi="Courier New" w:cs="Courier New" w:hint="default"/>
+      </w:rPr>
+    </w:lvl>
+    <w:lvl w:ilvl="2" w:tplc="04090005" w:tentative="1">
+      <w:start w:val="1"/>
+      <w:numFmt w:val="bullet"/>
+      <w:lvlText w:val=""/>
+      <w:lvlJc w:val="left"/>
+      <w:pPr>
+        <w:ind w:left="2805" w:hanging="360"/>
+      </w:pPr>
+      <w:rPr>
+        <w:rFonts w:ascii="Wingdings" w:hAnsi="Wingdings" w:hint="default"/>
+      </w:rPr>
+    </w:lvl>
+    <w:lvl w:ilvl="3" w:tplc="04090001" w:tentative="1">
+      <w:start w:val="1"/>
+      <w:numFmt w:val="bullet"/>
+      <w:lvlText w:val=""/>
+      <w:lvlJc w:val="left"/>
+      <w:pPr>
+        <w:ind w:left="3525" w:hanging="360"/>
+      </w:pPr>
+      <w:rPr>
+        <w:rFonts w:ascii="Symbol" w:hAnsi="Symbol" w:hint="default"/>
+      </w:rPr>
+    </w:lvl>
+    <w:lvl w:ilvl="4" w:tplc="04090003" w:tentative="1">
+      <w:start w:val="1"/>
+      <w:numFmt w:val="bullet"/>
+      <w:lvlText w:val="o"/>
+      <w:lvlJc w:val="left"/>
+      <w:pPr>
+        <w:ind w:left="4245" w:hanging="360"/>
+      </w:pPr>
+      <w:rPr>
+        <w:rFonts w:ascii="Courier New" w:hAnsi="Courier New" w:cs="Courier New" w:hint="default"/>
+      </w:rPr>
+    </w:lvl>
+    <w:lvl w:ilvl="5" w:tplc="04090005" w:tentative="1">
+      <w:start w:val="1"/>
+      <w:numFmt w:val="bullet"/>
+      <w:lvlText w:val=""/>
+      <w:lvlJc w:val="left"/>
+      <w:pPr>
+        <w:ind w:left="4965" w:hanging="360"/>
+      </w:pPr>
+      <w:rPr>
+        <w:rFonts w:ascii="Wingdings" w:hAnsi="Wingdings" w:hint="default"/>
+      </w:rPr>
+    </w:lvl>
+    <w:lvl w:ilvl="6" w:tplc="04090001" w:tentative="1">
+      <w:start w:val="1"/>
+      <w:numFmt w:val="bullet"/>
+      <w:lvlText w:val=""/>
+      <w:lvlJc w:val="left"/>
+      <w:pPr>
+        <w:ind w:left="5685" w:hanging="360"/>
+      </w:pPr>
+      <w:rPr>
+        <w:rFonts w:ascii="Symbol" w:hAnsi="Symbol" w:hint="default"/>
+      </w:rPr>
+    </w:lvl>
+    <w:lvl w:ilvl="7" w:tplc="04090003" w:tentative="1">
+      <w:start w:val="1"/>
+      <w:numFmt w:val="bullet"/>
+      <w:lvlText w:val="o"/>
+      <w:lvlJc w:val="left"/>
+      <w:pPr>
+        <w:ind w:left="6405" w:hanging="360"/>
+      </w:pPr>
+      <w:rPr>
+        <w:rFonts w:ascii="Courier New" w:hAnsi="Courier New" w:cs="Courier New" w:hint="default"/>
+      </w:rPr>
+    </w:lvl>
+    <w:lvl w:ilvl="8" w:tplc="04090005" w:tentative="1">
+      <w:start w:val="1"/>
+      <w:numFmt w:val="bullet"/>
+      <w:lvlText w:val=""/>
+      <w:lvlJc w:val="left"/>
+      <w:pPr>
+        <w:ind w:left="7125" w:hanging="360"/>
+      </w:pPr>
+      <w:rPr>
+        <w:rFonts w:ascii="Wingdings" w:hAnsi="Wingdings" w:hint="default"/>
+      </w:rPr>
+    </w:lvl>
+  </w:abstractNum>
+  <w:abstractNum w:abstractNumId="8" w15:restartNumberingAfterBreak="0">
+    <w:nsid w:val="21C77FF9"/>
+    <w:multiLevelType w:val="hybridMultilevel"/>
+    <w:tmpl w:val="A0A431DA"/>
+    <w:lvl w:ilvl="0" w:tplc="04090001">
+      <w:start w:val="1"/>
+      <w:numFmt w:val="bullet"/>
+      <w:lvlText w:val=""/>
+      <w:lvlJc w:val="left"/>
+      <w:pPr>
+        <w:ind w:left="1305" w:hanging="360"/>
+      </w:pPr>
+      <w:rPr>
+        <w:rFonts w:ascii="Symbol" w:hAnsi="Symbol" w:hint="default"/>
+      </w:rPr>
+    </w:lvl>
+    <w:lvl w:ilvl="1" w:tplc="04090003" w:tentative="1">
+      <w:start w:val="1"/>
+      <w:numFmt w:val="bullet"/>
+      <w:lvlText w:val="o"/>
+      <w:lvlJc w:val="left"/>
+      <w:pPr>
+        <w:ind w:left="2025" w:hanging="360"/>
+      </w:pPr>
+      <w:rPr>
+        <w:rFonts w:ascii="Courier New" w:hAnsi="Courier New" w:cs="Courier New" w:hint="default"/>
+      </w:rPr>
+    </w:lvl>
+    <w:lvl w:ilvl="2" w:tplc="04090005" w:tentative="1">
+      <w:start w:val="1"/>
+      <w:numFmt w:val="bullet"/>
+      <w:lvlText w:val=""/>
+      <w:lvlJc w:val="left"/>
+      <w:pPr>
+        <w:ind w:left="2745" w:hanging="360"/>
+      </w:pPr>
+      <w:rPr>
+        <w:rFonts w:ascii="Wingdings" w:hAnsi="Wingdings" w:hint="default"/>
+      </w:rPr>
+    </w:lvl>
+    <w:lvl w:ilvl="3" w:tplc="04090001" w:tentative="1">
+      <w:start w:val="1"/>
+      <w:numFmt w:val="bullet"/>
+      <w:lvlText w:val=""/>
+      <w:lvlJc w:val="left"/>
+      <w:pPr>
+        <w:ind w:left="3465" w:hanging="360"/>
+      </w:pPr>
+      <w:rPr>
+        <w:rFonts w:ascii="Symbol" w:hAnsi="Symbol" w:hint="default"/>
+      </w:rPr>
+    </w:lvl>
+    <w:lvl w:ilvl="4" w:tplc="04090003" w:tentative="1">
+      <w:start w:val="1"/>
+      <w:numFmt w:val="bullet"/>
+      <w:lvlText w:val="o"/>
+      <w:lvlJc w:val="left"/>
+      <w:pPr>
+        <w:ind w:left="4185" w:hanging="360"/>
+      </w:pPr>
+      <w:rPr>
+        <w:rFonts w:ascii="Courier New" w:hAnsi="Courier New" w:cs="Courier New" w:hint="default"/>
+      </w:rPr>
+    </w:lvl>
+    <w:lvl w:ilvl="5" w:tplc="04090005" w:tentative="1">
+      <w:start w:val="1"/>
+      <w:numFmt w:val="bullet"/>
+      <w:lvlText w:val=""/>
+      <w:lvlJc w:val="left"/>
+      <w:pPr>
+        <w:ind w:left="4905" w:hanging="360"/>
+      </w:pPr>
+      <w:rPr>
+        <w:rFonts w:ascii="Wingdings" w:hAnsi="Wingdings" w:hint="default"/>
+      </w:rPr>
+    </w:lvl>
+    <w:lvl w:ilvl="6" w:tplc="04090001" w:tentative="1">
+      <w:start w:val="1"/>
+      <w:numFmt w:val="bullet"/>
+      <w:lvlText w:val=""/>
+      <w:lvlJc w:val="left"/>
+      <w:pPr>
+        <w:ind w:left="5625" w:hanging="360"/>
+      </w:pPr>
+      <w:rPr>
+        <w:rFonts w:ascii="Symbol" w:hAnsi="Symbol" w:hint="default"/>
+      </w:rPr>
+    </w:lvl>
+    <w:lvl w:ilvl="7" w:tplc="04090003" w:tentative="1">
+      <w:start w:val="1"/>
+      <w:numFmt w:val="bullet"/>
+      <w:lvlText w:val="o"/>
+      <w:lvlJc w:val="left"/>
+      <w:pPr>
+        <w:ind w:left="6345" w:hanging="360"/>
+      </w:pPr>
+      <w:rPr>
+        <w:rFonts w:ascii="Courier New" w:hAnsi="Courier New" w:cs="Courier New" w:hint="default"/>
+      </w:rPr>
+    </w:lvl>
+    <w:lvl w:ilvl="8" w:tplc="04090005" w:tentative="1">
+      <w:start w:val="1"/>
+      <w:numFmt w:val="bullet"/>
+      <w:lvlText w:val=""/>
+      <w:lvlJc w:val="left"/>
+      <w:pPr>
+        <w:ind w:left="7065" w:hanging="360"/>
+      </w:pPr>
+      <w:rPr>
+        <w:rFonts w:ascii="Wingdings" w:hAnsi="Wingdings" w:hint="default"/>
+      </w:rPr>
+    </w:lvl>
+  </w:abstractNum>
+  <w:abstractNum w:abstractNumId="9" w15:restartNumberingAfterBreak="0">
     <w:nsid w:val="28E752A6"/>
     <w:multiLevelType w:val="hybridMultilevel"/>
     <w:tmpl w:val="F56EFE6A"/>
@@ -2241,7 +3708,7 @@
       </w:rPr>
     </w:lvl>
   </w:abstractNum>
-  <w:abstractNum w:abstractNumId="7" w15:restartNumberingAfterBreak="0">
+  <w:abstractNum w:abstractNumId="10" w15:restartNumberingAfterBreak="0">
     <w:nsid w:val="319273B4"/>
     <w:multiLevelType w:val="hybridMultilevel"/>
     <w:tmpl w:val="477CF446"/>
@@ -2354,7 +3821,7 @@
       </w:rPr>
     </w:lvl>
   </w:abstractNum>
-  <w:abstractNum w:abstractNumId="8" w15:restartNumberingAfterBreak="0">
+  <w:abstractNum w:abstractNumId="11" w15:restartNumberingAfterBreak="0">
     <w:nsid w:val="3223232C"/>
     <w:multiLevelType w:val="hybridMultilevel"/>
     <w:tmpl w:val="3444936A"/>
@@ -2467,119 +3934,7 @@
       </w:rPr>
     </w:lvl>
   </w:abstractNum>
-  <w:abstractNum w:abstractNumId="9" w15:restartNumberingAfterBreak="0">
-    <w:nsid w:val="3D0E75BB"/>
-    <w:multiLevelType w:val="hybridMultilevel"/>
-    <w:tmpl w:val="8154D826"/>
-    <w:lvl w:ilvl="0" w:tplc="00FAB1F4">
-      <w:numFmt w:val="bullet"/>
-      <w:lvlText w:val="-"/>
-      <w:lvlJc w:val="left"/>
-      <w:pPr>
-        <w:ind w:left="720" w:hanging="360"/>
-      </w:pPr>
-      <w:rPr>
-        <w:rFonts w:ascii="Calibri" w:eastAsiaTheme="minorHAnsi" w:hAnsi="Calibri" w:cs="Calibri" w:hint="default"/>
-      </w:rPr>
-    </w:lvl>
-    <w:lvl w:ilvl="1" w:tplc="40090003" w:tentative="1">
-      <w:start w:val="1"/>
-      <w:numFmt w:val="bullet"/>
-      <w:lvlText w:val="o"/>
-      <w:lvlJc w:val="left"/>
-      <w:pPr>
-        <w:ind w:left="1440" w:hanging="360"/>
-      </w:pPr>
-      <w:rPr>
-        <w:rFonts w:ascii="Courier New" w:hAnsi="Courier New" w:cs="Courier New" w:hint="default"/>
-      </w:rPr>
-    </w:lvl>
-    <w:lvl w:ilvl="2" w:tplc="40090005" w:tentative="1">
-      <w:start w:val="1"/>
-      <w:numFmt w:val="bullet"/>
-      <w:lvlText w:val=""/>
-      <w:lvlJc w:val="left"/>
-      <w:pPr>
-        <w:ind w:left="2160" w:hanging="360"/>
-      </w:pPr>
-      <w:rPr>
-        <w:rFonts w:ascii="Wingdings" w:hAnsi="Wingdings" w:hint="default"/>
-      </w:rPr>
-    </w:lvl>
-    <w:lvl w:ilvl="3" w:tplc="40090001" w:tentative="1">
-      <w:start w:val="1"/>
-      <w:numFmt w:val="bullet"/>
-      <w:lvlText w:val=""/>
-      <w:lvlJc w:val="left"/>
-      <w:pPr>
-        <w:ind w:left="2880" w:hanging="360"/>
-      </w:pPr>
-      <w:rPr>
-        <w:rFonts w:ascii="Symbol" w:hAnsi="Symbol" w:hint="default"/>
-      </w:rPr>
-    </w:lvl>
-    <w:lvl w:ilvl="4" w:tplc="40090003" w:tentative="1">
-      <w:start w:val="1"/>
-      <w:numFmt w:val="bullet"/>
-      <w:lvlText w:val="o"/>
-      <w:lvlJc w:val="left"/>
-      <w:pPr>
-        <w:ind w:left="3600" w:hanging="360"/>
-      </w:pPr>
-      <w:rPr>
-        <w:rFonts w:ascii="Courier New" w:hAnsi="Courier New" w:cs="Courier New" w:hint="default"/>
-      </w:rPr>
-    </w:lvl>
-    <w:lvl w:ilvl="5" w:tplc="40090005" w:tentative="1">
-      <w:start w:val="1"/>
-      <w:numFmt w:val="bullet"/>
-      <w:lvlText w:val=""/>
-      <w:lvlJc w:val="left"/>
-      <w:pPr>
-        <w:ind w:left="4320" w:hanging="360"/>
-      </w:pPr>
-      <w:rPr>
-        <w:rFonts w:ascii="Wingdings" w:hAnsi="Wingdings" w:hint="default"/>
-      </w:rPr>
-    </w:lvl>
-    <w:lvl w:ilvl="6" w:tplc="40090001" w:tentative="1">
-      <w:start w:val="1"/>
-      <w:numFmt w:val="bullet"/>
-      <w:lvlText w:val=""/>
-      <w:lvlJc w:val="left"/>
-      <w:pPr>
-        <w:ind w:left="5040" w:hanging="360"/>
-      </w:pPr>
-      <w:rPr>
-        <w:rFonts w:ascii="Symbol" w:hAnsi="Symbol" w:hint="default"/>
-      </w:rPr>
-    </w:lvl>
-    <w:lvl w:ilvl="7" w:tplc="40090003" w:tentative="1">
-      <w:start w:val="1"/>
-      <w:numFmt w:val="bullet"/>
-      <w:lvlText w:val="o"/>
-      <w:lvlJc w:val="left"/>
-      <w:pPr>
-        <w:ind w:left="5760" w:hanging="360"/>
-      </w:pPr>
-      <w:rPr>
-        <w:rFonts w:ascii="Courier New" w:hAnsi="Courier New" w:cs="Courier New" w:hint="default"/>
-      </w:rPr>
-    </w:lvl>
-    <w:lvl w:ilvl="8" w:tplc="40090005" w:tentative="1">
-      <w:start w:val="1"/>
-      <w:numFmt w:val="bullet"/>
-      <w:lvlText w:val=""/>
-      <w:lvlJc w:val="left"/>
-      <w:pPr>
-        <w:ind w:left="6480" w:hanging="360"/>
-      </w:pPr>
-      <w:rPr>
-        <w:rFonts w:ascii="Wingdings" w:hAnsi="Wingdings" w:hint="default"/>
-      </w:rPr>
-    </w:lvl>
-  </w:abstractNum>
-  <w:abstractNum w:abstractNumId="10" w15:restartNumberingAfterBreak="0">
+  <w:abstractNum w:abstractNumId="12" w15:restartNumberingAfterBreak="0">
     <w:nsid w:val="3ECE1B65"/>
     <w:multiLevelType w:val="hybridMultilevel"/>
     <w:tmpl w:val="48B4AB3A"/>
@@ -2692,7 +4047,233 @@
       </w:rPr>
     </w:lvl>
   </w:abstractNum>
-  <w:abstractNum w:abstractNumId="11" w15:restartNumberingAfterBreak="0">
+  <w:abstractNum w:abstractNumId="13" w15:restartNumberingAfterBreak="0">
+    <w:nsid w:val="3F1D7D41"/>
+    <w:multiLevelType w:val="hybridMultilevel"/>
+    <w:tmpl w:val="06B229B0"/>
+    <w:lvl w:ilvl="0" w:tplc="04090001">
+      <w:start w:val="1"/>
+      <w:numFmt w:val="bullet"/>
+      <w:lvlText w:val=""/>
+      <w:lvlJc w:val="left"/>
+      <w:pPr>
+        <w:ind w:left="1185" w:hanging="360"/>
+      </w:pPr>
+      <w:rPr>
+        <w:rFonts w:ascii="Symbol" w:hAnsi="Symbol" w:hint="default"/>
+      </w:rPr>
+    </w:lvl>
+    <w:lvl w:ilvl="1" w:tplc="04090003" w:tentative="1">
+      <w:start w:val="1"/>
+      <w:numFmt w:val="bullet"/>
+      <w:lvlText w:val="o"/>
+      <w:lvlJc w:val="left"/>
+      <w:pPr>
+        <w:ind w:left="1905" w:hanging="360"/>
+      </w:pPr>
+      <w:rPr>
+        <w:rFonts w:ascii="Courier New" w:hAnsi="Courier New" w:cs="Courier New" w:hint="default"/>
+      </w:rPr>
+    </w:lvl>
+    <w:lvl w:ilvl="2" w:tplc="04090005" w:tentative="1">
+      <w:start w:val="1"/>
+      <w:numFmt w:val="bullet"/>
+      <w:lvlText w:val=""/>
+      <w:lvlJc w:val="left"/>
+      <w:pPr>
+        <w:ind w:left="2625" w:hanging="360"/>
+      </w:pPr>
+      <w:rPr>
+        <w:rFonts w:ascii="Wingdings" w:hAnsi="Wingdings" w:hint="default"/>
+      </w:rPr>
+    </w:lvl>
+    <w:lvl w:ilvl="3" w:tplc="04090001" w:tentative="1">
+      <w:start w:val="1"/>
+      <w:numFmt w:val="bullet"/>
+      <w:lvlText w:val=""/>
+      <w:lvlJc w:val="left"/>
+      <w:pPr>
+        <w:ind w:left="3345" w:hanging="360"/>
+      </w:pPr>
+      <w:rPr>
+        <w:rFonts w:ascii="Symbol" w:hAnsi="Symbol" w:hint="default"/>
+      </w:rPr>
+    </w:lvl>
+    <w:lvl w:ilvl="4" w:tplc="04090003" w:tentative="1">
+      <w:start w:val="1"/>
+      <w:numFmt w:val="bullet"/>
+      <w:lvlText w:val="o"/>
+      <w:lvlJc w:val="left"/>
+      <w:pPr>
+        <w:ind w:left="4065" w:hanging="360"/>
+      </w:pPr>
+      <w:rPr>
+        <w:rFonts w:ascii="Courier New" w:hAnsi="Courier New" w:cs="Courier New" w:hint="default"/>
+      </w:rPr>
+    </w:lvl>
+    <w:lvl w:ilvl="5" w:tplc="04090005" w:tentative="1">
+      <w:start w:val="1"/>
+      <w:numFmt w:val="bullet"/>
+      <w:lvlText w:val=""/>
+      <w:lvlJc w:val="left"/>
+      <w:pPr>
+        <w:ind w:left="4785" w:hanging="360"/>
+      </w:pPr>
+      <w:rPr>
+        <w:rFonts w:ascii="Wingdings" w:hAnsi="Wingdings" w:hint="default"/>
+      </w:rPr>
+    </w:lvl>
+    <w:lvl w:ilvl="6" w:tplc="04090001" w:tentative="1">
+      <w:start w:val="1"/>
+      <w:numFmt w:val="bullet"/>
+      <w:lvlText w:val=""/>
+      <w:lvlJc w:val="left"/>
+      <w:pPr>
+        <w:ind w:left="5505" w:hanging="360"/>
+      </w:pPr>
+      <w:rPr>
+        <w:rFonts w:ascii="Symbol" w:hAnsi="Symbol" w:hint="default"/>
+      </w:rPr>
+    </w:lvl>
+    <w:lvl w:ilvl="7" w:tplc="04090003" w:tentative="1">
+      <w:start w:val="1"/>
+      <w:numFmt w:val="bullet"/>
+      <w:lvlText w:val="o"/>
+      <w:lvlJc w:val="left"/>
+      <w:pPr>
+        <w:ind w:left="6225" w:hanging="360"/>
+      </w:pPr>
+      <w:rPr>
+        <w:rFonts w:ascii="Courier New" w:hAnsi="Courier New" w:cs="Courier New" w:hint="default"/>
+      </w:rPr>
+    </w:lvl>
+    <w:lvl w:ilvl="8" w:tplc="04090005" w:tentative="1">
+      <w:start w:val="1"/>
+      <w:numFmt w:val="bullet"/>
+      <w:lvlText w:val=""/>
+      <w:lvlJc w:val="left"/>
+      <w:pPr>
+        <w:ind w:left="6945" w:hanging="360"/>
+      </w:pPr>
+      <w:rPr>
+        <w:rFonts w:ascii="Wingdings" w:hAnsi="Wingdings" w:hint="default"/>
+      </w:rPr>
+    </w:lvl>
+  </w:abstractNum>
+  <w:abstractNum w:abstractNumId="14" w15:restartNumberingAfterBreak="0">
+    <w:nsid w:val="44DB37EB"/>
+    <w:multiLevelType w:val="hybridMultilevel"/>
+    <w:tmpl w:val="E914676E"/>
+    <w:lvl w:ilvl="0" w:tplc="04090001">
+      <w:start w:val="1"/>
+      <w:numFmt w:val="bullet"/>
+      <w:lvlText w:val=""/>
+      <w:lvlJc w:val="left"/>
+      <w:pPr>
+        <w:ind w:left="1365" w:hanging="360"/>
+      </w:pPr>
+      <w:rPr>
+        <w:rFonts w:ascii="Symbol" w:hAnsi="Symbol" w:hint="default"/>
+      </w:rPr>
+    </w:lvl>
+    <w:lvl w:ilvl="1" w:tplc="04090003" w:tentative="1">
+      <w:start w:val="1"/>
+      <w:numFmt w:val="bullet"/>
+      <w:lvlText w:val="o"/>
+      <w:lvlJc w:val="left"/>
+      <w:pPr>
+        <w:ind w:left="2085" w:hanging="360"/>
+      </w:pPr>
+      <w:rPr>
+        <w:rFonts w:ascii="Courier New" w:hAnsi="Courier New" w:cs="Courier New" w:hint="default"/>
+      </w:rPr>
+    </w:lvl>
+    <w:lvl w:ilvl="2" w:tplc="04090005" w:tentative="1">
+      <w:start w:val="1"/>
+      <w:numFmt w:val="bullet"/>
+      <w:lvlText w:val=""/>
+      <w:lvlJc w:val="left"/>
+      <w:pPr>
+        <w:ind w:left="2805" w:hanging="360"/>
+      </w:pPr>
+      <w:rPr>
+        <w:rFonts w:ascii="Wingdings" w:hAnsi="Wingdings" w:hint="default"/>
+      </w:rPr>
+    </w:lvl>
+    <w:lvl w:ilvl="3" w:tplc="04090001" w:tentative="1">
+      <w:start w:val="1"/>
+      <w:numFmt w:val="bullet"/>
+      <w:lvlText w:val=""/>
+      <w:lvlJc w:val="left"/>
+      <w:pPr>
+        <w:ind w:left="3525" w:hanging="360"/>
+      </w:pPr>
+      <w:rPr>
+        <w:rFonts w:ascii="Symbol" w:hAnsi="Symbol" w:hint="default"/>
+      </w:rPr>
+    </w:lvl>
+    <w:lvl w:ilvl="4" w:tplc="04090003" w:tentative="1">
+      <w:start w:val="1"/>
+      <w:numFmt w:val="bullet"/>
+      <w:lvlText w:val="o"/>
+      <w:lvlJc w:val="left"/>
+      <w:pPr>
+        <w:ind w:left="4245" w:hanging="360"/>
+      </w:pPr>
+      <w:rPr>
+        <w:rFonts w:ascii="Courier New" w:hAnsi="Courier New" w:cs="Courier New" w:hint="default"/>
+      </w:rPr>
+    </w:lvl>
+    <w:lvl w:ilvl="5" w:tplc="04090005" w:tentative="1">
+      <w:start w:val="1"/>
+      <w:numFmt w:val="bullet"/>
+      <w:lvlText w:val=""/>
+      <w:lvlJc w:val="left"/>
+      <w:pPr>
+        <w:ind w:left="4965" w:hanging="360"/>
+      </w:pPr>
+      <w:rPr>
+        <w:rFonts w:ascii="Wingdings" w:hAnsi="Wingdings" w:hint="default"/>
+      </w:rPr>
+    </w:lvl>
+    <w:lvl w:ilvl="6" w:tplc="04090001" w:tentative="1">
+      <w:start w:val="1"/>
+      <w:numFmt w:val="bullet"/>
+      <w:lvlText w:val=""/>
+      <w:lvlJc w:val="left"/>
+      <w:pPr>
+        <w:ind w:left="5685" w:hanging="360"/>
+      </w:pPr>
+      <w:rPr>
+        <w:rFonts w:ascii="Symbol" w:hAnsi="Symbol" w:hint="default"/>
+      </w:rPr>
+    </w:lvl>
+    <w:lvl w:ilvl="7" w:tplc="04090003" w:tentative="1">
+      <w:start w:val="1"/>
+      <w:numFmt w:val="bullet"/>
+      <w:lvlText w:val="o"/>
+      <w:lvlJc w:val="left"/>
+      <w:pPr>
+        <w:ind w:left="6405" w:hanging="360"/>
+      </w:pPr>
+      <w:rPr>
+        <w:rFonts w:ascii="Courier New" w:hAnsi="Courier New" w:cs="Courier New" w:hint="default"/>
+      </w:rPr>
+    </w:lvl>
+    <w:lvl w:ilvl="8" w:tplc="04090005" w:tentative="1">
+      <w:start w:val="1"/>
+      <w:numFmt w:val="bullet"/>
+      <w:lvlText w:val=""/>
+      <w:lvlJc w:val="left"/>
+      <w:pPr>
+        <w:ind w:left="7125" w:hanging="360"/>
+      </w:pPr>
+      <w:rPr>
+        <w:rFonts w:ascii="Wingdings" w:hAnsi="Wingdings" w:hint="default"/>
+      </w:rPr>
+    </w:lvl>
+  </w:abstractNum>
+  <w:abstractNum w:abstractNumId="15" w15:restartNumberingAfterBreak="0">
     <w:nsid w:val="463E72F7"/>
     <w:multiLevelType w:val="hybridMultilevel"/>
     <w:tmpl w:val="7D22E510"/>
@@ -2805,7 +4386,346 @@
       </w:rPr>
     </w:lvl>
   </w:abstractNum>
-  <w:abstractNum w:abstractNumId="12" w15:restartNumberingAfterBreak="0">
+  <w:abstractNum w:abstractNumId="16" w15:restartNumberingAfterBreak="0">
+    <w:nsid w:val="48DF4C65"/>
+    <w:multiLevelType w:val="hybridMultilevel"/>
+    <w:tmpl w:val="F8B000B2"/>
+    <w:lvl w:ilvl="0" w:tplc="04090001">
+      <w:start w:val="1"/>
+      <w:numFmt w:val="bullet"/>
+      <w:lvlText w:val=""/>
+      <w:lvlJc w:val="left"/>
+      <w:pPr>
+        <w:ind w:left="870" w:hanging="360"/>
+      </w:pPr>
+      <w:rPr>
+        <w:rFonts w:ascii="Symbol" w:hAnsi="Symbol" w:hint="default"/>
+      </w:rPr>
+    </w:lvl>
+    <w:lvl w:ilvl="1" w:tplc="04090003" w:tentative="1">
+      <w:start w:val="1"/>
+      <w:numFmt w:val="bullet"/>
+      <w:lvlText w:val="o"/>
+      <w:lvlJc w:val="left"/>
+      <w:pPr>
+        <w:ind w:left="1590" w:hanging="360"/>
+      </w:pPr>
+      <w:rPr>
+        <w:rFonts w:ascii="Courier New" w:hAnsi="Courier New" w:cs="Courier New" w:hint="default"/>
+      </w:rPr>
+    </w:lvl>
+    <w:lvl w:ilvl="2" w:tplc="04090005" w:tentative="1">
+      <w:start w:val="1"/>
+      <w:numFmt w:val="bullet"/>
+      <w:lvlText w:val=""/>
+      <w:lvlJc w:val="left"/>
+      <w:pPr>
+        <w:ind w:left="2310" w:hanging="360"/>
+      </w:pPr>
+      <w:rPr>
+        <w:rFonts w:ascii="Wingdings" w:hAnsi="Wingdings" w:hint="default"/>
+      </w:rPr>
+    </w:lvl>
+    <w:lvl w:ilvl="3" w:tplc="04090001" w:tentative="1">
+      <w:start w:val="1"/>
+      <w:numFmt w:val="bullet"/>
+      <w:lvlText w:val=""/>
+      <w:lvlJc w:val="left"/>
+      <w:pPr>
+        <w:ind w:left="3030" w:hanging="360"/>
+      </w:pPr>
+      <w:rPr>
+        <w:rFonts w:ascii="Symbol" w:hAnsi="Symbol" w:hint="default"/>
+      </w:rPr>
+    </w:lvl>
+    <w:lvl w:ilvl="4" w:tplc="04090003" w:tentative="1">
+      <w:start w:val="1"/>
+      <w:numFmt w:val="bullet"/>
+      <w:lvlText w:val="o"/>
+      <w:lvlJc w:val="left"/>
+      <w:pPr>
+        <w:ind w:left="3750" w:hanging="360"/>
+      </w:pPr>
+      <w:rPr>
+        <w:rFonts w:ascii="Courier New" w:hAnsi="Courier New" w:cs="Courier New" w:hint="default"/>
+      </w:rPr>
+    </w:lvl>
+    <w:lvl w:ilvl="5" w:tplc="04090005" w:tentative="1">
+      <w:start w:val="1"/>
+      <w:numFmt w:val="bullet"/>
+      <w:lvlText w:val=""/>
+      <w:lvlJc w:val="left"/>
+      <w:pPr>
+        <w:ind w:left="4470" w:hanging="360"/>
+      </w:pPr>
+      <w:rPr>
+        <w:rFonts w:ascii="Wingdings" w:hAnsi="Wingdings" w:hint="default"/>
+      </w:rPr>
+    </w:lvl>
+    <w:lvl w:ilvl="6" w:tplc="04090001" w:tentative="1">
+      <w:start w:val="1"/>
+      <w:numFmt w:val="bullet"/>
+      <w:lvlText w:val=""/>
+      <w:lvlJc w:val="left"/>
+      <w:pPr>
+        <w:ind w:left="5190" w:hanging="360"/>
+      </w:pPr>
+      <w:rPr>
+        <w:rFonts w:ascii="Symbol" w:hAnsi="Symbol" w:hint="default"/>
+      </w:rPr>
+    </w:lvl>
+    <w:lvl w:ilvl="7" w:tplc="04090003" w:tentative="1">
+      <w:start w:val="1"/>
+      <w:numFmt w:val="bullet"/>
+      <w:lvlText w:val="o"/>
+      <w:lvlJc w:val="left"/>
+      <w:pPr>
+        <w:ind w:left="5910" w:hanging="360"/>
+      </w:pPr>
+      <w:rPr>
+        <w:rFonts w:ascii="Courier New" w:hAnsi="Courier New" w:cs="Courier New" w:hint="default"/>
+      </w:rPr>
+    </w:lvl>
+    <w:lvl w:ilvl="8" w:tplc="04090005" w:tentative="1">
+      <w:start w:val="1"/>
+      <w:numFmt w:val="bullet"/>
+      <w:lvlText w:val=""/>
+      <w:lvlJc w:val="left"/>
+      <w:pPr>
+        <w:ind w:left="6630" w:hanging="360"/>
+      </w:pPr>
+      <w:rPr>
+        <w:rFonts w:ascii="Wingdings" w:hAnsi="Wingdings" w:hint="default"/>
+      </w:rPr>
+    </w:lvl>
+  </w:abstractNum>
+  <w:abstractNum w:abstractNumId="17" w15:restartNumberingAfterBreak="0">
+    <w:nsid w:val="56123E40"/>
+    <w:multiLevelType w:val="hybridMultilevel"/>
+    <w:tmpl w:val="C93A33F8"/>
+    <w:lvl w:ilvl="0" w:tplc="04090001">
+      <w:start w:val="1"/>
+      <w:numFmt w:val="bullet"/>
+      <w:lvlText w:val=""/>
+      <w:lvlJc w:val="left"/>
+      <w:pPr>
+        <w:ind w:left="840" w:hanging="360"/>
+      </w:pPr>
+      <w:rPr>
+        <w:rFonts w:ascii="Symbol" w:hAnsi="Symbol" w:hint="default"/>
+      </w:rPr>
+    </w:lvl>
+    <w:lvl w:ilvl="1" w:tplc="04090003" w:tentative="1">
+      <w:start w:val="1"/>
+      <w:numFmt w:val="bullet"/>
+      <w:lvlText w:val="o"/>
+      <w:lvlJc w:val="left"/>
+      <w:pPr>
+        <w:ind w:left="1560" w:hanging="360"/>
+      </w:pPr>
+      <w:rPr>
+        <w:rFonts w:ascii="Courier New" w:hAnsi="Courier New" w:cs="Courier New" w:hint="default"/>
+      </w:rPr>
+    </w:lvl>
+    <w:lvl w:ilvl="2" w:tplc="04090005" w:tentative="1">
+      <w:start w:val="1"/>
+      <w:numFmt w:val="bullet"/>
+      <w:lvlText w:val=""/>
+      <w:lvlJc w:val="left"/>
+      <w:pPr>
+        <w:ind w:left="2280" w:hanging="360"/>
+      </w:pPr>
+      <w:rPr>
+        <w:rFonts w:ascii="Wingdings" w:hAnsi="Wingdings" w:hint="default"/>
+      </w:rPr>
+    </w:lvl>
+    <w:lvl w:ilvl="3" w:tplc="04090001" w:tentative="1">
+      <w:start w:val="1"/>
+      <w:numFmt w:val="bullet"/>
+      <w:lvlText w:val=""/>
+      <w:lvlJc w:val="left"/>
+      <w:pPr>
+        <w:ind w:left="3000" w:hanging="360"/>
+      </w:pPr>
+      <w:rPr>
+        <w:rFonts w:ascii="Symbol" w:hAnsi="Symbol" w:hint="default"/>
+      </w:rPr>
+    </w:lvl>
+    <w:lvl w:ilvl="4" w:tplc="04090003" w:tentative="1">
+      <w:start w:val="1"/>
+      <w:numFmt w:val="bullet"/>
+      <w:lvlText w:val="o"/>
+      <w:lvlJc w:val="left"/>
+      <w:pPr>
+        <w:ind w:left="3720" w:hanging="360"/>
+      </w:pPr>
+      <w:rPr>
+        <w:rFonts w:ascii="Courier New" w:hAnsi="Courier New" w:cs="Courier New" w:hint="default"/>
+      </w:rPr>
+    </w:lvl>
+    <w:lvl w:ilvl="5" w:tplc="04090005" w:tentative="1">
+      <w:start w:val="1"/>
+      <w:numFmt w:val="bullet"/>
+      <w:lvlText w:val=""/>
+      <w:lvlJc w:val="left"/>
+      <w:pPr>
+        <w:ind w:left="4440" w:hanging="360"/>
+      </w:pPr>
+      <w:rPr>
+        <w:rFonts w:ascii="Wingdings" w:hAnsi="Wingdings" w:hint="default"/>
+      </w:rPr>
+    </w:lvl>
+    <w:lvl w:ilvl="6" w:tplc="04090001" w:tentative="1">
+      <w:start w:val="1"/>
+      <w:numFmt w:val="bullet"/>
+      <w:lvlText w:val=""/>
+      <w:lvlJc w:val="left"/>
+      <w:pPr>
+        <w:ind w:left="5160" w:hanging="360"/>
+      </w:pPr>
+      <w:rPr>
+        <w:rFonts w:ascii="Symbol" w:hAnsi="Symbol" w:hint="default"/>
+      </w:rPr>
+    </w:lvl>
+    <w:lvl w:ilvl="7" w:tplc="04090003" w:tentative="1">
+      <w:start w:val="1"/>
+      <w:numFmt w:val="bullet"/>
+      <w:lvlText w:val="o"/>
+      <w:lvlJc w:val="left"/>
+      <w:pPr>
+        <w:ind w:left="5880" w:hanging="360"/>
+      </w:pPr>
+      <w:rPr>
+        <w:rFonts w:ascii="Courier New" w:hAnsi="Courier New" w:cs="Courier New" w:hint="default"/>
+      </w:rPr>
+    </w:lvl>
+    <w:lvl w:ilvl="8" w:tplc="04090005" w:tentative="1">
+      <w:start w:val="1"/>
+      <w:numFmt w:val="bullet"/>
+      <w:lvlText w:val=""/>
+      <w:lvlJc w:val="left"/>
+      <w:pPr>
+        <w:ind w:left="6600" w:hanging="360"/>
+      </w:pPr>
+      <w:rPr>
+        <w:rFonts w:ascii="Wingdings" w:hAnsi="Wingdings" w:hint="default"/>
+      </w:rPr>
+    </w:lvl>
+  </w:abstractNum>
+  <w:abstractNum w:abstractNumId="18" w15:restartNumberingAfterBreak="0">
+    <w:nsid w:val="5AFD7789"/>
+    <w:multiLevelType w:val="hybridMultilevel"/>
+    <w:tmpl w:val="1C2AD4B4"/>
+    <w:lvl w:ilvl="0" w:tplc="04090001">
+      <w:start w:val="1"/>
+      <w:numFmt w:val="bullet"/>
+      <w:lvlText w:val=""/>
+      <w:lvlJc w:val="left"/>
+      <w:pPr>
+        <w:ind w:left="1590" w:hanging="360"/>
+      </w:pPr>
+      <w:rPr>
+        <w:rFonts w:ascii="Symbol" w:hAnsi="Symbol" w:hint="default"/>
+      </w:rPr>
+    </w:lvl>
+    <w:lvl w:ilvl="1" w:tplc="04090003" w:tentative="1">
+      <w:start w:val="1"/>
+      <w:numFmt w:val="bullet"/>
+      <w:lvlText w:val="o"/>
+      <w:lvlJc w:val="left"/>
+      <w:pPr>
+        <w:ind w:left="2310" w:hanging="360"/>
+      </w:pPr>
+      <w:rPr>
+        <w:rFonts w:ascii="Courier New" w:hAnsi="Courier New" w:cs="Courier New" w:hint="default"/>
+      </w:rPr>
+    </w:lvl>
+    <w:lvl w:ilvl="2" w:tplc="04090005" w:tentative="1">
+      <w:start w:val="1"/>
+      <w:numFmt w:val="bullet"/>
+      <w:lvlText w:val=""/>
+      <w:lvlJc w:val="left"/>
+      <w:pPr>
+        <w:ind w:left="3030" w:hanging="360"/>
+      </w:pPr>
+      <w:rPr>
+        <w:rFonts w:ascii="Wingdings" w:hAnsi="Wingdings" w:hint="default"/>
+      </w:rPr>
+    </w:lvl>
+    <w:lvl w:ilvl="3" w:tplc="04090001" w:tentative="1">
+      <w:start w:val="1"/>
+      <w:numFmt w:val="bullet"/>
+      <w:lvlText w:val=""/>
+      <w:lvlJc w:val="left"/>
+      <w:pPr>
+        <w:ind w:left="3750" w:hanging="360"/>
+      </w:pPr>
+      <w:rPr>
+        <w:rFonts w:ascii="Symbol" w:hAnsi="Symbol" w:hint="default"/>
+      </w:rPr>
+    </w:lvl>
+    <w:lvl w:ilvl="4" w:tplc="04090003" w:tentative="1">
+      <w:start w:val="1"/>
+      <w:numFmt w:val="bullet"/>
+      <w:lvlText w:val="o"/>
+      <w:lvlJc w:val="left"/>
+      <w:pPr>
+        <w:ind w:left="4470" w:hanging="360"/>
+      </w:pPr>
+      <w:rPr>
+        <w:rFonts w:ascii="Courier New" w:hAnsi="Courier New" w:cs="Courier New" w:hint="default"/>
+      </w:rPr>
+    </w:lvl>
+    <w:lvl w:ilvl="5" w:tplc="04090005" w:tentative="1">
+      <w:start w:val="1"/>
+      <w:numFmt w:val="bullet"/>
+      <w:lvlText w:val=""/>
+      <w:lvlJc w:val="left"/>
+      <w:pPr>
+        <w:ind w:left="5190" w:hanging="360"/>
+      </w:pPr>
+      <w:rPr>
+        <w:rFonts w:ascii="Wingdings" w:hAnsi="Wingdings" w:hint="default"/>
+      </w:rPr>
+    </w:lvl>
+    <w:lvl w:ilvl="6" w:tplc="04090001" w:tentative="1">
+      <w:start w:val="1"/>
+      <w:numFmt w:val="bullet"/>
+      <w:lvlText w:val=""/>
+      <w:lvlJc w:val="left"/>
+      <w:pPr>
+        <w:ind w:left="5910" w:hanging="360"/>
+      </w:pPr>
+      <w:rPr>
+        <w:rFonts w:ascii="Symbol" w:hAnsi="Symbol" w:hint="default"/>
+      </w:rPr>
+    </w:lvl>
+    <w:lvl w:ilvl="7" w:tplc="04090003" w:tentative="1">
+      <w:start w:val="1"/>
+      <w:numFmt w:val="bullet"/>
+      <w:lvlText w:val="o"/>
+      <w:lvlJc w:val="left"/>
+      <w:pPr>
+        <w:ind w:left="6630" w:hanging="360"/>
+      </w:pPr>
+      <w:rPr>
+        <w:rFonts w:ascii="Courier New" w:hAnsi="Courier New" w:cs="Courier New" w:hint="default"/>
+      </w:rPr>
+    </w:lvl>
+    <w:lvl w:ilvl="8" w:tplc="04090005" w:tentative="1">
+      <w:start w:val="1"/>
+      <w:numFmt w:val="bullet"/>
+      <w:lvlText w:val=""/>
+      <w:lvlJc w:val="left"/>
+      <w:pPr>
+        <w:ind w:left="7350" w:hanging="360"/>
+      </w:pPr>
+      <w:rPr>
+        <w:rFonts w:ascii="Wingdings" w:hAnsi="Wingdings" w:hint="default"/>
+      </w:rPr>
+    </w:lvl>
+  </w:abstractNum>
+  <w:abstractNum w:abstractNumId="19" w15:restartNumberingAfterBreak="0">
     <w:nsid w:val="5C5441DB"/>
     <w:multiLevelType w:val="hybridMultilevel"/>
     <w:tmpl w:val="663EF984"/>
@@ -2918,7 +4838,120 @@
       </w:rPr>
     </w:lvl>
   </w:abstractNum>
-  <w:abstractNum w:abstractNumId="13" w15:restartNumberingAfterBreak="0">
+  <w:abstractNum w:abstractNumId="20" w15:restartNumberingAfterBreak="0">
+    <w:nsid w:val="5C6E26C5"/>
+    <w:multiLevelType w:val="hybridMultilevel"/>
+    <w:tmpl w:val="2BCE071E"/>
+    <w:lvl w:ilvl="0" w:tplc="04090001">
+      <w:start w:val="1"/>
+      <w:numFmt w:val="bullet"/>
+      <w:lvlText w:val=""/>
+      <w:lvlJc w:val="left"/>
+      <w:pPr>
+        <w:ind w:left="1305" w:hanging="360"/>
+      </w:pPr>
+      <w:rPr>
+        <w:rFonts w:ascii="Symbol" w:hAnsi="Symbol" w:hint="default"/>
+      </w:rPr>
+    </w:lvl>
+    <w:lvl w:ilvl="1" w:tplc="04090003" w:tentative="1">
+      <w:start w:val="1"/>
+      <w:numFmt w:val="bullet"/>
+      <w:lvlText w:val="o"/>
+      <w:lvlJc w:val="left"/>
+      <w:pPr>
+        <w:ind w:left="2025" w:hanging="360"/>
+      </w:pPr>
+      <w:rPr>
+        <w:rFonts w:ascii="Courier New" w:hAnsi="Courier New" w:cs="Courier New" w:hint="default"/>
+      </w:rPr>
+    </w:lvl>
+    <w:lvl w:ilvl="2" w:tplc="04090005" w:tentative="1">
+      <w:start w:val="1"/>
+      <w:numFmt w:val="bullet"/>
+      <w:lvlText w:val=""/>
+      <w:lvlJc w:val="left"/>
+      <w:pPr>
+        <w:ind w:left="2745" w:hanging="360"/>
+      </w:pPr>
+      <w:rPr>
+        <w:rFonts w:ascii="Wingdings" w:hAnsi="Wingdings" w:hint="default"/>
+      </w:rPr>
+    </w:lvl>
+    <w:lvl w:ilvl="3" w:tplc="04090001" w:tentative="1">
+      <w:start w:val="1"/>
+      <w:numFmt w:val="bullet"/>
+      <w:lvlText w:val=""/>
+      <w:lvlJc w:val="left"/>
+      <w:pPr>
+        <w:ind w:left="3465" w:hanging="360"/>
+      </w:pPr>
+      <w:rPr>
+        <w:rFonts w:ascii="Symbol" w:hAnsi="Symbol" w:hint="default"/>
+      </w:rPr>
+    </w:lvl>
+    <w:lvl w:ilvl="4" w:tplc="04090003" w:tentative="1">
+      <w:start w:val="1"/>
+      <w:numFmt w:val="bullet"/>
+      <w:lvlText w:val="o"/>
+      <w:lvlJc w:val="left"/>
+      <w:pPr>
+        <w:ind w:left="4185" w:hanging="360"/>
+      </w:pPr>
+      <w:rPr>
+        <w:rFonts w:ascii="Courier New" w:hAnsi="Courier New" w:cs="Courier New" w:hint="default"/>
+      </w:rPr>
+    </w:lvl>
+    <w:lvl w:ilvl="5" w:tplc="04090005" w:tentative="1">
+      <w:start w:val="1"/>
+      <w:numFmt w:val="bullet"/>
+      <w:lvlText w:val=""/>
+      <w:lvlJc w:val="left"/>
+      <w:pPr>
+        <w:ind w:left="4905" w:hanging="360"/>
+      </w:pPr>
+      <w:rPr>
+        <w:rFonts w:ascii="Wingdings" w:hAnsi="Wingdings" w:hint="default"/>
+      </w:rPr>
+    </w:lvl>
+    <w:lvl w:ilvl="6" w:tplc="04090001" w:tentative="1">
+      <w:start w:val="1"/>
+      <w:numFmt w:val="bullet"/>
+      <w:lvlText w:val=""/>
+      <w:lvlJc w:val="left"/>
+      <w:pPr>
+        <w:ind w:left="5625" w:hanging="360"/>
+      </w:pPr>
+      <w:rPr>
+        <w:rFonts w:ascii="Symbol" w:hAnsi="Symbol" w:hint="default"/>
+      </w:rPr>
+    </w:lvl>
+    <w:lvl w:ilvl="7" w:tplc="04090003" w:tentative="1">
+      <w:start w:val="1"/>
+      <w:numFmt w:val="bullet"/>
+      <w:lvlText w:val="o"/>
+      <w:lvlJc w:val="left"/>
+      <w:pPr>
+        <w:ind w:left="6345" w:hanging="360"/>
+      </w:pPr>
+      <w:rPr>
+        <w:rFonts w:ascii="Courier New" w:hAnsi="Courier New" w:cs="Courier New" w:hint="default"/>
+      </w:rPr>
+    </w:lvl>
+    <w:lvl w:ilvl="8" w:tplc="04090005" w:tentative="1">
+      <w:start w:val="1"/>
+      <w:numFmt w:val="bullet"/>
+      <w:lvlText w:val=""/>
+      <w:lvlJc w:val="left"/>
+      <w:pPr>
+        <w:ind w:left="7065" w:hanging="360"/>
+      </w:pPr>
+      <w:rPr>
+        <w:rFonts w:ascii="Wingdings" w:hAnsi="Wingdings" w:hint="default"/>
+      </w:rPr>
+    </w:lvl>
+  </w:abstractNum>
+  <w:abstractNum w:abstractNumId="21" w15:restartNumberingAfterBreak="0">
     <w:nsid w:val="67E21972"/>
     <w:multiLevelType w:val="hybridMultilevel"/>
     <w:tmpl w:val="D8BC4C34"/>
@@ -3004,7 +5037,233 @@
       </w:pPr>
     </w:lvl>
   </w:abstractNum>
-  <w:abstractNum w:abstractNumId="14" w15:restartNumberingAfterBreak="0">
+  <w:abstractNum w:abstractNumId="22" w15:restartNumberingAfterBreak="0">
+    <w:nsid w:val="68CF0A9F"/>
+    <w:multiLevelType w:val="hybridMultilevel"/>
+    <w:tmpl w:val="662E7AB0"/>
+    <w:lvl w:ilvl="0" w:tplc="04090001">
+      <w:start w:val="1"/>
+      <w:numFmt w:val="bullet"/>
+      <w:lvlText w:val=""/>
+      <w:lvlJc w:val="left"/>
+      <w:pPr>
+        <w:ind w:left="1365" w:hanging="360"/>
+      </w:pPr>
+      <w:rPr>
+        <w:rFonts w:ascii="Symbol" w:hAnsi="Symbol" w:hint="default"/>
+      </w:rPr>
+    </w:lvl>
+    <w:lvl w:ilvl="1" w:tplc="04090003" w:tentative="1">
+      <w:start w:val="1"/>
+      <w:numFmt w:val="bullet"/>
+      <w:lvlText w:val="o"/>
+      <w:lvlJc w:val="left"/>
+      <w:pPr>
+        <w:ind w:left="2085" w:hanging="360"/>
+      </w:pPr>
+      <w:rPr>
+        <w:rFonts w:ascii="Courier New" w:hAnsi="Courier New" w:cs="Courier New" w:hint="default"/>
+      </w:rPr>
+    </w:lvl>
+    <w:lvl w:ilvl="2" w:tplc="04090005" w:tentative="1">
+      <w:start w:val="1"/>
+      <w:numFmt w:val="bullet"/>
+      <w:lvlText w:val=""/>
+      <w:lvlJc w:val="left"/>
+      <w:pPr>
+        <w:ind w:left="2805" w:hanging="360"/>
+      </w:pPr>
+      <w:rPr>
+        <w:rFonts w:ascii="Wingdings" w:hAnsi="Wingdings" w:hint="default"/>
+      </w:rPr>
+    </w:lvl>
+    <w:lvl w:ilvl="3" w:tplc="04090001" w:tentative="1">
+      <w:start w:val="1"/>
+      <w:numFmt w:val="bullet"/>
+      <w:lvlText w:val=""/>
+      <w:lvlJc w:val="left"/>
+      <w:pPr>
+        <w:ind w:left="3525" w:hanging="360"/>
+      </w:pPr>
+      <w:rPr>
+        <w:rFonts w:ascii="Symbol" w:hAnsi="Symbol" w:hint="default"/>
+      </w:rPr>
+    </w:lvl>
+    <w:lvl w:ilvl="4" w:tplc="04090003" w:tentative="1">
+      <w:start w:val="1"/>
+      <w:numFmt w:val="bullet"/>
+      <w:lvlText w:val="o"/>
+      <w:lvlJc w:val="left"/>
+      <w:pPr>
+        <w:ind w:left="4245" w:hanging="360"/>
+      </w:pPr>
+      <w:rPr>
+        <w:rFonts w:ascii="Courier New" w:hAnsi="Courier New" w:cs="Courier New" w:hint="default"/>
+      </w:rPr>
+    </w:lvl>
+    <w:lvl w:ilvl="5" w:tplc="04090005" w:tentative="1">
+      <w:start w:val="1"/>
+      <w:numFmt w:val="bullet"/>
+      <w:lvlText w:val=""/>
+      <w:lvlJc w:val="left"/>
+      <w:pPr>
+        <w:ind w:left="4965" w:hanging="360"/>
+      </w:pPr>
+      <w:rPr>
+        <w:rFonts w:ascii="Wingdings" w:hAnsi="Wingdings" w:hint="default"/>
+      </w:rPr>
+    </w:lvl>
+    <w:lvl w:ilvl="6" w:tplc="04090001" w:tentative="1">
+      <w:start w:val="1"/>
+      <w:numFmt w:val="bullet"/>
+      <w:lvlText w:val=""/>
+      <w:lvlJc w:val="left"/>
+      <w:pPr>
+        <w:ind w:left="5685" w:hanging="360"/>
+      </w:pPr>
+      <w:rPr>
+        <w:rFonts w:ascii="Symbol" w:hAnsi="Symbol" w:hint="default"/>
+      </w:rPr>
+    </w:lvl>
+    <w:lvl w:ilvl="7" w:tplc="04090003" w:tentative="1">
+      <w:start w:val="1"/>
+      <w:numFmt w:val="bullet"/>
+      <w:lvlText w:val="o"/>
+      <w:lvlJc w:val="left"/>
+      <w:pPr>
+        <w:ind w:left="6405" w:hanging="360"/>
+      </w:pPr>
+      <w:rPr>
+        <w:rFonts w:ascii="Courier New" w:hAnsi="Courier New" w:cs="Courier New" w:hint="default"/>
+      </w:rPr>
+    </w:lvl>
+    <w:lvl w:ilvl="8" w:tplc="04090005" w:tentative="1">
+      <w:start w:val="1"/>
+      <w:numFmt w:val="bullet"/>
+      <w:lvlText w:val=""/>
+      <w:lvlJc w:val="left"/>
+      <w:pPr>
+        <w:ind w:left="7125" w:hanging="360"/>
+      </w:pPr>
+      <w:rPr>
+        <w:rFonts w:ascii="Wingdings" w:hAnsi="Wingdings" w:hint="default"/>
+      </w:rPr>
+    </w:lvl>
+  </w:abstractNum>
+  <w:abstractNum w:abstractNumId="23" w15:restartNumberingAfterBreak="0">
+    <w:nsid w:val="70DD2161"/>
+    <w:multiLevelType w:val="hybridMultilevel"/>
+    <w:tmpl w:val="A1A49C96"/>
+    <w:lvl w:ilvl="0" w:tplc="04090001">
+      <w:start w:val="1"/>
+      <w:numFmt w:val="bullet"/>
+      <w:lvlText w:val=""/>
+      <w:lvlJc w:val="left"/>
+      <w:pPr>
+        <w:ind w:left="1425" w:hanging="360"/>
+      </w:pPr>
+      <w:rPr>
+        <w:rFonts w:ascii="Symbol" w:hAnsi="Symbol" w:hint="default"/>
+      </w:rPr>
+    </w:lvl>
+    <w:lvl w:ilvl="1" w:tplc="04090003" w:tentative="1">
+      <w:start w:val="1"/>
+      <w:numFmt w:val="bullet"/>
+      <w:lvlText w:val="o"/>
+      <w:lvlJc w:val="left"/>
+      <w:pPr>
+        <w:ind w:left="2145" w:hanging="360"/>
+      </w:pPr>
+      <w:rPr>
+        <w:rFonts w:ascii="Courier New" w:hAnsi="Courier New" w:cs="Courier New" w:hint="default"/>
+      </w:rPr>
+    </w:lvl>
+    <w:lvl w:ilvl="2" w:tplc="04090005" w:tentative="1">
+      <w:start w:val="1"/>
+      <w:numFmt w:val="bullet"/>
+      <w:lvlText w:val=""/>
+      <w:lvlJc w:val="left"/>
+      <w:pPr>
+        <w:ind w:left="2865" w:hanging="360"/>
+      </w:pPr>
+      <w:rPr>
+        <w:rFonts w:ascii="Wingdings" w:hAnsi="Wingdings" w:hint="default"/>
+      </w:rPr>
+    </w:lvl>
+    <w:lvl w:ilvl="3" w:tplc="04090001" w:tentative="1">
+      <w:start w:val="1"/>
+      <w:numFmt w:val="bullet"/>
+      <w:lvlText w:val=""/>
+      <w:lvlJc w:val="left"/>
+      <w:pPr>
+        <w:ind w:left="3585" w:hanging="360"/>
+      </w:pPr>
+      <w:rPr>
+        <w:rFonts w:ascii="Symbol" w:hAnsi="Symbol" w:hint="default"/>
+      </w:rPr>
+    </w:lvl>
+    <w:lvl w:ilvl="4" w:tplc="04090003" w:tentative="1">
+      <w:start w:val="1"/>
+      <w:numFmt w:val="bullet"/>
+      <w:lvlText w:val="o"/>
+      <w:lvlJc w:val="left"/>
+      <w:pPr>
+        <w:ind w:left="4305" w:hanging="360"/>
+      </w:pPr>
+      <w:rPr>
+        <w:rFonts w:ascii="Courier New" w:hAnsi="Courier New" w:cs="Courier New" w:hint="default"/>
+      </w:rPr>
+    </w:lvl>
+    <w:lvl w:ilvl="5" w:tplc="04090005" w:tentative="1">
+      <w:start w:val="1"/>
+      <w:numFmt w:val="bullet"/>
+      <w:lvlText w:val=""/>
+      <w:lvlJc w:val="left"/>
+      <w:pPr>
+        <w:ind w:left="5025" w:hanging="360"/>
+      </w:pPr>
+      <w:rPr>
+        <w:rFonts w:ascii="Wingdings" w:hAnsi="Wingdings" w:hint="default"/>
+      </w:rPr>
+    </w:lvl>
+    <w:lvl w:ilvl="6" w:tplc="04090001" w:tentative="1">
+      <w:start w:val="1"/>
+      <w:numFmt w:val="bullet"/>
+      <w:lvlText w:val=""/>
+      <w:lvlJc w:val="left"/>
+      <w:pPr>
+        <w:ind w:left="5745" w:hanging="360"/>
+      </w:pPr>
+      <w:rPr>
+        <w:rFonts w:ascii="Symbol" w:hAnsi="Symbol" w:hint="default"/>
+      </w:rPr>
+    </w:lvl>
+    <w:lvl w:ilvl="7" w:tplc="04090003" w:tentative="1">
+      <w:start w:val="1"/>
+      <w:numFmt w:val="bullet"/>
+      <w:lvlText w:val="o"/>
+      <w:lvlJc w:val="left"/>
+      <w:pPr>
+        <w:ind w:left="6465" w:hanging="360"/>
+      </w:pPr>
+      <w:rPr>
+        <w:rFonts w:ascii="Courier New" w:hAnsi="Courier New" w:cs="Courier New" w:hint="default"/>
+      </w:rPr>
+    </w:lvl>
+    <w:lvl w:ilvl="8" w:tplc="04090005" w:tentative="1">
+      <w:start w:val="1"/>
+      <w:numFmt w:val="bullet"/>
+      <w:lvlText w:val=""/>
+      <w:lvlJc w:val="left"/>
+      <w:pPr>
+        <w:ind w:left="7185" w:hanging="360"/>
+      </w:pPr>
+      <w:rPr>
+        <w:rFonts w:ascii="Wingdings" w:hAnsi="Wingdings" w:hint="default"/>
+      </w:rPr>
+    </w:lvl>
+  </w:abstractNum>
+  <w:abstractNum w:abstractNumId="24" w15:restartNumberingAfterBreak="0">
     <w:nsid w:val="781E6034"/>
     <w:multiLevelType w:val="hybridMultilevel"/>
     <w:tmpl w:val="FB989CA6"/>
@@ -3117,7 +5376,7 @@
       </w:rPr>
     </w:lvl>
   </w:abstractNum>
-  <w:abstractNum w:abstractNumId="15" w15:restartNumberingAfterBreak="0">
+  <w:abstractNum w:abstractNumId="25" w15:restartNumberingAfterBreak="0">
     <w:nsid w:val="78B91342"/>
     <w:multiLevelType w:val="hybridMultilevel"/>
     <w:tmpl w:val="1AAA6F26"/>
@@ -3230,7 +5489,7 @@
       </w:rPr>
     </w:lvl>
   </w:abstractNum>
-  <w:abstractNum w:abstractNumId="16" w15:restartNumberingAfterBreak="0">
+  <w:abstractNum w:abstractNumId="26" w15:restartNumberingAfterBreak="0">
     <w:nsid w:val="79156C86"/>
     <w:multiLevelType w:val="hybridMultilevel"/>
     <w:tmpl w:val="443C09CE"/>
@@ -3350,59 +5609,81 @@
     <w:abstractNumId w:val="1"/>
   </w:num>
   <w:num w:numId="3">
+    <w:abstractNumId w:val="25"/>
+  </w:num>
+  <w:num w:numId="4">
+    <w:abstractNumId w:val="4"/>
+  </w:num>
+  <w:num w:numId="5">
+    <w:abstractNumId w:val="9"/>
+  </w:num>
+  <w:num w:numId="6">
+    <w:abstractNumId w:val="26"/>
+  </w:num>
+  <w:num w:numId="7">
     <w:abstractNumId w:val="15"/>
   </w:num>
-  <w:num w:numId="4">
+  <w:num w:numId="8">
+    <w:abstractNumId w:val="5"/>
+  </w:num>
+  <w:num w:numId="9">
+    <w:abstractNumId w:val="24"/>
+  </w:num>
+  <w:num w:numId="10">
     <w:abstractNumId w:val="3"/>
   </w:num>
-  <w:num w:numId="5">
+  <w:num w:numId="11">
+    <w:abstractNumId w:val="19"/>
+  </w:num>
+  <w:num w:numId="12">
+    <w:abstractNumId w:val="11"/>
+  </w:num>
+  <w:num w:numId="13">
+    <w:abstractNumId w:val="12"/>
+  </w:num>
+  <w:num w:numId="14">
+    <w:abstractNumId w:val="10"/>
+  </w:num>
+  <w:num w:numId="15">
     <w:abstractNumId w:val="6"/>
   </w:num>
-  <w:num w:numId="6">
+  <w:num w:numId="16">
+    <w:abstractNumId w:val="21"/>
+  </w:num>
+  <w:num w:numId="17">
+    <w:abstractNumId w:val="17"/>
+  </w:num>
+  <w:num w:numId="18">
+    <w:abstractNumId w:val="2"/>
+  </w:num>
+  <w:num w:numId="19">
     <w:abstractNumId w:val="16"/>
   </w:num>
-  <w:num w:numId="7">
-    <w:abstractNumId w:val="11"/>
+  <w:num w:numId="20">
+    <w:abstractNumId w:val="18"/>
   </w:num>
-  <w:num w:numId="8">
-    <w:abstractNumId w:val="4"/>
+  <w:num w:numId="21">
+    <w:abstractNumId w:val="8"/>
   </w:num>
-  <w:num w:numId="9">
+  <w:num w:numId="22">
+    <w:abstractNumId w:val="23"/>
+  </w:num>
+  <w:num w:numId="23">
+    <w:abstractNumId w:val="13"/>
+  </w:num>
+  <w:num w:numId="24">
     <w:abstractNumId w:val="14"/>
   </w:num>
-  <w:num w:numId="10">
-    <w:abstractNumId w:val="2"/>
+  <w:num w:numId="25">
+    <w:abstractNumId w:val="20"/>
   </w:num>
-  <w:num w:numId="11">
-    <w:abstractNumId w:val="12"/>
+  <w:num w:numId="26">
+    <w:abstractNumId w:val="22"/>
   </w:num>
-  <w:num w:numId="12">
-    <w:abstractNumId w:val="8"/>
-  </w:num>
-  <w:num w:numId="13">
-    <w:abstractNumId w:val="10"/>
-  </w:num>
-  <w:num w:numId="14">
+  <w:num w:numId="27">
     <w:abstractNumId w:val="7"/>
   </w:num>
-  <w:num w:numId="15">
-    <w:abstractNumId w:val="5"/>
-  </w:num>
-  <w:num w:numId="16">
-    <w:abstractNumId w:val="13"/>
-  </w:num>
-  <w:num w:numId="17">
-    <w:abstractNumId w:val="9"/>
-  </w:num>
 </w:numbering>
-</file>
-
-<file path=word/people.xml><?xml version="1.0" encoding="utf-8"?>
-<w15:people xmlns:wpc="http://schemas.microsoft.com/office/word/2010/wordprocessingCanvas" xmlns:cx="http://schemas.microsoft.com/office/drawing/2014/chartex" xmlns:cx1="http://schemas.microsoft.com/office/drawing/2015/9/8/chartex" xmlns:cx2="http://schemas.microsoft.com/office/drawing/2015/10/21/chartex" xmlns:cx3="http://schemas.microsoft.com/office/drawing/2016/5/9/chartex" xmlns:cx4="http://schemas.microsoft.com/office/drawing/2016/5/10/chartex" xmlns:cx5="http://schemas.microsoft.com/office/drawing/2016/5/11/chartex" xmlns:cx6="http://schemas.microsoft.com/office/drawing/2016/5/12/chartex" xmlns:cx7="http://schemas.microsoft.com/office/drawing/2016/5/13/chartex" xmlns:cx8="http://schemas.microsoft.com/office/drawing/2016/5/14/chartex" xmlns:mc="http://schemas.openxmlformats.org/markup-compatibility/2006" xmlns:aink="http://schemas.microsoft.com/office/drawing/2016/ink" xmlns:am3d="http://schemas.microsoft.com/office/drawing/2017/model3d" xmlns:o="urn:schemas-microsoft-com:office:office" xmlns:r="http://schemas.openxmlformats.org/officeDocument/2006/relationships" xmlns:m="http://schemas.openxmlformats.org/officeDocument/2006/math" xmlns:v="urn:schemas-microsoft-com:vml" xmlns:wp14="http://schemas.microsoft.com/office/word/2010/wordprocessingDrawing" xmlns:wp="http://schemas.openxmlformats.org/drawingml/2006/wordprocessingDrawing" xmlns:w10="urn:schemas-microsoft-com:office:word" xmlns:w="http://schemas.openxmlformats.org/wordprocessingml/2006/main" xmlns:w14="http://schemas.microsoft.com/office/word/2010/wordml" xmlns:w15="http://schemas.microsoft.com/office/word/2012/wordml" xmlns:w16cid="http://schemas.microsoft.com/office/word/2016/wordml/cid" xmlns:w16se="http://schemas.microsoft.com/office/word/2015/wordml/symex" xmlns:wpg="http://schemas.microsoft.com/office/word/2010/wordprocessingGroup" xmlns:wpi="http://schemas.microsoft.com/office/word/2010/wordprocessingInk" xmlns:wne="http://schemas.microsoft.com/office/word/2006/wordml" xmlns:wps="http://schemas.microsoft.com/office/word/2010/wordprocessingShape" mc:Ignorable="w14 w15 w16se w16cid wp14">
-  <w15:person w15:author="Ezhil Aparajit">
-    <w15:presenceInfo w15:providerId="Windows Live" w15:userId="c6326785fd39fee8"/>
-  </w15:person>
-</w15:people>
 </file>
 
 <file path=word/styles.xml><?xml version="1.0" encoding="utf-8"?>
@@ -3422,7 +5703,7 @@
       </w:pPr>
     </w:pPrDefault>
   </w:docDefaults>
-  <w:latentStyles w:defLockedState="0" w:defUIPriority="99" w:defSemiHidden="0" w:defUnhideWhenUsed="0" w:defQFormat="0" w:count="377">
+  <w:latentStyles w:defLockedState="0" w:defUIPriority="99" w:defSemiHidden="0" w:defUnhideWhenUsed="0" w:defQFormat="0" w:count="375">
     <w:lsdException w:name="Normal" w:uiPriority="0" w:qFormat="1"/>
     <w:lsdException w:name="heading 1" w:uiPriority="9" w:qFormat="1"/>
     <w:lsdException w:name="heading 2" w:semiHidden="1" w:uiPriority="9" w:unhideWhenUsed="1" w:qFormat="1"/>
@@ -3528,6 +5809,7 @@
     <w:lsdException w:name="HTML Sample" w:semiHidden="1" w:unhideWhenUsed="1"/>
     <w:lsdException w:name="HTML Typewriter" w:semiHidden="1" w:unhideWhenUsed="1"/>
     <w:lsdException w:name="HTML Variable" w:semiHidden="1" w:unhideWhenUsed="1"/>
+    <w:lsdException w:name="Normal Table" w:semiHidden="1" w:unhideWhenUsed="1"/>
     <w:lsdException w:name="annotation subject" w:semiHidden="1" w:unhideWhenUsed="1"/>
     <w:lsdException w:name="No List" w:semiHidden="1" w:unhideWhenUsed="1"/>
     <w:lsdException w:name="Outline List 1" w:semiHidden="1" w:unhideWhenUsed="1"/>
@@ -3573,9 +5855,11 @@
     <w:lsdException w:name="Table Subtle 1" w:semiHidden="1" w:unhideWhenUsed="1"/>
     <w:lsdException w:name="Table Subtle 2" w:semiHidden="1" w:unhideWhenUsed="1"/>
     <w:lsdException w:name="Table Web 1" w:semiHidden="1" w:unhideWhenUsed="1"/>
+    <w:lsdException w:name="Table Web 2" w:semiHidden="1" w:unhideWhenUsed="1"/>
     <w:lsdException w:name="Table Web 3" w:semiHidden="1" w:unhideWhenUsed="1"/>
     <w:lsdException w:name="Balloon Text" w:semiHidden="1" w:unhideWhenUsed="1"/>
     <w:lsdException w:name="Table Grid" w:uiPriority="39"/>
+    <w:lsdException w:name="Table Theme" w:semiHidden="1" w:unhideWhenUsed="1"/>
     <w:lsdException w:name="Placeholder Text" w:semiHidden="1"/>
     <w:lsdException w:name="No Spacing" w:uiPriority="1" w:qFormat="1"/>
     <w:lsdException w:name="Light Shading" w:uiPriority="60"/>
@@ -3795,8 +6079,6 @@
     <w:lsdException w:name="Smart Hyperlink" w:semiHidden="1" w:unhideWhenUsed="1"/>
     <w:lsdException w:name="Hashtag" w:semiHidden="1" w:unhideWhenUsed="1"/>
     <w:lsdException w:name="Unresolved Mention" w:semiHidden="1" w:unhideWhenUsed="1"/>
-    <w:lsdException w:name="Smart Link" w:semiHidden="1" w:unhideWhenUsed="1"/>
-    <w:lsdException w:name="Smart Link Error" w:semiHidden="1" w:unhideWhenUsed="1"/>
   </w:latentStyles>
   <w:style w:type="paragraph" w:default="1" w:styleId="Normal">
     <w:name w:val="Normal"/>
@@ -3833,7 +6115,6 @@
     <w:name w:val="Normal (Web)"/>
     <w:basedOn w:val="Normal"/>
     <w:uiPriority w:val="99"/>
-    <w:semiHidden/>
     <w:unhideWhenUsed/>
     <w:rsid w:val="006A521B"/>
     <w:pPr>
@@ -3843,104 +6124,6 @@
       <w:rFonts w:ascii="Times New Roman" w:eastAsia="Times New Roman" w:hAnsi="Times New Roman" w:cs="Times New Roman"/>
       <w:sz w:val="24"/>
       <w:szCs w:val="24"/>
-    </w:rPr>
-  </w:style>
-  <w:style w:type="character" w:styleId="CommentReference">
-    <w:name w:val="annotation reference"/>
-    <w:basedOn w:val="DefaultParagraphFont"/>
-    <w:uiPriority w:val="99"/>
-    <w:semiHidden/>
-    <w:unhideWhenUsed/>
-    <w:rsid w:val="00F17399"/>
-    <w:rPr>
-      <w:sz w:val="16"/>
-      <w:szCs w:val="16"/>
-    </w:rPr>
-  </w:style>
-  <w:style w:type="paragraph" w:styleId="CommentText">
-    <w:name w:val="annotation text"/>
-    <w:basedOn w:val="Normal"/>
-    <w:link w:val="CommentTextChar"/>
-    <w:uiPriority w:val="99"/>
-    <w:semiHidden/>
-    <w:unhideWhenUsed/>
-    <w:rsid w:val="00F17399"/>
-    <w:pPr>
-      <w:spacing w:line="240" w:lineRule="auto"/>
-    </w:pPr>
-    <w:rPr>
-      <w:sz w:val="20"/>
-      <w:szCs w:val="20"/>
-    </w:rPr>
-  </w:style>
-  <w:style w:type="character" w:customStyle="1" w:styleId="CommentTextChar">
-    <w:name w:val="Comment Text Char"/>
-    <w:basedOn w:val="DefaultParagraphFont"/>
-    <w:link w:val="CommentText"/>
-    <w:uiPriority w:val="99"/>
-    <w:semiHidden/>
-    <w:rsid w:val="00F17399"/>
-    <w:rPr>
-      <w:sz w:val="20"/>
-      <w:szCs w:val="20"/>
-    </w:rPr>
-  </w:style>
-  <w:style w:type="paragraph" w:styleId="CommentSubject">
-    <w:name w:val="annotation subject"/>
-    <w:basedOn w:val="CommentText"/>
-    <w:next w:val="CommentText"/>
-    <w:link w:val="CommentSubjectChar"/>
-    <w:uiPriority w:val="99"/>
-    <w:semiHidden/>
-    <w:unhideWhenUsed/>
-    <w:rsid w:val="00F17399"/>
-    <w:rPr>
-      <w:b/>
-      <w:bCs/>
-    </w:rPr>
-  </w:style>
-  <w:style w:type="character" w:customStyle="1" w:styleId="CommentSubjectChar">
-    <w:name w:val="Comment Subject Char"/>
-    <w:basedOn w:val="CommentTextChar"/>
-    <w:link w:val="CommentSubject"/>
-    <w:uiPriority w:val="99"/>
-    <w:semiHidden/>
-    <w:rsid w:val="00F17399"/>
-    <w:rPr>
-      <w:b/>
-      <w:bCs/>
-      <w:sz w:val="20"/>
-      <w:szCs w:val="20"/>
-    </w:rPr>
-  </w:style>
-  <w:style w:type="paragraph" w:styleId="BalloonText">
-    <w:name w:val="Balloon Text"/>
-    <w:basedOn w:val="Normal"/>
-    <w:link w:val="BalloonTextChar"/>
-    <w:uiPriority w:val="99"/>
-    <w:semiHidden/>
-    <w:unhideWhenUsed/>
-    <w:rsid w:val="00F17399"/>
-    <w:pPr>
-      <w:spacing w:after="0" w:line="240" w:lineRule="auto"/>
-    </w:pPr>
-    <w:rPr>
-      <w:rFonts w:ascii="Segoe UI" w:hAnsi="Segoe UI" w:cs="Segoe UI"/>
-      <w:sz w:val="18"/>
-      <w:szCs w:val="18"/>
-    </w:rPr>
-  </w:style>
-  <w:style w:type="character" w:customStyle="1" w:styleId="BalloonTextChar">
-    <w:name w:val="Balloon Text Char"/>
-    <w:basedOn w:val="DefaultParagraphFont"/>
-    <w:link w:val="BalloonText"/>
-    <w:uiPriority w:val="99"/>
-    <w:semiHidden/>
-    <w:rsid w:val="00F17399"/>
-    <w:rPr>
-      <w:rFonts w:ascii="Segoe UI" w:hAnsi="Segoe UI" w:cs="Segoe UI"/>
-      <w:sz w:val="18"/>
-      <w:szCs w:val="18"/>
     </w:rPr>
   </w:style>
 </w:styles>
